--- a/MAX78000_MSBL/Docs/Doc_src/MAX78000_Bootloader_UG.docx
+++ b/MAX78000_MSBL/Docs/Doc_src/MAX78000_Bootloader_UG.docx
@@ -9,64 +9,10 @@
           <w:rFonts w:ascii="Arial" w:hAnsi="Arial"/>
         </w:rPr>
       </w:pPr>
-      <w:r>
-        <w:rPr>
-          <w:rFonts w:ascii="Arial" w:hAnsi="Arial"/>
-          <w:noProof/>
-        </w:rPr>
-        <w:drawing>
-          <wp:inline distT="0" distB="0" distL="0" distR="0" wp14:anchorId="641A1AFA" wp14:editId="5889D923">
-            <wp:extent cx="2094230" cy="923925"/>
-            <wp:effectExtent l="0" t="0" r="0" b="0"/>
-            <wp:docPr id="12" name="Picture 12"/>
-            <wp:cNvGraphicFramePr>
-              <a:graphicFrameLocks xmlns:a="http://schemas.openxmlformats.org/drawingml/2006/main" noChangeAspect="1"/>
-            </wp:cNvGraphicFramePr>
-            <a:graphic xmlns:a="http://schemas.openxmlformats.org/drawingml/2006/main">
-              <a:graphicData uri="http://schemas.openxmlformats.org/drawingml/2006/picture">
-                <pic:pic xmlns:pic="http://schemas.openxmlformats.org/drawingml/2006/picture">
-                  <pic:nvPicPr>
-                    <pic:cNvPr id="0" name="Picture 1"/>
-                    <pic:cNvPicPr>
-                      <a:picLocks noChangeAspect="1" noChangeArrowheads="1"/>
-                    </pic:cNvPicPr>
-                  </pic:nvPicPr>
-                  <pic:blipFill>
-                    <a:blip r:embed="rId8">
-                      <a:extLst>
-                        <a:ext uri="{28A0092B-C50C-407E-A947-70E740481C1C}">
-                          <a14:useLocalDpi xmlns:a14="http://schemas.microsoft.com/office/drawing/2010/main" val="0"/>
-                        </a:ext>
-                      </a:extLst>
-                    </a:blip>
-                    <a:srcRect/>
-                    <a:stretch>
-                      <a:fillRect/>
-                    </a:stretch>
-                  </pic:blipFill>
-                  <pic:spPr bwMode="auto">
-                    <a:xfrm>
-                      <a:off x="0" y="0"/>
-                      <a:ext cx="2094230" cy="923925"/>
-                    </a:xfrm>
-                    <a:prstGeom prst="rect">
-                      <a:avLst/>
-                    </a:prstGeom>
-                    <a:noFill/>
-                    <a:ln>
-                      <a:noFill/>
-                    </a:ln>
-                  </pic:spPr>
-                </pic:pic>
-              </a:graphicData>
-            </a:graphic>
-          </wp:inline>
-        </w:drawing>
-      </w:r>
     </w:p>
     <w:p>
       <w:pPr>
-        <w:pStyle w:val="H1-Title"/>
+        <w:pStyle w:val="H1-TitleADI"/>
         <w:rPr>
           <w:rFonts w:ascii="Arial" w:hAnsi="Arial"/>
         </w:rPr>
@@ -74,7 +20,7 @@
     </w:p>
     <w:p>
       <w:pPr>
-        <w:pStyle w:val="H1-Title"/>
+        <w:pStyle w:val="H1-TitleADI"/>
         <w:rPr>
           <w:rFonts w:ascii="Arial" w:hAnsi="Arial"/>
         </w:rPr>
@@ -82,7 +28,7 @@
     </w:p>
     <w:p>
       <w:pPr>
-        <w:pStyle w:val="H1-Title"/>
+        <w:pStyle w:val="H1-TitleADI"/>
         <w:rPr>
           <w:rFonts w:ascii="Arial" w:hAnsi="Arial"/>
         </w:rPr>
@@ -90,7 +36,7 @@
     </w:p>
     <w:p>
       <w:pPr>
-        <w:pStyle w:val="H1-Title"/>
+        <w:pStyle w:val="H1-TitleADI"/>
         <w:rPr>
           <w:rFonts w:ascii="Arial" w:hAnsi="Arial"/>
         </w:rPr>
@@ -98,7 +44,7 @@
     </w:p>
     <w:p>
       <w:pPr>
-        <w:pStyle w:val="H1-Title"/>
+        <w:pStyle w:val="H1-TitleADI"/>
         <w:rPr>
           <w:rFonts w:ascii="Arial" w:hAnsi="Arial"/>
         </w:rPr>
@@ -106,7 +52,7 @@
     </w:p>
     <w:p>
       <w:pPr>
-        <w:pStyle w:val="H1-Title"/>
+        <w:pStyle w:val="H1-TitleADI"/>
         <w:rPr>
           <w:rFonts w:ascii="Arial" w:hAnsi="Arial"/>
         </w:rPr>
@@ -114,7 +60,7 @@
     </w:p>
     <w:p>
       <w:pPr>
-        <w:pStyle w:val="H1-Title"/>
+        <w:pStyle w:val="H1-TitleADI"/>
         <w:rPr>
           <w:rFonts w:ascii="Arial" w:hAnsi="Arial"/>
         </w:rPr>
@@ -140,7 +86,7 @@
     </w:p>
     <w:p>
       <w:pPr>
-        <w:pStyle w:val="H1-Title"/>
+        <w:pStyle w:val="H1-TitleADI"/>
         <w:rPr>
           <w:rFonts w:ascii="Arial" w:hAnsi="Arial"/>
         </w:rPr>
@@ -181,13 +127,25 @@
         <w:rPr>
           <w:rFonts w:ascii="Arial" w:hAnsi="Arial" w:cs="Arial"/>
         </w:rPr>
+        <w:t>.1</w:t>
+      </w:r>
+      <w:r>
+        <w:rPr>
+          <w:rFonts w:ascii="Arial" w:hAnsi="Arial" w:cs="Arial"/>
+        </w:rPr>
         <w:t xml:space="preserve">; </w:t>
       </w:r>
       <w:r>
         <w:rPr>
           <w:rFonts w:ascii="Arial" w:hAnsi="Arial" w:cs="Arial"/>
         </w:rPr>
-        <w:t>10</w:t>
+        <w:t>1</w:t>
+      </w:r>
+      <w:r>
+        <w:rPr>
+          <w:rFonts w:ascii="Arial" w:hAnsi="Arial" w:cs="Arial"/>
+        </w:rPr>
+        <w:t>1</w:t>
       </w:r>
       <w:r>
         <w:rPr>
@@ -283,118 +241,137 @@
     </w:p>
     <w:p>
       <w:pPr>
-        <w:pStyle w:val="Abstract"/>
-        <w:rPr>
-          <w:rFonts w:ascii="Arial" w:hAnsi="Arial" w:cs="Arial"/>
-        </w:rPr>
-      </w:pPr>
-      <w:r>
-        <w:rPr>
-          <w:rFonts w:ascii="Arial" w:hAnsi="Arial" w:cs="Arial"/>
-        </w:rPr>
-        <w:t>Abstract</w:t>
-      </w:r>
+        <w:pStyle w:val="Body"/>
+      </w:pPr>
     </w:p>
     <w:p>
       <w:pPr>
         <w:pStyle w:val="Body"/>
-        <w:sectPr>
-          <w:headerReference w:type="default" r:id="rId9"/>
-          <w:footerReference w:type="default" r:id="rId10"/>
-          <w:headerReference w:type="first" r:id="rId11"/>
-          <w:pgSz w:w="12240" w:h="15840"/>
-          <w:pgMar w:top="1440" w:right="1440" w:bottom="1440" w:left="1440" w:header="720" w:footer="720" w:gutter="0"/>
-          <w:cols w:space="720"/>
-          <w:docGrid w:linePitch="360"/>
-        </w:sectPr>
-      </w:pPr>
-      <w:r>
-        <w:t>The MAX</w:t>
-      </w:r>
-      <w:r>
-        <w:t>78000</w:t>
-      </w:r>
-      <w:r>
-        <w:t xml:space="preserve"> bootloader user guide provides flow charts</w:t>
-      </w:r>
-      <w:r>
-        <w:t>;</w:t>
-      </w:r>
-      <w:r>
-        <w:t xml:space="preserve"> timing diagrams</w:t>
-      </w:r>
-      <w:r>
-        <w:t>;</w:t>
-      </w:r>
-      <w:r>
-        <w:t xml:space="preserve"> GPIOs/pin usage</w:t>
-      </w:r>
-      <w:r>
-        <w:t>;</w:t>
-      </w:r>
-      <w:r>
-        <w:t xml:space="preserve"> I</w:t>
-      </w:r>
-      <w:r>
-        <w:rPr>
-          <w:rStyle w:val="BodySuperscript"/>
-        </w:rPr>
-        <w:t>2</w:t>
-      </w:r>
-      <w:r>
-        <w:t>C</w:t>
-      </w:r>
-      <w:r>
-        <w:t>, SPI</w:t>
-      </w:r>
-      <w:r>
-        <w:t>,</w:t>
-      </w:r>
-      <w:r>
-        <w:t xml:space="preserve"> and UART</w:t>
-      </w:r>
-      <w:r>
-        <w:t xml:space="preserve"> interface protocol</w:t>
-      </w:r>
-      <w:r>
-        <w:t>s</w:t>
-      </w:r>
-      <w:r>
-        <w:t xml:space="preserve"> and an annotated trace between </w:t>
-      </w:r>
-      <w:r>
-        <w:t xml:space="preserve">the </w:t>
-      </w:r>
-      <w:r>
-        <w:t>host microcontroller</w:t>
-      </w:r>
-      <w:r>
-        <w:t>;</w:t>
-      </w:r>
-      <w:r>
-        <w:t xml:space="preserve"> MAX</w:t>
-      </w:r>
-      <w:r>
-        <w:t>78000</w:t>
-      </w:r>
-      <w:r>
-        <w:t xml:space="preserve"> bootloader protocol definitions</w:t>
-      </w:r>
-      <w:r>
-        <w:t>;</w:t>
-      </w:r>
-      <w:r>
-        <w:t xml:space="preserve"> and the MAX</w:t>
-      </w:r>
-      <w:r>
-        <w:t>78000</w:t>
-      </w:r>
-      <w:r>
-        <w:t xml:space="preserve"> for in-application programming (IAP). </w:t>
-      </w:r>
+      </w:pPr>
     </w:p>
     <w:p>
       <w:pPr>
+        <w:pStyle w:val="Body"/>
+      </w:pPr>
+    </w:p>
+    <w:p>
+      <w:pPr>
+        <w:pStyle w:val="Abstract"/>
+        <w:rPr>
+          <w:rFonts w:ascii="Arial" w:hAnsi="Arial" w:cs="Arial"/>
+        </w:rPr>
+      </w:pPr>
+      <w:r>
+        <w:rPr>
+          <w:rFonts w:ascii="Arial" w:hAnsi="Arial" w:cs="Arial"/>
+        </w:rPr>
+        <w:t>Abstract</w:t>
+      </w:r>
+    </w:p>
+    <w:p>
+      <w:pPr>
+        <w:pStyle w:val="Body"/>
+      </w:pPr>
+      <w:r>
+        <w:t>The MAX</w:t>
+      </w:r>
+      <w:r>
+        <w:t>78000</w:t>
+      </w:r>
+      <w:r>
+        <w:t xml:space="preserve"> bootloader user guide provides flow charts</w:t>
+      </w:r>
+      <w:r>
+        <w:t>;</w:t>
+      </w:r>
+      <w:r>
+        <w:t xml:space="preserve"> timing diagrams</w:t>
+      </w:r>
+      <w:r>
+        <w:t>;</w:t>
+      </w:r>
+      <w:r>
+        <w:t xml:space="preserve"> GPIOs/pin usage</w:t>
+      </w:r>
+      <w:r>
+        <w:t>;</w:t>
+      </w:r>
+      <w:r>
+        <w:t xml:space="preserve"> I</w:t>
+      </w:r>
+      <w:r>
+        <w:rPr>
+          <w:rStyle w:val="BodySuperscript"/>
+        </w:rPr>
+        <w:t>2</w:t>
+      </w:r>
+      <w:r>
+        <w:t>C</w:t>
+      </w:r>
+      <w:r>
+        <w:t>, SPI</w:t>
+      </w:r>
+      <w:r>
+        <w:t>,</w:t>
+      </w:r>
+      <w:r>
+        <w:t xml:space="preserve"> and UART</w:t>
+      </w:r>
+      <w:r>
+        <w:t xml:space="preserve"> interface protocol</w:t>
+      </w:r>
+      <w:r>
+        <w:t>s</w:t>
+      </w:r>
+      <w:r>
+        <w:t xml:space="preserve"> and an annotated trace between </w:t>
+      </w:r>
+      <w:r>
+        <w:t xml:space="preserve">the </w:t>
+      </w:r>
+      <w:r>
+        <w:t>host microcontroller</w:t>
+      </w:r>
+      <w:r>
+        <w:t>;</w:t>
+      </w:r>
+      <w:r>
+        <w:t xml:space="preserve"> MAX</w:t>
+      </w:r>
+      <w:r>
+        <w:t>78000</w:t>
+      </w:r>
+      <w:r>
+        <w:t xml:space="preserve"> bootloader protocol definitions</w:t>
+      </w:r>
+      <w:r>
+        <w:t>;</w:t>
+      </w:r>
+      <w:r>
+        <w:t xml:space="preserve"> and the MAX</w:t>
+      </w:r>
+      <w:r>
+        <w:t>78000</w:t>
+      </w:r>
+      <w:r>
+        <w:t xml:space="preserve"> for in-application programming (IAP). </w:t>
+      </w:r>
+    </w:p>
+    <w:p>
+      <w:pPr>
+        <w:rPr>
+          <w:rFonts w:ascii="Arial" w:hAnsi="Arial" w:cs="Arial"/>
+          <w:snapToGrid w:val="0"/>
+          <w:szCs w:val="19"/>
+          <w:lang w:eastAsia="zh-CN"/>
+        </w:rPr>
+      </w:pPr>
+      <w:r>
+        <w:br w:type="page"/>
+      </w:r>
+    </w:p>
+    <w:p>
+      <w:pPr>
         <w:pStyle w:val="TableofContents"/>
         <w:rPr>
           <w:rFonts w:ascii="Arial" w:hAnsi="Arial" w:cs="Arial"/>
@@ -434,7 +411,7 @@
         </w:rPr>
         <w:fldChar w:fldCharType="separate"/>
       </w:r>
-      <w:hyperlink w:anchor="_Toc86363614" w:history="1">
+      <w:hyperlink w:anchor="_Toc87567925" w:history="1">
         <w:r>
           <w:rPr>
             <w:rStyle w:val="Hyperlink"/>
@@ -462,7 +439,7 @@
             <w:noProof/>
             <w:webHidden/>
           </w:rPr>
-          <w:instrText xml:space="preserve"> PAGEREF _Toc86363614 \h </w:instrText>
+          <w:instrText xml:space="preserve"> PAGEREF _Toc87567925 \h </w:instrText>
         </w:r>
         <w:r>
           <w:rPr>
@@ -501,7 +478,7 @@
           <w:noProof/>
         </w:rPr>
       </w:pPr>
-      <w:hyperlink w:anchor="_Toc86363615" w:history="1">
+      <w:hyperlink w:anchor="_Toc87567926" w:history="1">
         <w:r>
           <w:rPr>
             <w:rStyle w:val="Hyperlink"/>
@@ -529,7 +506,7 @@
             <w:noProof/>
             <w:webHidden/>
           </w:rPr>
-          <w:instrText xml:space="preserve"> PAGEREF _Toc86363615 \h </w:instrText>
+          <w:instrText xml:space="preserve"> PAGEREF _Toc87567926 \h </w:instrText>
         </w:r>
         <w:r>
           <w:rPr>
@@ -568,7 +545,7 @@
           <w:noProof/>
         </w:rPr>
       </w:pPr>
-      <w:hyperlink w:anchor="_Toc86363616" w:history="1">
+      <w:hyperlink w:anchor="_Toc87567927" w:history="1">
         <w:r>
           <w:rPr>
             <w:rStyle w:val="Hyperlink"/>
@@ -596,7 +573,7 @@
             <w:noProof/>
             <w:webHidden/>
           </w:rPr>
-          <w:instrText xml:space="preserve"> PAGEREF _Toc86363616 \h </w:instrText>
+          <w:instrText xml:space="preserve"> PAGEREF _Toc87567927 \h </w:instrText>
         </w:r>
         <w:r>
           <w:rPr>
@@ -635,7 +612,7 @@
           <w:noProof/>
         </w:rPr>
       </w:pPr>
-      <w:hyperlink w:anchor="_Toc86363617" w:history="1">
+      <w:hyperlink w:anchor="_Toc87567928" w:history="1">
         <w:r>
           <w:rPr>
             <w:rStyle w:val="Hyperlink"/>
@@ -663,7 +640,7 @@
             <w:noProof/>
             <w:webHidden/>
           </w:rPr>
-          <w:instrText xml:space="preserve"> PAGEREF _Toc86363617 \h </w:instrText>
+          <w:instrText xml:space="preserve"> PAGEREF _Toc87567928 \h </w:instrText>
         </w:r>
         <w:r>
           <w:rPr>
@@ -702,7 +679,7 @@
           <w:noProof/>
         </w:rPr>
       </w:pPr>
-      <w:hyperlink w:anchor="_Toc86363618" w:history="1">
+      <w:hyperlink w:anchor="_Toc87567929" w:history="1">
         <w:r>
           <w:rPr>
             <w:rStyle w:val="Hyperlink"/>
@@ -730,7 +707,7 @@
             <w:noProof/>
             <w:webHidden/>
           </w:rPr>
-          <w:instrText xml:space="preserve"> PAGEREF _Toc86363618 \h </w:instrText>
+          <w:instrText xml:space="preserve"> PAGEREF _Toc87567929 \h </w:instrText>
         </w:r>
         <w:r>
           <w:rPr>
@@ -772,7 +749,7 @@
           <w:noProof/>
         </w:rPr>
       </w:pPr>
-      <w:hyperlink w:anchor="_Toc86363619" w:history="1">
+      <w:hyperlink w:anchor="_Toc87567930" w:history="1">
         <w:r>
           <w:rPr>
             <w:rStyle w:val="Hyperlink"/>
@@ -800,7 +777,7 @@
             <w:noProof/>
             <w:webHidden/>
           </w:rPr>
-          <w:instrText xml:space="preserve"> PAGEREF _Toc86363619 \h </w:instrText>
+          <w:instrText xml:space="preserve"> PAGEREF _Toc87567930 \h </w:instrText>
         </w:r>
         <w:r>
           <w:rPr>
@@ -842,7 +819,7 @@
           <w:noProof/>
         </w:rPr>
       </w:pPr>
-      <w:hyperlink w:anchor="_Toc86363620" w:history="1">
+      <w:hyperlink w:anchor="_Toc87567931" w:history="1">
         <w:r>
           <w:rPr>
             <w:rStyle w:val="Hyperlink"/>
@@ -870,7 +847,7 @@
             <w:noProof/>
             <w:webHidden/>
           </w:rPr>
-          <w:instrText xml:space="preserve"> PAGEREF _Toc86363620 \h </w:instrText>
+          <w:instrText xml:space="preserve"> PAGEREF _Toc87567931 \h </w:instrText>
         </w:r>
         <w:r>
           <w:rPr>
@@ -912,14 +889,14 @@
           <w:noProof/>
         </w:rPr>
       </w:pPr>
-      <w:hyperlink w:anchor="_Toc86363621" w:history="1">
+      <w:hyperlink w:anchor="_Toc87567932" w:history="1">
         <w:r>
           <w:rPr>
             <w:rStyle w:val="Hyperlink"/>
             <w:rFonts w:cs="Arial"/>
             <w:noProof/>
           </w:rPr>
-          <w:t>Without Using the RSTN Pin or GPIO Pins</w:t>
+          <w:t>Changing boot_mode Flag in the Flash</w:t>
         </w:r>
         <w:r>
           <w:rPr>
@@ -940,7 +917,7 @@
             <w:noProof/>
             <w:webHidden/>
           </w:rPr>
-          <w:instrText xml:space="preserve"> PAGEREF _Toc86363621 \h </w:instrText>
+          <w:instrText xml:space="preserve"> PAGEREF _Toc87567932 \h </w:instrText>
         </w:r>
         <w:r>
           <w:rPr>
@@ -982,7 +959,7 @@
           <w:noProof/>
         </w:rPr>
       </w:pPr>
-      <w:hyperlink w:anchor="_Toc86363622" w:history="1">
+      <w:hyperlink w:anchor="_Toc87567933" w:history="1">
         <w:r>
           <w:rPr>
             <w:rStyle w:val="Hyperlink"/>
@@ -1010,7 +987,7 @@
             <w:noProof/>
             <w:webHidden/>
           </w:rPr>
-          <w:instrText xml:space="preserve"> PAGEREF _Toc86363622 \h </w:instrText>
+          <w:instrText xml:space="preserve"> PAGEREF _Toc87567933 \h </w:instrText>
         </w:r>
         <w:r>
           <w:rPr>
@@ -1052,7 +1029,7 @@
           <w:noProof/>
         </w:rPr>
       </w:pPr>
-      <w:hyperlink w:anchor="_Toc86363623" w:history="1">
+      <w:hyperlink w:anchor="_Toc87567934" w:history="1">
         <w:r>
           <w:rPr>
             <w:rStyle w:val="Hyperlink"/>
@@ -1080,7 +1057,7 @@
             <w:noProof/>
             <w:webHidden/>
           </w:rPr>
-          <w:instrText xml:space="preserve"> PAGEREF _Toc86363623 \h </w:instrText>
+          <w:instrText xml:space="preserve"> PAGEREF _Toc87567934 \h </w:instrText>
         </w:r>
         <w:r>
           <w:rPr>
@@ -1122,7 +1099,7 @@
           <w:noProof/>
         </w:rPr>
       </w:pPr>
-      <w:hyperlink w:anchor="_Toc86363624" w:history="1">
+      <w:hyperlink w:anchor="_Toc87567935" w:history="1">
         <w:r>
           <w:rPr>
             <w:rStyle w:val="Hyperlink"/>
@@ -1150,7 +1127,7 @@
             <w:noProof/>
             <w:webHidden/>
           </w:rPr>
-          <w:instrText xml:space="preserve"> PAGEREF _Toc86363624 \h </w:instrText>
+          <w:instrText xml:space="preserve"> PAGEREF _Toc87567935 \h </w:instrText>
         </w:r>
         <w:r>
           <w:rPr>
@@ -1192,7 +1169,7 @@
           <w:noProof/>
         </w:rPr>
       </w:pPr>
-      <w:hyperlink w:anchor="_Toc86363625" w:history="1">
+      <w:hyperlink w:anchor="_Toc87567936" w:history="1">
         <w:r>
           <w:rPr>
             <w:rStyle w:val="Hyperlink"/>
@@ -1220,7 +1197,7 @@
             <w:noProof/>
             <w:webHidden/>
           </w:rPr>
-          <w:instrText xml:space="preserve"> PAGEREF _Toc86363625 \h </w:instrText>
+          <w:instrText xml:space="preserve"> PAGEREF _Toc87567936 \h </w:instrText>
         </w:r>
         <w:r>
           <w:rPr>
@@ -1259,7 +1236,7 @@
           <w:noProof/>
         </w:rPr>
       </w:pPr>
-      <w:hyperlink w:anchor="_Toc86363626" w:history="1">
+      <w:hyperlink w:anchor="_Toc87567937" w:history="1">
         <w:r>
           <w:rPr>
             <w:rStyle w:val="Hyperlink"/>
@@ -1287,7 +1264,7 @@
             <w:noProof/>
             <w:webHidden/>
           </w:rPr>
-          <w:instrText xml:space="preserve"> PAGEREF _Toc86363626 \h </w:instrText>
+          <w:instrText xml:space="preserve"> PAGEREF _Toc87567937 \h </w:instrText>
         </w:r>
         <w:r>
           <w:rPr>
@@ -1329,7 +1306,7 @@
           <w:noProof/>
         </w:rPr>
       </w:pPr>
-      <w:hyperlink w:anchor="_Toc86363627" w:history="1">
+      <w:hyperlink w:anchor="_Toc87567938" w:history="1">
         <w:r>
           <w:rPr>
             <w:rStyle w:val="Hyperlink"/>
@@ -1357,7 +1334,7 @@
             <w:noProof/>
             <w:webHidden/>
           </w:rPr>
-          <w:instrText xml:space="preserve"> PAGEREF _Toc86363627 \h </w:instrText>
+          <w:instrText xml:space="preserve"> PAGEREF _Toc87567938 \h </w:instrText>
         </w:r>
         <w:r>
           <w:rPr>
@@ -1399,7 +1376,7 @@
           <w:noProof/>
         </w:rPr>
       </w:pPr>
-      <w:hyperlink w:anchor="_Toc86363628" w:history="1">
+      <w:hyperlink w:anchor="_Toc87567939" w:history="1">
         <w:r>
           <w:rPr>
             <w:rStyle w:val="Hyperlink"/>
@@ -1427,7 +1404,7 @@
             <w:noProof/>
             <w:webHidden/>
           </w:rPr>
-          <w:instrText xml:space="preserve"> PAGEREF _Toc86363628 \h </w:instrText>
+          <w:instrText xml:space="preserve"> PAGEREF _Toc87567939 \h </w:instrText>
         </w:r>
         <w:r>
           <w:rPr>
@@ -1469,7 +1446,7 @@
           <w:noProof/>
         </w:rPr>
       </w:pPr>
-      <w:hyperlink w:anchor="_Toc86363629" w:history="1">
+      <w:hyperlink w:anchor="_Toc87567940" w:history="1">
         <w:r>
           <w:rPr>
             <w:rStyle w:val="Hyperlink"/>
@@ -1497,7 +1474,7 @@
             <w:noProof/>
             <w:webHidden/>
           </w:rPr>
-          <w:instrText xml:space="preserve"> PAGEREF _Toc86363629 \h </w:instrText>
+          <w:instrText xml:space="preserve"> PAGEREF _Toc87567940 \h </w:instrText>
         </w:r>
         <w:r>
           <w:rPr>
@@ -1539,7 +1516,7 @@
           <w:noProof/>
         </w:rPr>
       </w:pPr>
-      <w:hyperlink w:anchor="_Toc86363630" w:history="1">
+      <w:hyperlink w:anchor="_Toc87567941" w:history="1">
         <w:r>
           <w:rPr>
             <w:rStyle w:val="Hyperlink"/>
@@ -1567,7 +1544,7 @@
             <w:noProof/>
             <w:webHidden/>
           </w:rPr>
-          <w:instrText xml:space="preserve"> PAGEREF _Toc86363630 \h </w:instrText>
+          <w:instrText xml:space="preserve"> PAGEREF _Toc87567941 \h </w:instrText>
         </w:r>
         <w:r>
           <w:rPr>
@@ -1609,7 +1586,7 @@
           <w:noProof/>
         </w:rPr>
       </w:pPr>
-      <w:hyperlink w:anchor="_Toc86363631" w:history="1">
+      <w:hyperlink w:anchor="_Toc87567942" w:history="1">
         <w:r>
           <w:rPr>
             <w:rStyle w:val="Hyperlink"/>
@@ -1637,7 +1614,7 @@
             <w:noProof/>
             <w:webHidden/>
           </w:rPr>
-          <w:instrText xml:space="preserve"> PAGEREF _Toc86363631 \h </w:instrText>
+          <w:instrText xml:space="preserve"> PAGEREF _Toc87567942 \h </w:instrText>
         </w:r>
         <w:r>
           <w:rPr>
@@ -1679,7 +1656,7 @@
           <w:noProof/>
         </w:rPr>
       </w:pPr>
-      <w:hyperlink w:anchor="_Toc86363632" w:history="1">
+      <w:hyperlink w:anchor="_Toc87567943" w:history="1">
         <w:r>
           <w:rPr>
             <w:rStyle w:val="Hyperlink"/>
@@ -1723,7 +1700,7 @@
             <w:noProof/>
             <w:webHidden/>
           </w:rPr>
-          <w:instrText xml:space="preserve"> PAGEREF _Toc86363632 \h </w:instrText>
+          <w:instrText xml:space="preserve"> PAGEREF _Toc87567943 \h </w:instrText>
         </w:r>
         <w:r>
           <w:rPr>
@@ -1765,7 +1742,7 @@
           <w:noProof/>
         </w:rPr>
       </w:pPr>
-      <w:hyperlink w:anchor="_Toc86363633" w:history="1">
+      <w:hyperlink w:anchor="_Toc87567944" w:history="1">
         <w:r>
           <w:rPr>
             <w:rStyle w:val="Hyperlink"/>
@@ -1793,7 +1770,7 @@
             <w:noProof/>
             <w:webHidden/>
           </w:rPr>
-          <w:instrText xml:space="preserve"> PAGEREF _Toc86363633 \h </w:instrText>
+          <w:instrText xml:space="preserve"> PAGEREF _Toc87567944 \h </w:instrText>
         </w:r>
         <w:r>
           <w:rPr>
@@ -1835,7 +1812,7 @@
           <w:noProof/>
         </w:rPr>
       </w:pPr>
-      <w:hyperlink w:anchor="_Toc86363634" w:history="1">
+      <w:hyperlink w:anchor="_Toc87567945" w:history="1">
         <w:r>
           <w:rPr>
             <w:rStyle w:val="Hyperlink"/>
@@ -1863,7 +1840,7 @@
             <w:noProof/>
             <w:webHidden/>
           </w:rPr>
-          <w:instrText xml:space="preserve"> PAGEREF _Toc86363634 \h </w:instrText>
+          <w:instrText xml:space="preserve"> PAGEREF _Toc87567945 \h </w:instrText>
         </w:r>
         <w:r>
           <w:rPr>
@@ -1905,7 +1882,7 @@
           <w:noProof/>
         </w:rPr>
       </w:pPr>
-      <w:hyperlink w:anchor="_Toc86363635" w:history="1">
+      <w:hyperlink w:anchor="_Toc87567946" w:history="1">
         <w:r>
           <w:rPr>
             <w:rStyle w:val="Hyperlink"/>
@@ -1933,7 +1910,7 @@
             <w:noProof/>
             <w:webHidden/>
           </w:rPr>
-          <w:instrText xml:space="preserve"> PAGEREF _Toc86363635 \h </w:instrText>
+          <w:instrText xml:space="preserve"> PAGEREF _Toc87567946 \h </w:instrText>
         </w:r>
         <w:r>
           <w:rPr>
@@ -1975,7 +1952,7 @@
           <w:noProof/>
         </w:rPr>
       </w:pPr>
-      <w:hyperlink w:anchor="_Toc86363636" w:history="1">
+      <w:hyperlink w:anchor="_Toc87567947" w:history="1">
         <w:r>
           <w:rPr>
             <w:rStyle w:val="Hyperlink"/>
@@ -2003,7 +1980,7 @@
             <w:noProof/>
             <w:webHidden/>
           </w:rPr>
-          <w:instrText xml:space="preserve"> PAGEREF _Toc86363636 \h </w:instrText>
+          <w:instrText xml:space="preserve"> PAGEREF _Toc87567947 \h </w:instrText>
         </w:r>
         <w:r>
           <w:rPr>
@@ -2023,7 +2000,7 @@
             <w:noProof/>
             <w:webHidden/>
           </w:rPr>
-          <w:t>16</w:t>
+          <w:t>15</w:t>
         </w:r>
         <w:r>
           <w:rPr>
@@ -2045,7 +2022,7 @@
           <w:noProof/>
         </w:rPr>
       </w:pPr>
-      <w:hyperlink w:anchor="_Toc86363637" w:history="1">
+      <w:hyperlink w:anchor="_Toc87567948" w:history="1">
         <w:r>
           <w:rPr>
             <w:rStyle w:val="Hyperlink"/>
@@ -2089,7 +2066,7 @@
             <w:noProof/>
             <w:webHidden/>
           </w:rPr>
-          <w:instrText xml:space="preserve"> PAGEREF _Toc86363637 \h </w:instrText>
+          <w:instrText xml:space="preserve"> PAGEREF _Toc87567948 \h </w:instrText>
         </w:r>
         <w:r>
           <w:rPr>
@@ -2109,7 +2086,7 @@
             <w:noProof/>
             <w:webHidden/>
           </w:rPr>
-          <w:t>16</w:t>
+          <w:t>15</w:t>
         </w:r>
         <w:r>
           <w:rPr>
@@ -2131,7 +2108,7 @@
           <w:noProof/>
         </w:rPr>
       </w:pPr>
-      <w:hyperlink w:anchor="_Toc86363638" w:history="1">
+      <w:hyperlink w:anchor="_Toc87567949" w:history="1">
         <w:r>
           <w:rPr>
             <w:rStyle w:val="Hyperlink"/>
@@ -2159,7 +2136,7 @@
             <w:noProof/>
             <w:webHidden/>
           </w:rPr>
-          <w:instrText xml:space="preserve"> PAGEREF _Toc86363638 \h </w:instrText>
+          <w:instrText xml:space="preserve"> PAGEREF _Toc87567949 \h </w:instrText>
         </w:r>
         <w:r>
           <w:rPr>
@@ -2179,7 +2156,7 @@
             <w:noProof/>
             <w:webHidden/>
           </w:rPr>
-          <w:t>17</w:t>
+          <w:t>16</w:t>
         </w:r>
         <w:r>
           <w:rPr>
@@ -2198,7 +2175,7 @@
           <w:noProof/>
         </w:rPr>
       </w:pPr>
-      <w:hyperlink w:anchor="_Toc86363639" w:history="1">
+      <w:hyperlink w:anchor="_Toc87567950" w:history="1">
         <w:r>
           <w:rPr>
             <w:rStyle w:val="Hyperlink"/>
@@ -2226,7 +2203,7 @@
             <w:noProof/>
             <w:webHidden/>
           </w:rPr>
-          <w:instrText xml:space="preserve"> PAGEREF _Toc86363639 \h </w:instrText>
+          <w:instrText xml:space="preserve"> PAGEREF _Toc87567950 \h </w:instrText>
         </w:r>
         <w:r>
           <w:rPr>
@@ -2246,7 +2223,7 @@
             <w:noProof/>
             <w:webHidden/>
           </w:rPr>
-          <w:t>18</w:t>
+          <w:t>17</w:t>
         </w:r>
         <w:r>
           <w:rPr>
@@ -2268,7 +2245,7 @@
           <w:noProof/>
         </w:rPr>
       </w:pPr>
-      <w:hyperlink w:anchor="_Toc86363640" w:history="1">
+      <w:hyperlink w:anchor="_Toc87567951" w:history="1">
         <w:r>
           <w:rPr>
             <w:rStyle w:val="Hyperlink"/>
@@ -2312,7 +2289,7 @@
             <w:noProof/>
             <w:webHidden/>
           </w:rPr>
-          <w:instrText xml:space="preserve"> PAGEREF _Toc86363640 \h </w:instrText>
+          <w:instrText xml:space="preserve"> PAGEREF _Toc87567951 \h </w:instrText>
         </w:r>
         <w:r>
           <w:rPr>
@@ -2332,7 +2309,7 @@
             <w:noProof/>
             <w:webHidden/>
           </w:rPr>
-          <w:t>18</w:t>
+          <w:t>17</w:t>
         </w:r>
         <w:r>
           <w:rPr>
@@ -2354,7 +2331,7 @@
           <w:noProof/>
         </w:rPr>
       </w:pPr>
-      <w:hyperlink w:anchor="_Toc86363641" w:history="1">
+      <w:hyperlink w:anchor="_Toc87567952" w:history="1">
         <w:r>
           <w:rPr>
             <w:rStyle w:val="Hyperlink"/>
@@ -2398,7 +2375,7 @@
             <w:noProof/>
             <w:webHidden/>
           </w:rPr>
-          <w:instrText xml:space="preserve"> PAGEREF _Toc86363641 \h </w:instrText>
+          <w:instrText xml:space="preserve"> PAGEREF _Toc87567952 \h </w:instrText>
         </w:r>
         <w:r>
           <w:rPr>
@@ -2418,7 +2395,7 @@
             <w:noProof/>
             <w:webHidden/>
           </w:rPr>
-          <w:t>18</w:t>
+          <w:t>17</w:t>
         </w:r>
         <w:r>
           <w:rPr>
@@ -2440,7 +2417,7 @@
           <w:noProof/>
         </w:rPr>
       </w:pPr>
-      <w:hyperlink w:anchor="_Toc86363642" w:history="1">
+      <w:hyperlink w:anchor="_Toc87567953" w:history="1">
         <w:r>
           <w:rPr>
             <w:rStyle w:val="Hyperlink"/>
@@ -2484,7 +2461,7 @@
             <w:noProof/>
             <w:webHidden/>
           </w:rPr>
-          <w:instrText xml:space="preserve"> PAGEREF _Toc86363642 \h </w:instrText>
+          <w:instrText xml:space="preserve"> PAGEREF _Toc87567953 \h </w:instrText>
         </w:r>
         <w:r>
           <w:rPr>
@@ -2504,7 +2481,7 @@
             <w:noProof/>
             <w:webHidden/>
           </w:rPr>
-          <w:t>19</w:t>
+          <w:t>18</w:t>
         </w:r>
         <w:r>
           <w:rPr>
@@ -2526,7 +2503,7 @@
           <w:noProof/>
         </w:rPr>
       </w:pPr>
-      <w:hyperlink w:anchor="_Toc86363643" w:history="1">
+      <w:hyperlink w:anchor="_Toc87567954" w:history="1">
         <w:r>
           <w:rPr>
             <w:rStyle w:val="Hyperlink"/>
@@ -2570,7 +2547,7 @@
             <w:noProof/>
             <w:webHidden/>
           </w:rPr>
-          <w:instrText xml:space="preserve"> PAGEREF _Toc86363643 \h </w:instrText>
+          <w:instrText xml:space="preserve"> PAGEREF _Toc87567954 \h </w:instrText>
         </w:r>
         <w:r>
           <w:rPr>
@@ -2590,7 +2567,7 @@
             <w:noProof/>
             <w:webHidden/>
           </w:rPr>
-          <w:t>20</w:t>
+          <w:t>19</w:t>
         </w:r>
         <w:r>
           <w:rPr>
@@ -2609,7 +2586,7 @@
           <w:noProof/>
         </w:rPr>
       </w:pPr>
-      <w:hyperlink w:anchor="_Toc86363644" w:history="1">
+      <w:hyperlink w:anchor="_Toc87567955" w:history="1">
         <w:r>
           <w:rPr>
             <w:rStyle w:val="Hyperlink"/>
@@ -2637,7 +2614,7 @@
             <w:noProof/>
             <w:webHidden/>
           </w:rPr>
-          <w:instrText xml:space="preserve"> PAGEREF _Toc86363644 \h </w:instrText>
+          <w:instrText xml:space="preserve"> PAGEREF _Toc87567955 \h </w:instrText>
         </w:r>
         <w:r>
           <w:rPr>
@@ -2657,7 +2634,7 @@
             <w:noProof/>
             <w:webHidden/>
           </w:rPr>
-          <w:t>21</w:t>
+          <w:t>20</w:t>
         </w:r>
         <w:r>
           <w:rPr>
@@ -2679,7 +2656,7 @@
           <w:noProof/>
         </w:rPr>
       </w:pPr>
-      <w:hyperlink w:anchor="_Toc86363645" w:history="1">
+      <w:hyperlink w:anchor="_Toc87567956" w:history="1">
         <w:r>
           <w:rPr>
             <w:rStyle w:val="Hyperlink"/>
@@ -2707,7 +2684,7 @@
             <w:noProof/>
             <w:webHidden/>
           </w:rPr>
-          <w:instrText xml:space="preserve"> PAGEREF _Toc86363645 \h </w:instrText>
+          <w:instrText xml:space="preserve"> PAGEREF _Toc87567956 \h </w:instrText>
         </w:r>
         <w:r>
           <w:rPr>
@@ -2727,7 +2704,7 @@
             <w:noProof/>
             <w:webHidden/>
           </w:rPr>
-          <w:t>21</w:t>
+          <w:t>20</w:t>
         </w:r>
         <w:r>
           <w:rPr>
@@ -2749,7 +2726,7 @@
           <w:noProof/>
         </w:rPr>
       </w:pPr>
-      <w:hyperlink w:anchor="_Toc86363646" w:history="1">
+      <w:hyperlink w:anchor="_Toc87567957" w:history="1">
         <w:r>
           <w:rPr>
             <w:rStyle w:val="Hyperlink"/>
@@ -2777,7 +2754,7 @@
             <w:noProof/>
             <w:webHidden/>
           </w:rPr>
-          <w:instrText xml:space="preserve"> PAGEREF _Toc86363646 \h </w:instrText>
+          <w:instrText xml:space="preserve"> PAGEREF _Toc87567957 \h </w:instrText>
         </w:r>
         <w:r>
           <w:rPr>
@@ -2797,7 +2774,7 @@
             <w:noProof/>
             <w:webHidden/>
           </w:rPr>
-          <w:t>29</w:t>
+          <w:t>27</w:t>
         </w:r>
         <w:r>
           <w:rPr>
@@ -2816,7 +2793,7 @@
           <w:noProof/>
         </w:rPr>
       </w:pPr>
-      <w:hyperlink w:anchor="_Toc86363647" w:history="1">
+      <w:hyperlink w:anchor="_Toc87567958" w:history="1">
         <w:r>
           <w:rPr>
             <w:rStyle w:val="Hyperlink"/>
@@ -2844,7 +2821,7 @@
             <w:noProof/>
             <w:webHidden/>
           </w:rPr>
-          <w:instrText xml:space="preserve"> PAGEREF _Toc86363647 \h </w:instrText>
+          <w:instrText xml:space="preserve"> PAGEREF _Toc87567958 \h </w:instrText>
         </w:r>
         <w:r>
           <w:rPr>
@@ -2864,7 +2841,7 @@
             <w:noProof/>
             <w:webHidden/>
           </w:rPr>
-          <w:t>33</w:t>
+          <w:t>31</w:t>
         </w:r>
         <w:r>
           <w:rPr>
@@ -2883,14 +2860,14 @@
           <w:noProof/>
         </w:rPr>
       </w:pPr>
-      <w:hyperlink w:anchor="_Toc86363648" w:history="1">
+      <w:hyperlink w:anchor="_Toc87567959" w:history="1">
         <w:r>
           <w:rPr>
             <w:rStyle w:val="Hyperlink"/>
             <w:rFonts w:cs="Arial"/>
             <w:noProof/>
           </w:rPr>
-          <w:t>Appendix C: How to Program the Application by Using a Binary File</w:t>
+          <w:t>Appendix B: How to Program the Application by Using a Binary File</w:t>
         </w:r>
         <w:r>
           <w:rPr>
@@ -2911,7 +2888,7 @@
             <w:noProof/>
             <w:webHidden/>
           </w:rPr>
-          <w:instrText xml:space="preserve"> PAGEREF _Toc86363648 \h </w:instrText>
+          <w:instrText xml:space="preserve"> PAGEREF _Toc87567959 \h </w:instrText>
         </w:r>
         <w:r>
           <w:rPr>
@@ -2931,7 +2908,7 @@
             <w:noProof/>
             <w:webHidden/>
           </w:rPr>
-          <w:t>35</w:t>
+          <w:t>33</w:t>
         </w:r>
         <w:r>
           <w:rPr>
@@ -2950,7 +2927,7 @@
           <w:noProof/>
         </w:rPr>
       </w:pPr>
-      <w:hyperlink w:anchor="_Toc86363649" w:history="1">
+      <w:hyperlink w:anchor="_Toc87567960" w:history="1">
         <w:r>
           <w:rPr>
             <w:rStyle w:val="Hyperlink"/>
@@ -2978,7 +2955,7 @@
             <w:noProof/>
             <w:webHidden/>
           </w:rPr>
-          <w:instrText xml:space="preserve"> PAGEREF _Toc86363649 \h </w:instrText>
+          <w:instrText xml:space="preserve"> PAGEREF _Toc87567960 \h </w:instrText>
         </w:r>
         <w:r>
           <w:rPr>
@@ -2998,7 +2975,7 @@
             <w:noProof/>
             <w:webHidden/>
           </w:rPr>
-          <w:t>39</w:t>
+          <w:t>37</w:t>
         </w:r>
         <w:r>
           <w:rPr>
@@ -3074,7 +3051,7 @@
         </w:rPr>
         <w:fldChar w:fldCharType="separate"/>
       </w:r>
-      <w:hyperlink w:anchor="_Toc86363650" w:history="1">
+      <w:hyperlink w:anchor="_Toc87567961" w:history="1">
         <w:r>
           <w:rPr>
             <w:rStyle w:val="Hyperlink"/>
@@ -3101,7 +3078,7 @@
             <w:noProof/>
             <w:webHidden/>
           </w:rPr>
-          <w:instrText xml:space="preserve"> PAGEREF _Toc86363650 \h </w:instrText>
+          <w:instrText xml:space="preserve"> PAGEREF _Toc87567961 \h </w:instrText>
         </w:r>
         <w:r>
           <w:rPr>
@@ -3143,7 +3120,7 @@
           <w:noProof/>
         </w:rPr>
       </w:pPr>
-      <w:hyperlink w:anchor="_Toc86363651" w:history="1">
+      <w:hyperlink w:anchor="_Toc87567962" w:history="1">
         <w:r>
           <w:rPr>
             <w:rStyle w:val="Hyperlink"/>
@@ -3170,7 +3147,7 @@
             <w:noProof/>
             <w:webHidden/>
           </w:rPr>
-          <w:instrText xml:space="preserve"> PAGEREF _Toc86363651 \h </w:instrText>
+          <w:instrText xml:space="preserve"> PAGEREF _Toc87567962 \h </w:instrText>
         </w:r>
         <w:r>
           <w:rPr>
@@ -3212,7 +3189,7 @@
           <w:noProof/>
         </w:rPr>
       </w:pPr>
-      <w:hyperlink w:anchor="_Toc86363652" w:history="1">
+      <w:hyperlink w:anchor="_Toc87567963" w:history="1">
         <w:r>
           <w:rPr>
             <w:rStyle w:val="Hyperlink"/>
@@ -3239,7 +3216,7 @@
             <w:noProof/>
             <w:webHidden/>
           </w:rPr>
-          <w:instrText xml:space="preserve"> PAGEREF _Toc86363652 \h </w:instrText>
+          <w:instrText xml:space="preserve"> PAGEREF _Toc87567963 \h </w:instrText>
         </w:r>
         <w:r>
           <w:rPr>
@@ -3281,7 +3258,7 @@
           <w:noProof/>
         </w:rPr>
       </w:pPr>
-      <w:hyperlink w:anchor="_Toc86363653" w:history="1">
+      <w:hyperlink w:anchor="_Toc87567964" w:history="1">
         <w:r>
           <w:rPr>
             <w:rStyle w:val="Hyperlink"/>
@@ -3308,7 +3285,7 @@
             <w:noProof/>
             <w:webHidden/>
           </w:rPr>
-          <w:instrText xml:space="preserve"> PAGEREF _Toc86363653 \h </w:instrText>
+          <w:instrText xml:space="preserve"> PAGEREF _Toc87567964 \h </w:instrText>
         </w:r>
         <w:r>
           <w:rPr>
@@ -3350,7 +3327,7 @@
           <w:noProof/>
         </w:rPr>
       </w:pPr>
-      <w:hyperlink w:anchor="_Toc86363654" w:history="1">
+      <w:hyperlink w:anchor="_Toc87567965" w:history="1">
         <w:r>
           <w:rPr>
             <w:rStyle w:val="Hyperlink"/>
@@ -3377,7 +3354,7 @@
             <w:noProof/>
             <w:webHidden/>
           </w:rPr>
-          <w:instrText xml:space="preserve"> PAGEREF _Toc86363654 \h </w:instrText>
+          <w:instrText xml:space="preserve"> PAGEREF _Toc87567965 \h </w:instrText>
         </w:r>
         <w:r>
           <w:rPr>
@@ -3397,7 +3374,7 @@
             <w:noProof/>
             <w:webHidden/>
           </w:rPr>
-          <w:t>17</w:t>
+          <w:t>16</w:t>
         </w:r>
         <w:r>
           <w:rPr>
@@ -3419,7 +3396,7 @@
           <w:noProof/>
         </w:rPr>
       </w:pPr>
-      <w:hyperlink w:anchor="_Toc86363655" w:history="1">
+      <w:hyperlink w:anchor="_Toc87567966" w:history="1">
         <w:r>
           <w:rPr>
             <w:rStyle w:val="Hyperlink"/>
@@ -3441,7 +3418,7 @@
             <w:rStyle w:val="Hyperlink"/>
             <w:noProof/>
           </w:rPr>
-          <w:t>C write/read data transfer from host microcontroller.</w:t>
+          <w:t>C write/read data transfer from the host microcontroller.</w:t>
         </w:r>
         <w:r>
           <w:rPr>
@@ -3462,7 +3439,7 @@
             <w:noProof/>
             <w:webHidden/>
           </w:rPr>
-          <w:instrText xml:space="preserve"> PAGEREF _Toc86363655 \h </w:instrText>
+          <w:instrText xml:space="preserve"> PAGEREF _Toc87567966 \h </w:instrText>
         </w:r>
         <w:r>
           <w:rPr>
@@ -3482,7 +3459,7 @@
             <w:noProof/>
             <w:webHidden/>
           </w:rPr>
-          <w:t>18</w:t>
+          <w:t>17</w:t>
         </w:r>
         <w:r>
           <w:rPr>
@@ -3504,7 +3481,7 @@
           <w:noProof/>
         </w:rPr>
       </w:pPr>
-      <w:hyperlink r:id="rId12" w:anchor="_Toc86363656" w:history="1">
+      <w:hyperlink r:id="rId8" w:anchor="_Toc87567967" w:history="1">
         <w:r>
           <w:rPr>
             <w:rStyle w:val="Hyperlink"/>
@@ -3531,7 +3508,7 @@
             <w:noProof/>
             <w:webHidden/>
           </w:rPr>
-          <w:instrText xml:space="preserve"> PAGEREF _Toc86363656 \h </w:instrText>
+          <w:instrText xml:space="preserve"> PAGEREF _Toc87567967 \h </w:instrText>
         </w:r>
         <w:r>
           <w:rPr>
@@ -3551,7 +3528,7 @@
             <w:noProof/>
             <w:webHidden/>
           </w:rPr>
-          <w:t>21</w:t>
+          <w:t>20</w:t>
         </w:r>
         <w:r>
           <w:rPr>
@@ -3573,7 +3550,7 @@
           <w:noProof/>
         </w:rPr>
       </w:pPr>
-      <w:hyperlink w:anchor="_Toc86363657" w:history="1">
+      <w:hyperlink w:anchor="_Toc87567968" w:history="1">
         <w:r>
           <w:rPr>
             <w:rStyle w:val="Hyperlink"/>
@@ -3600,7 +3577,7 @@
             <w:noProof/>
             <w:webHidden/>
           </w:rPr>
-          <w:instrText xml:space="preserve"> PAGEREF _Toc86363657 \h </w:instrText>
+          <w:instrText xml:space="preserve"> PAGEREF _Toc87567968 \h </w:instrText>
         </w:r>
         <w:r>
           <w:rPr>
@@ -3620,7 +3597,7 @@
             <w:noProof/>
             <w:webHidden/>
           </w:rPr>
-          <w:t>33</w:t>
+          <w:t>31</w:t>
         </w:r>
         <w:r>
           <w:rPr>
@@ -3692,7 +3669,7 @@
         </w:rPr>
         <w:fldChar w:fldCharType="separate"/>
       </w:r>
-      <w:hyperlink w:anchor="_Toc86363658" w:history="1">
+      <w:hyperlink w:anchor="_Toc87567969" w:history="1">
         <w:r>
           <w:rPr>
             <w:rStyle w:val="Hyperlink"/>
@@ -3720,7 +3697,7 @@
             <w:noProof/>
             <w:webHidden/>
           </w:rPr>
-          <w:instrText xml:space="preserve"> PAGEREF _Toc86363658 \h </w:instrText>
+          <w:instrText xml:space="preserve"> PAGEREF _Toc87567969 \h </w:instrText>
         </w:r>
         <w:r>
           <w:rPr>
@@ -3762,7 +3739,7 @@
           <w:noProof/>
         </w:rPr>
       </w:pPr>
-      <w:hyperlink w:anchor="_Toc86363659" w:history="1">
+      <w:hyperlink w:anchor="_Toc87567970" w:history="1">
         <w:r>
           <w:rPr>
             <w:rStyle w:val="Hyperlink"/>
@@ -3790,7 +3767,7 @@
             <w:noProof/>
             <w:webHidden/>
           </w:rPr>
-          <w:instrText xml:space="preserve"> PAGEREF _Toc86363659 \h </w:instrText>
+          <w:instrText xml:space="preserve"> PAGEREF _Toc87567970 \h </w:instrText>
         </w:r>
         <w:r>
           <w:rPr>
@@ -3832,7 +3809,7 @@
           <w:noProof/>
         </w:rPr>
       </w:pPr>
-      <w:hyperlink w:anchor="_Toc86363660" w:history="1">
+      <w:hyperlink w:anchor="_Toc87567971" w:history="1">
         <w:r>
           <w:rPr>
             <w:rStyle w:val="Hyperlink"/>
@@ -3860,7 +3837,7 @@
             <w:noProof/>
             <w:webHidden/>
           </w:rPr>
-          <w:instrText xml:space="preserve"> PAGEREF _Toc86363660 \h </w:instrText>
+          <w:instrText xml:space="preserve"> PAGEREF _Toc87567971 \h </w:instrText>
         </w:r>
         <w:r>
           <w:rPr>
@@ -3902,7 +3879,7 @@
           <w:noProof/>
         </w:rPr>
       </w:pPr>
-      <w:hyperlink w:anchor="_Toc86363661" w:history="1">
+      <w:hyperlink w:anchor="_Toc87567972" w:history="1">
         <w:r>
           <w:rPr>
             <w:rStyle w:val="Hyperlink"/>
@@ -3930,7 +3907,7 @@
             <w:noProof/>
             <w:webHidden/>
           </w:rPr>
-          <w:instrText xml:space="preserve"> PAGEREF _Toc86363661 \h </w:instrText>
+          <w:instrText xml:space="preserve"> PAGEREF _Toc87567972 \h </w:instrText>
         </w:r>
         <w:r>
           <w:rPr>
@@ -3950,7 +3927,7 @@
             <w:noProof/>
             <w:webHidden/>
           </w:rPr>
-          <w:t>19</w:t>
+          <w:t>18</w:t>
         </w:r>
         <w:r>
           <w:rPr>
@@ -3972,7 +3949,7 @@
           <w:noProof/>
         </w:rPr>
       </w:pPr>
-      <w:hyperlink w:anchor="_Toc86363662" w:history="1">
+      <w:hyperlink w:anchor="_Toc87567973" w:history="1">
         <w:r>
           <w:rPr>
             <w:rStyle w:val="Hyperlink"/>
@@ -4000,7 +3977,7 @@
             <w:noProof/>
             <w:webHidden/>
           </w:rPr>
-          <w:instrText xml:space="preserve"> PAGEREF _Toc86363662 \h </w:instrText>
+          <w:instrText xml:space="preserve"> PAGEREF _Toc87567973 \h </w:instrText>
         </w:r>
         <w:r>
           <w:rPr>
@@ -4020,7 +3997,7 @@
             <w:noProof/>
             <w:webHidden/>
           </w:rPr>
-          <w:t>21</w:t>
+          <w:t>20</w:t>
         </w:r>
         <w:r>
           <w:rPr>
@@ -4042,7 +4019,7 @@
           <w:noProof/>
         </w:rPr>
       </w:pPr>
-      <w:hyperlink w:anchor="_Toc86363663" w:history="1">
+      <w:hyperlink w:anchor="_Toc87567974" w:history="1">
         <w:r>
           <w:rPr>
             <w:rStyle w:val="Hyperlink"/>
@@ -4070,7 +4047,7 @@
             <w:noProof/>
             <w:webHidden/>
           </w:rPr>
-          <w:instrText xml:space="preserve"> PAGEREF _Toc86363663 \h </w:instrText>
+          <w:instrText xml:space="preserve"> PAGEREF _Toc87567974 \h </w:instrText>
         </w:r>
         <w:r>
           <w:rPr>
@@ -4090,7 +4067,7 @@
             <w:noProof/>
             <w:webHidden/>
           </w:rPr>
-          <w:t>29</w:t>
+          <w:t>27</w:t>
         </w:r>
         <w:r>
           <w:rPr>
@@ -4112,7 +4089,7 @@
           <w:noProof/>
         </w:rPr>
       </w:pPr>
-      <w:hyperlink w:anchor="_Toc86363664" w:history="1">
+      <w:hyperlink w:anchor="_Toc87567975" w:history="1">
         <w:r>
           <w:rPr>
             <w:rStyle w:val="Hyperlink"/>
@@ -4147,7 +4124,7 @@
             <w:noProof/>
             <w:webHidden/>
           </w:rPr>
-          <w:instrText xml:space="preserve"> PAGEREF _Toc86363664 \h </w:instrText>
+          <w:instrText xml:space="preserve"> PAGEREF _Toc87567975 \h </w:instrText>
         </w:r>
         <w:r>
           <w:rPr>
@@ -4167,7 +4144,7 @@
             <w:noProof/>
             <w:webHidden/>
           </w:rPr>
-          <w:t>31</w:t>
+          <w:t>29</w:t>
         </w:r>
         <w:r>
           <w:rPr>
@@ -4189,7 +4166,7 @@
           <w:noProof/>
         </w:rPr>
       </w:pPr>
-      <w:hyperlink w:anchor="_Toc86363665" w:history="1">
+      <w:hyperlink w:anchor="_Toc87567976" w:history="1">
         <w:r>
           <w:rPr>
             <w:rStyle w:val="Hyperlink"/>
@@ -4217,7 +4194,7 @@
             <w:noProof/>
             <w:webHidden/>
           </w:rPr>
-          <w:instrText xml:space="preserve"> PAGEREF _Toc86363665 \h </w:instrText>
+          <w:instrText xml:space="preserve"> PAGEREF _Toc87567976 \h </w:instrText>
         </w:r>
         <w:r>
           <w:rPr>
@@ -4237,7 +4214,7 @@
             <w:noProof/>
             <w:webHidden/>
           </w:rPr>
-          <w:t>34</w:t>
+          <w:t>32</w:t>
         </w:r>
         <w:r>
           <w:rPr>
@@ -4259,7 +4236,7 @@
           <w:noProof/>
         </w:rPr>
       </w:pPr>
-      <w:hyperlink w:anchor="_Toc86363666" w:history="1">
+      <w:hyperlink w:anchor="_Toc87567977" w:history="1">
         <w:r>
           <w:rPr>
             <w:rStyle w:val="Hyperlink"/>
@@ -4287,7 +4264,7 @@
             <w:noProof/>
             <w:webHidden/>
           </w:rPr>
-          <w:instrText xml:space="preserve"> PAGEREF _Toc86363666 \h </w:instrText>
+          <w:instrText xml:space="preserve"> PAGEREF _Toc87567977 \h </w:instrText>
         </w:r>
         <w:r>
           <w:rPr>
@@ -4307,7 +4284,7 @@
             <w:noProof/>
             <w:webHidden/>
           </w:rPr>
-          <w:t>35</w:t>
+          <w:t>33</w:t>
         </w:r>
         <w:r>
           <w:rPr>
@@ -4329,7 +4306,7 @@
           <w:noProof/>
         </w:rPr>
       </w:pPr>
-      <w:hyperlink w:anchor="_Toc86363667" w:history="1">
+      <w:hyperlink w:anchor="_Toc87567978" w:history="1">
         <w:r>
           <w:rPr>
             <w:rStyle w:val="Hyperlink"/>
@@ -4357,7 +4334,7 @@
             <w:noProof/>
             <w:webHidden/>
           </w:rPr>
-          <w:instrText xml:space="preserve"> PAGEREF _Toc86363667 \h </w:instrText>
+          <w:instrText xml:space="preserve"> PAGEREF _Toc87567978 \h </w:instrText>
         </w:r>
         <w:r>
           <w:rPr>
@@ -4377,7 +4354,7 @@
             <w:noProof/>
             <w:webHidden/>
           </w:rPr>
-          <w:t>37</w:t>
+          <w:t>35</w:t>
         </w:r>
         <w:r>
           <w:rPr>
@@ -4415,7 +4392,7 @@
         </w:rPr>
         <w:br w:type="page"/>
       </w:r>
-      <w:bookmarkStart w:id="0" w:name="_Toc86363614"/>
+      <w:bookmarkStart w:id="0" w:name="_Toc87567925"/>
       <w:r>
         <w:rPr>
           <w:rFonts w:ascii="Arial" w:hAnsi="Arial" w:cs="Arial"/>
@@ -4478,16 +4455,32 @@
       <w:r>
         <w:t xml:space="preserve">the </w:t>
       </w:r>
-      <w:fldSimple w:instr=" DOCPROPERTY  PartNumber  \* MERGEFORMAT ">
-        <w:r>
-          <w:t>MAX78000</w:t>
-        </w:r>
-      </w:fldSimple>
+      <w:r>
+        <w:fldChar w:fldCharType="begin"/>
+      </w:r>
+      <w:r>
+        <w:instrText xml:space="preserve"> DOCPROPERTY  PartNumber  \* MERGEFORMAT </w:instrText>
+      </w:r>
+      <w:r>
+        <w:fldChar w:fldCharType="separate"/>
+      </w:r>
+      <w:r>
+        <w:t>MAX78000</w:t>
+      </w:r>
+      <w:r>
+        <w:fldChar w:fldCharType="end"/>
+      </w:r>
       <w:r>
         <w:t xml:space="preserve"> the ability to </w:t>
       </w:r>
       <w:r>
-        <w:t xml:space="preserve">update application code </w:t>
+        <w:t xml:space="preserve">update </w:t>
+      </w:r>
+      <w:r>
+        <w:t xml:space="preserve">the </w:t>
+      </w:r>
+      <w:r>
+        <w:t xml:space="preserve">application code </w:t>
       </w:r>
       <w:r>
         <w:t xml:space="preserve">provided </w:t>
@@ -4543,11 +4536,21 @@
       <w:r>
         <w:t xml:space="preserve">between the host microcontroller and the </w:t>
       </w:r>
-      <w:fldSimple w:instr=" DOCPROPERTY  PartNumber  \* MERGEFORMAT ">
-        <w:r>
-          <w:t>MAX78000</w:t>
-        </w:r>
-      </w:fldSimple>
+      <w:r>
+        <w:fldChar w:fldCharType="begin"/>
+      </w:r>
+      <w:r>
+        <w:instrText xml:space="preserve"> DOCPROPERTY  PartNumber  \* MERGEFORMAT </w:instrText>
+      </w:r>
+      <w:r>
+        <w:fldChar w:fldCharType="separate"/>
+      </w:r>
+      <w:r>
+        <w:t>MAX78000</w:t>
+      </w:r>
+      <w:r>
+        <w:fldChar w:fldCharType="end"/>
+      </w:r>
       <w:r>
         <w:t xml:space="preserve">. The bootloader application load mode </w:t>
       </w:r>
@@ -4575,19 +4578,39 @@
       <w:r>
         <w:t xml:space="preserve">using the hardware connectivity option, a single GPIO pin and the RSTN pin on the </w:t>
       </w:r>
-      <w:fldSimple w:instr=" DOCPROPERTY  PartNumber  \* MERGEFORMAT ">
-        <w:r>
-          <w:t>MAX78000</w:t>
-        </w:r>
-      </w:fldSimple>
+      <w:r>
+        <w:fldChar w:fldCharType="begin"/>
+      </w:r>
+      <w:r>
+        <w:instrText xml:space="preserve"> DOCPROPERTY  PartNumber  \* MERGEFORMAT </w:instrText>
+      </w:r>
+      <w:r>
+        <w:fldChar w:fldCharType="separate"/>
+      </w:r>
+      <w:r>
+        <w:t>MAX78000</w:t>
+      </w:r>
+      <w:r>
+        <w:fldChar w:fldCharType="end"/>
+      </w:r>
       <w:r>
         <w:t xml:space="preserve"> can be configured to allow the </w:t>
       </w:r>
-      <w:fldSimple w:instr=" DOCPROPERTY  PartNumber  \* MERGEFORMAT ">
-        <w:r>
-          <w:t>MAX78000</w:t>
-        </w:r>
-      </w:fldSimple>
+      <w:r>
+        <w:fldChar w:fldCharType="begin"/>
+      </w:r>
+      <w:r>
+        <w:instrText xml:space="preserve"> DOCPROPERTY  PartNumber  \* MERGEFORMAT </w:instrText>
+      </w:r>
+      <w:r>
+        <w:fldChar w:fldCharType="separate"/>
+      </w:r>
+      <w:r>
+        <w:t>MAX78000</w:t>
+      </w:r>
+      <w:r>
+        <w:fldChar w:fldCharType="end"/>
+      </w:r>
       <w:r>
         <w:t xml:space="preserve"> to enter bootloader mode.</w:t>
       </w:r>
@@ -4614,7 +4637,7 @@
           <w:rFonts w:ascii="Arial" w:hAnsi="Arial" w:cs="Arial"/>
         </w:rPr>
       </w:pPr>
-      <w:bookmarkStart w:id="2" w:name="_Toc86363615"/>
+      <w:bookmarkStart w:id="2" w:name="_Toc87567926"/>
       <w:r>
         <w:rPr>
           <w:rFonts w:ascii="Arial" w:hAnsi="Arial" w:cs="Arial"/>
@@ -4787,7 +4810,7 @@
                     <pic:cNvPicPr/>
                   </pic:nvPicPr>
                   <pic:blipFill>
-                    <a:blip r:embed="rId13">
+                    <a:blip r:embed="rId9">
                       <a:extLst>
                         <a:ext uri="{28A0092B-C50C-407E-A947-70E740481C1C}">
                           <a14:useLocalDpi xmlns:a14="http://schemas.microsoft.com/office/drawing/2010/main" val="0"/>
@@ -4819,40 +4842,37 @@
         <w:pStyle w:val="Caption-Figure"/>
       </w:pPr>
       <w:bookmarkStart w:id="3" w:name="_Ref9341014"/>
-      <w:bookmarkStart w:id="4" w:name="_Toc86363650"/>
+      <w:bookmarkStart w:id="4" w:name="_Toc87567961"/>
       <w:r>
         <w:t xml:space="preserve">Figure </w:t>
       </w:r>
+      <w:fldSimple w:instr=" SEQ Figure \* ARABIC ">
+        <w:r>
+          <w:rPr>
+            <w:noProof/>
+          </w:rPr>
+          <w:t>1</w:t>
+        </w:r>
+      </w:fldSimple>
+      <w:bookmarkEnd w:id="3"/>
+      <w:r>
+        <w:t xml:space="preserve">. </w:t>
+      </w:r>
       <w:r>
         <w:fldChar w:fldCharType="begin"/>
       </w:r>
       <w:r>
-        <w:instrText xml:space="preserve"> SEQ Figure \* ARABIC </w:instrText>
+        <w:instrText xml:space="preserve"> DOCPROPERTY  PartNumber  \* MERGEFORMAT </w:instrText>
       </w:r>
       <w:r>
         <w:fldChar w:fldCharType="separate"/>
       </w:r>
       <w:r>
-        <w:rPr>
-          <w:noProof/>
-        </w:rPr>
-        <w:t>1</w:t>
-      </w:r>
-      <w:r>
-        <w:rPr>
-          <w:noProof/>
-        </w:rPr>
+        <w:t>MAX78000</w:t>
+      </w:r>
+      <w:r>
         <w:fldChar w:fldCharType="end"/>
       </w:r>
-      <w:bookmarkEnd w:id="3"/>
-      <w:r>
-        <w:t xml:space="preserve">. </w:t>
-      </w:r>
-      <w:fldSimple w:instr=" DOCPROPERTY  PartNumber  \* MERGEFORMAT ">
-        <w:r>
-          <w:t>MAX78000</w:t>
-        </w:r>
-      </w:fldSimple>
       <w:r>
         <w:t xml:space="preserve"> bootloader </w:t>
       </w:r>
@@ -4888,7 +4908,7 @@
                     <pic:cNvPicPr/>
                   </pic:nvPicPr>
                   <pic:blipFill>
-                    <a:blip r:embed="rId14">
+                    <a:blip r:embed="rId10">
                       <a:extLst>
                         <a:ext uri="{28A0092B-C50C-407E-A947-70E740481C1C}">
                           <a14:useLocalDpi xmlns:a14="http://schemas.microsoft.com/office/drawing/2010/main" val="0"/>
@@ -4921,41 +4941,38 @@
         <w:pStyle w:val="Caption-Figure"/>
       </w:pPr>
       <w:bookmarkStart w:id="6" w:name="_Ref29806402"/>
-      <w:bookmarkStart w:id="7" w:name="_Toc86363651"/>
+      <w:bookmarkStart w:id="7" w:name="_Toc87567962"/>
       <w:r>
         <w:t xml:space="preserve">Figure </w:t>
       </w:r>
-      <w:r>
-        <w:fldChar w:fldCharType="begin"/>
-      </w:r>
-      <w:r>
-        <w:instrText xml:space="preserve"> SEQ Figure \* ARABIC </w:instrText>
-      </w:r>
-      <w:r>
-        <w:fldChar w:fldCharType="separate"/>
-      </w:r>
-      <w:r>
-        <w:rPr>
-          <w:noProof/>
-        </w:rPr>
-        <w:t>2</w:t>
-      </w:r>
-      <w:r>
-        <w:rPr>
-          <w:noProof/>
-        </w:rPr>
-        <w:fldChar w:fldCharType="end"/>
-      </w:r>
+      <w:fldSimple w:instr=" SEQ Figure \* ARABIC ">
+        <w:r>
+          <w:rPr>
+            <w:noProof/>
+          </w:rPr>
+          <w:t>2</w:t>
+        </w:r>
+      </w:fldSimple>
       <w:bookmarkEnd w:id="5"/>
       <w:bookmarkEnd w:id="6"/>
       <w:r>
         <w:t xml:space="preserve">. </w:t>
       </w:r>
-      <w:fldSimple w:instr=" DOCPROPERTY  PartNumber  \* MERGEFORMAT ">
-        <w:r>
-          <w:t>MAX78000</w:t>
-        </w:r>
-      </w:fldSimple>
+      <w:r>
+        <w:fldChar w:fldCharType="begin"/>
+      </w:r>
+      <w:r>
+        <w:instrText xml:space="preserve"> DOCPROPERTY  PartNumber  \* MERGEFORMAT </w:instrText>
+      </w:r>
+      <w:r>
+        <w:fldChar w:fldCharType="separate"/>
+      </w:r>
+      <w:r>
+        <w:t>MAX78000</w:t>
+      </w:r>
+      <w:r>
+        <w:fldChar w:fldCharType="end"/>
+      </w:r>
       <w:r>
         <w:t xml:space="preserve"> bootloader application loader flow char</w:t>
       </w:r>
@@ -4974,7 +4991,7 @@
           <w:rFonts w:ascii="Arial" w:hAnsi="Arial" w:cs="Arial"/>
         </w:rPr>
       </w:pPr>
-      <w:bookmarkStart w:id="8" w:name="_Toc86363616"/>
+      <w:bookmarkStart w:id="8" w:name="_Toc87567927"/>
       <w:r>
         <w:rPr>
           <w:rFonts w:ascii="Arial" w:hAnsi="Arial" w:cs="Arial"/>
@@ -5042,7 +5059,7 @@
         <w:pStyle w:val="TableTitle"/>
       </w:pPr>
       <w:bookmarkStart w:id="9" w:name="_Ref65767313"/>
-      <w:bookmarkStart w:id="10" w:name="_Toc86363658"/>
+      <w:bookmarkStart w:id="10" w:name="_Toc87567969"/>
       <w:r>
         <w:rPr>
           <w:rFonts w:cs="Arial"/>
@@ -5374,7 +5391,7 @@
         </w:rPr>
       </w:pPr>
       <w:bookmarkStart w:id="11" w:name="_Ref9341157"/>
-      <w:bookmarkStart w:id="12" w:name="_Toc86363659"/>
+      <w:bookmarkStart w:id="12" w:name="_Toc87567970"/>
       <w:r>
         <w:rPr>
           <w:rFonts w:cs="Arial"/>
@@ -5878,7 +5895,7 @@
           <w:rFonts w:ascii="Arial" w:hAnsi="Arial" w:cs="Arial"/>
         </w:rPr>
       </w:pPr>
-      <w:bookmarkStart w:id="13" w:name="_Toc86363617"/>
+      <w:bookmarkStart w:id="13" w:name="_Toc87567928"/>
       <w:r>
         <w:rPr>
           <w:rFonts w:ascii="Arial" w:hAnsi="Arial" w:cs="Arial"/>
@@ -5987,7 +6004,7 @@
         </w:rPr>
       </w:pPr>
       <w:bookmarkStart w:id="14" w:name="_Ref9341197"/>
-      <w:bookmarkStart w:id="15" w:name="_Toc86363660"/>
+      <w:bookmarkStart w:id="15" w:name="_Toc87567971"/>
       <w:r>
         <w:rPr>
           <w:rFonts w:cs="Arial"/>
@@ -6130,9 +6147,11 @@
             <w:pPr>
               <w:pStyle w:val="TableTextCenter"/>
             </w:pPr>
+            <w:proofErr w:type="spellStart"/>
             <w:r>
               <w:t>Reset_N</w:t>
             </w:r>
+            <w:proofErr w:type="spellEnd"/>
           </w:p>
         </w:tc>
         <w:tc>
@@ -6266,7 +6285,7 @@
           <w:rFonts w:ascii="Arial" w:hAnsi="Arial" w:cs="Arial"/>
         </w:rPr>
       </w:pPr>
-      <w:bookmarkStart w:id="16" w:name="_Toc86363618"/>
+      <w:bookmarkStart w:id="16" w:name="_Toc87567929"/>
       <w:r>
         <w:rPr>
           <w:rFonts w:ascii="Arial" w:hAnsi="Arial" w:cs="Arial"/>
@@ -6282,7 +6301,7 @@
           <w:rFonts w:ascii="Arial" w:hAnsi="Arial" w:cs="Arial"/>
         </w:rPr>
       </w:pPr>
-      <w:bookmarkStart w:id="17" w:name="_Toc86363619"/>
+      <w:bookmarkStart w:id="17" w:name="_Toc87567930"/>
       <w:r>
         <w:rPr>
           <w:rFonts w:ascii="Arial" w:hAnsi="Arial" w:cs="Arial"/>
@@ -6314,7 +6333,7 @@
         <w:t xml:space="preserve"> from application mode</w:t>
       </w:r>
       <w:r>
-        <w:t>.</w:t>
+        <w:t>:</w:t>
       </w:r>
     </w:p>
     <w:p>
@@ -6324,7 +6343,7 @@
           <w:rFonts w:ascii="Arial" w:hAnsi="Arial" w:cs="Arial"/>
         </w:rPr>
       </w:pPr>
-      <w:bookmarkStart w:id="18" w:name="_Toc86363620"/>
+      <w:bookmarkStart w:id="18" w:name="_Toc87567931"/>
       <w:r>
         <w:rPr>
           <w:rFonts w:ascii="Arial" w:hAnsi="Arial" w:cs="Arial"/>
@@ -6417,7 +6436,13 @@
         <w:t>s</w:t>
       </w:r>
       <w:r>
-        <w:t xml:space="preserve"> the command 0x01, 0x00, 0x08 </w:t>
+        <w:t xml:space="preserve"> the command</w:t>
+      </w:r>
+      <w:r>
+        <w:t>s</w:t>
+      </w:r>
+      <w:r>
+        <w:t xml:space="preserve"> 0x01, 0x00, 0x08 </w:t>
       </w:r>
       <w:r>
         <w:t xml:space="preserve">over the selected interface </w:t>
@@ -6451,42 +6476,26 @@
           <w:rFonts w:ascii="Arial" w:hAnsi="Arial" w:cs="Arial"/>
         </w:rPr>
       </w:pPr>
-      <w:bookmarkStart w:id="19" w:name="_Toc86363621"/>
+      <w:bookmarkStart w:id="19" w:name="_Toc87567932"/>
       <w:r>
         <w:rPr>
           <w:rFonts w:ascii="Arial" w:hAnsi="Arial" w:cs="Arial"/>
         </w:rPr>
-        <w:t xml:space="preserve">Without Using </w:t>
-      </w:r>
+        <w:t xml:space="preserve">Changing </w:t>
+      </w:r>
+      <w:proofErr w:type="spellStart"/>
       <w:r>
         <w:rPr>
           <w:rFonts w:ascii="Arial" w:hAnsi="Arial" w:cs="Arial"/>
         </w:rPr>
-        <w:t xml:space="preserve">the RSTN </w:t>
-      </w:r>
+        <w:t>boot_mode</w:t>
+      </w:r>
+      <w:proofErr w:type="spellEnd"/>
       <w:r>
         <w:rPr>
           <w:rFonts w:ascii="Arial" w:hAnsi="Arial" w:cs="Arial"/>
         </w:rPr>
-        <w:t xml:space="preserve">Pin </w:t>
-      </w:r>
-      <w:r>
-        <w:rPr>
-          <w:rFonts w:ascii="Arial" w:hAnsi="Arial" w:cs="Arial"/>
-        </w:rPr>
-        <w:t>or GPIO</w:t>
-      </w:r>
-      <w:r>
-        <w:rPr>
-          <w:rFonts w:ascii="Arial" w:hAnsi="Arial" w:cs="Arial"/>
-        </w:rPr>
-        <w:t xml:space="preserve"> Pin</w:t>
-      </w:r>
-      <w:r>
-        <w:rPr>
-          <w:rFonts w:ascii="Arial" w:hAnsi="Arial" w:cs="Arial"/>
-        </w:rPr>
-        <w:t>s</w:t>
+        <w:t xml:space="preserve"> Flag in the Flash</w:t>
       </w:r>
       <w:bookmarkEnd w:id="19"/>
     </w:p>
@@ -6495,7 +6504,15 @@
         <w:pStyle w:val="Body"/>
       </w:pPr>
       <w:r>
-        <w:t xml:space="preserve">“Boot_mode” is a 4-byte flag located at 0x3FFCC. </w:t>
+        <w:t>“</w:t>
+      </w:r>
+      <w:proofErr w:type="spellStart"/>
+      <w:r>
+        <w:t>Boot_mode</w:t>
+      </w:r>
+      <w:proofErr w:type="spellEnd"/>
+      <w:r>
+        <w:t xml:space="preserve">” is a 4-byte flag located at 0x3FFCC. </w:t>
       </w:r>
       <w:r>
         <w:t>Change t</w:t>
@@ -6504,7 +6521,15 @@
         <w:t xml:space="preserve">he </w:t>
       </w:r>
       <w:r>
-        <w:t>“boot_mode” flag in the flash memory</w:t>
+        <w:t>“</w:t>
+      </w:r>
+      <w:proofErr w:type="spellStart"/>
+      <w:r>
+        <w:t>boot_mode</w:t>
+      </w:r>
+      <w:proofErr w:type="spellEnd"/>
+      <w:r>
+        <w:t>” flag in the flash memory</w:t>
       </w:r>
       <w:r>
         <w:t xml:space="preserve"> to 0xAAAAAAAA for staying </w:t>
@@ -6528,7 +6553,13 @@
         <w:t xml:space="preserve">the </w:t>
       </w:r>
       <w:r>
-        <w:t xml:space="preserve">memory is limited to 10,000 cycles. Consequently, this method should be not be used frequently. In addition, the </w:t>
+        <w:t xml:space="preserve">memory is limited to 10,000 cycles. Consequently, this method </w:t>
+      </w:r>
+      <w:r>
+        <w:t>should not be</w:t>
+      </w:r>
+      <w:r>
+        <w:t xml:space="preserve"> used frequently. In addition, the </w:t>
       </w:r>
       <w:r>
         <w:t>b</w:t>
@@ -6551,8 +6582,21 @@
         <w:pStyle w:val="Body"/>
       </w:pPr>
       <w:r>
-        <w:t>The example code to implement this method is in the “main.c” file in the folder “example\Enter_Bootloader</w:t>
-      </w:r>
+        <w:t>The example code to implement this method is in the “</w:t>
+      </w:r>
+      <w:proofErr w:type="spellStart"/>
+      <w:r>
+        <w:t>main.c</w:t>
+      </w:r>
+      <w:proofErr w:type="spellEnd"/>
+      <w:r>
+        <w:t>” file in the folder “example\</w:t>
+      </w:r>
+      <w:proofErr w:type="spellStart"/>
+      <w:r>
+        <w:t>Enter_Bootloader</w:t>
+      </w:r>
+      <w:proofErr w:type="spellEnd"/>
       <w:r>
         <w:t>.</w:t>
       </w:r>
@@ -6604,7 +6648,7 @@
           <w:rFonts w:ascii="Arial" w:hAnsi="Arial" w:cs="Arial"/>
         </w:rPr>
       </w:pPr>
-      <w:bookmarkStart w:id="20" w:name="_Toc86363622"/>
+      <w:bookmarkStart w:id="20" w:name="_Toc87567933"/>
       <w:r>
         <w:rPr>
           <w:rFonts w:ascii="Arial" w:hAnsi="Arial" w:cs="Arial"/>
@@ -6888,7 +6932,7 @@
                     </pic:cNvPicPr>
                   </pic:nvPicPr>
                   <pic:blipFill>
-                    <a:blip r:embed="rId15">
+                    <a:blip r:embed="rId11">
                       <a:extLst>
                         <a:ext uri="{28A0092B-C50C-407E-A947-70E740481C1C}">
                           <a14:useLocalDpi xmlns:a14="http://schemas.microsoft.com/office/drawing/2010/main" val="0"/>
@@ -6924,31 +6968,18 @@
       <w:pPr>
         <w:pStyle w:val="Caption-Figure"/>
       </w:pPr>
-      <w:bookmarkStart w:id="21" w:name="_Toc86363652"/>
+      <w:bookmarkStart w:id="21" w:name="_Toc87567963"/>
       <w:r>
         <w:t xml:space="preserve">Figure </w:t>
       </w:r>
-      <w:r>
-        <w:fldChar w:fldCharType="begin"/>
-      </w:r>
-      <w:r>
-        <w:instrText xml:space="preserve"> SEQ Figure \* ARABIC </w:instrText>
-      </w:r>
-      <w:r>
-        <w:fldChar w:fldCharType="separate"/>
-      </w:r>
-      <w:r>
-        <w:rPr>
-          <w:noProof/>
-        </w:rPr>
-        <w:t>3</w:t>
-      </w:r>
-      <w:r>
-        <w:rPr>
-          <w:noProof/>
-        </w:rPr>
-        <w:fldChar w:fldCharType="end"/>
-      </w:r>
+      <w:fldSimple w:instr=" SEQ Figure \* ARABIC ">
+        <w:r>
+          <w:rPr>
+            <w:noProof/>
+          </w:rPr>
+          <w:t>3</w:t>
+        </w:r>
+      </w:fldSimple>
       <w:r>
         <w:t>.</w:t>
       </w:r>
@@ -6992,7 +7023,7 @@
           <w:rFonts w:ascii="Arial" w:hAnsi="Arial" w:cs="Arial"/>
         </w:rPr>
       </w:pPr>
-      <w:bookmarkStart w:id="22" w:name="_Toc86363623"/>
+      <w:bookmarkStart w:id="22" w:name="_Toc87567934"/>
       <w:r>
         <w:rPr>
           <w:rFonts w:ascii="Arial" w:hAnsi="Arial" w:cs="Arial"/>
@@ -7023,7 +7054,7 @@
           <w:rFonts w:ascii="Arial" w:hAnsi="Arial" w:cs="Arial"/>
         </w:rPr>
       </w:pPr>
-      <w:bookmarkStart w:id="23" w:name="_Toc86363624"/>
+      <w:bookmarkStart w:id="23" w:name="_Toc87567935"/>
       <w:r>
         <w:rPr>
           <w:rFonts w:ascii="Arial" w:hAnsi="Arial" w:cs="Arial"/>
@@ -7131,7 +7162,7 @@
           <w:rFonts w:ascii="Arial" w:hAnsi="Arial" w:cs="Arial"/>
         </w:rPr>
       </w:pPr>
-      <w:bookmarkStart w:id="24" w:name="_Toc86363625"/>
+      <w:bookmarkStart w:id="24" w:name="_Toc87567936"/>
       <w:r>
         <w:rPr>
           <w:rFonts w:ascii="Arial" w:hAnsi="Arial" w:cs="Arial"/>
@@ -7399,7 +7430,7 @@
                     </pic:cNvPicPr>
                   </pic:nvPicPr>
                   <pic:blipFill>
-                    <a:blip r:embed="rId16">
+                    <a:blip r:embed="rId12">
                       <a:extLst>
                         <a:ext uri="{28A0092B-C50C-407E-A947-70E740481C1C}">
                           <a14:useLocalDpi xmlns:a14="http://schemas.microsoft.com/office/drawing/2010/main" val="0"/>
@@ -7435,31 +7466,18 @@
       <w:pPr>
         <w:pStyle w:val="Caption-Figure"/>
       </w:pPr>
-      <w:bookmarkStart w:id="25" w:name="_Toc86363653"/>
+      <w:bookmarkStart w:id="25" w:name="_Toc87567964"/>
       <w:r>
         <w:t xml:space="preserve">Figure </w:t>
       </w:r>
-      <w:r>
-        <w:fldChar w:fldCharType="begin"/>
-      </w:r>
-      <w:r>
-        <w:instrText xml:space="preserve"> SEQ Figure \* ARABIC </w:instrText>
-      </w:r>
-      <w:r>
-        <w:fldChar w:fldCharType="separate"/>
-      </w:r>
-      <w:r>
-        <w:rPr>
-          <w:noProof/>
-        </w:rPr>
-        <w:t>4</w:t>
-      </w:r>
-      <w:r>
-        <w:rPr>
-          <w:noProof/>
-        </w:rPr>
-        <w:fldChar w:fldCharType="end"/>
-      </w:r>
+      <w:fldSimple w:instr=" SEQ Figure \* ARABIC ">
+        <w:r>
+          <w:rPr>
+            <w:noProof/>
+          </w:rPr>
+          <w:t>4</w:t>
+        </w:r>
+      </w:fldSimple>
       <w:r>
         <w:t xml:space="preserve">. Entering application mode through </w:t>
       </w:r>
@@ -7500,7 +7518,7 @@
           <w:rFonts w:ascii="Arial" w:hAnsi="Arial" w:cs="Arial"/>
         </w:rPr>
       </w:pPr>
-      <w:bookmarkStart w:id="26" w:name="_Toc86363626"/>
+      <w:bookmarkStart w:id="26" w:name="_Toc87567937"/>
       <w:r>
         <w:rPr>
           <w:rFonts w:ascii="Arial" w:hAnsi="Arial" w:cs="Arial"/>
@@ -7517,7 +7535,7 @@
           <w:rFonts w:ascii="Arial" w:hAnsi="Arial" w:cs="Arial"/>
         </w:rPr>
       </w:pPr>
-      <w:bookmarkStart w:id="27" w:name="_Toc86363627"/>
+      <w:bookmarkStart w:id="27" w:name="_Toc87567938"/>
       <w:r>
         <w:rPr>
           <w:rFonts w:ascii="Arial" w:hAnsi="Arial" w:cs="Arial"/>
@@ -8662,7 +8680,7 @@
         </w:rPr>
       </w:pPr>
       <w:bookmarkStart w:id="28" w:name="_Toc532305539"/>
-      <w:bookmarkStart w:id="29" w:name="_Toc86363628"/>
+      <w:bookmarkStart w:id="29" w:name="_Toc87567939"/>
       <w:r>
         <w:rPr>
           <w:rFonts w:ascii="Arial" w:hAnsi="Arial" w:cs="Arial"/>
@@ -8893,7 +8911,7 @@
         </w:rPr>
       </w:pPr>
       <w:bookmarkStart w:id="30" w:name="_Toc532305538"/>
-      <w:bookmarkStart w:id="31" w:name="_Toc86363629"/>
+      <w:bookmarkStart w:id="31" w:name="_Toc87567940"/>
       <w:r>
         <w:rPr>
           <w:rFonts w:ascii="Arial" w:hAnsi="Arial" w:cs="Arial"/>
@@ -8983,13 +9001,21 @@
         <w:t>selected pin is checked at bootl</w:t>
       </w:r>
       <w:r>
-        <w:t xml:space="preserve">oader startup to make </w:t>
+        <w:t xml:space="preserve">oader startup to </w:t>
+      </w:r>
+      <w:proofErr w:type="gramStart"/>
+      <w:r>
+        <w:t xml:space="preserve">make </w:t>
       </w:r>
       <w:r>
         <w:t xml:space="preserve">a </w:t>
       </w:r>
       <w:r>
-        <w:t xml:space="preserve">decision for </w:t>
+        <w:t>decision</w:t>
+      </w:r>
+      <w:proofErr w:type="gramEnd"/>
+      <w:r>
+        <w:t xml:space="preserve"> for </w:t>
       </w:r>
       <w:r>
         <w:t>stay</w:t>
@@ -9560,7 +9586,7 @@
         </w:rPr>
       </w:pPr>
       <w:bookmarkStart w:id="32" w:name="_Toc532305537"/>
-      <w:bookmarkStart w:id="33" w:name="_Toc86363630"/>
+      <w:bookmarkStart w:id="33" w:name="_Toc87567941"/>
       <w:r>
         <w:rPr>
           <w:rFonts w:ascii="Arial" w:hAnsi="Arial" w:cs="Arial"/>
@@ -9840,7 +9866,7 @@
         </w:rPr>
       </w:pPr>
       <w:bookmarkStart w:id="34" w:name="_Toc532305534"/>
-      <w:bookmarkStart w:id="35" w:name="_Toc86363631"/>
+      <w:bookmarkStart w:id="35" w:name="_Toc87567942"/>
       <w:r>
         <w:rPr>
           <w:rFonts w:ascii="Arial" w:hAnsi="Arial" w:cs="Arial"/>
@@ -10140,7 +10166,7 @@
           <w:rFonts w:ascii="Arial" w:hAnsi="Arial" w:cs="Arial"/>
         </w:rPr>
       </w:pPr>
-      <w:bookmarkStart w:id="36" w:name="_Toc86363632"/>
+      <w:bookmarkStart w:id="36" w:name="_Toc87567943"/>
       <w:r>
         <w:rPr>
           <w:rFonts w:ascii="Arial" w:hAnsi="Arial" w:cs="Arial"/>
@@ -10268,7 +10294,10 @@
               <w:pStyle w:val="TableText"/>
             </w:pPr>
             <w:r>
-              <w:t>Interface is not used</w:t>
+              <w:t>The i</w:t>
+            </w:r>
+            <w:r>
+              <w:t>nterface is not used</w:t>
             </w:r>
           </w:p>
         </w:tc>
@@ -10296,7 +10325,10 @@
               <w:pStyle w:val="TableText"/>
             </w:pPr>
             <w:r>
-              <w:t>Interface is enabled (Default)</w:t>
+              <w:t>The i</w:t>
+            </w:r>
+            <w:r>
+              <w:t>nterface is enabled (Default)</w:t>
             </w:r>
           </w:p>
         </w:tc>
@@ -10310,7 +10342,7 @@
         </w:rPr>
       </w:pPr>
       <w:bookmarkStart w:id="37" w:name="_Toc532305535"/>
-      <w:bookmarkStart w:id="38" w:name="_Toc86363633"/>
+      <w:bookmarkStart w:id="38" w:name="_Toc87567944"/>
       <w:r>
         <w:rPr>
           <w:rFonts w:ascii="Arial" w:hAnsi="Arial" w:cs="Arial"/>
@@ -10519,7 +10551,7 @@
           <w:rFonts w:ascii="Arial" w:hAnsi="Arial" w:cs="Arial"/>
         </w:rPr>
       </w:pPr>
-      <w:bookmarkStart w:id="39" w:name="_Toc86363634"/>
+      <w:bookmarkStart w:id="39" w:name="_Toc87567945"/>
       <w:r>
         <w:rPr>
           <w:rFonts w:ascii="Arial" w:hAnsi="Arial" w:cs="Arial"/>
@@ -10554,6 +10586,9 @@
         <w:t>to four time</w:t>
       </w:r>
       <w:r>
+        <w:t>s</w:t>
+      </w:r>
+      <w:r>
         <w:t xml:space="preserve">. </w:t>
       </w:r>
       <w:r>
@@ -10590,11 +10625,6 @@
       <w:r>
         <w:t xml:space="preserve"> When SWD state is changed from locked to unlocked loaded keys and application is erased,</w:t>
       </w:r>
-    </w:p>
-    <w:p>
-      <w:pPr>
-        <w:pStyle w:val="Body"/>
-      </w:pPr>
     </w:p>
     <w:p>
       <w:pPr>
@@ -10706,7 +10736,7 @@
           <w:rFonts w:ascii="Arial" w:hAnsi="Arial" w:cs="Arial"/>
         </w:rPr>
       </w:pPr>
-      <w:bookmarkStart w:id="40" w:name="_Toc86363635"/>
+      <w:bookmarkStart w:id="40" w:name="_Toc87567946"/>
       <w:r>
         <w:rPr>
           <w:rFonts w:ascii="Arial" w:hAnsi="Arial" w:cs="Arial"/>
@@ -10963,12 +10993,6 @@
           <w:szCs w:val="18"/>
         </w:rPr>
       </w:pPr>
-      <w:r>
-        <w:rPr>
-          <w:rFonts w:ascii="Arial" w:hAnsi="Arial" w:cs="Arial"/>
-        </w:rPr>
-        <w:br w:type="page"/>
-      </w:r>
     </w:p>
     <w:p>
       <w:pPr>
@@ -10978,12 +11002,11 @@
         </w:rPr>
       </w:pPr>
       <w:bookmarkStart w:id="41" w:name="_Toc532305540"/>
-      <w:bookmarkStart w:id="42" w:name="_Toc86363636"/>
+      <w:bookmarkStart w:id="42" w:name="_Toc87567947"/>
       <w:r>
         <w:rPr>
           <w:rFonts w:ascii="Arial" w:hAnsi="Arial" w:cs="Arial"/>
         </w:rPr>
-        <w:lastRenderedPageBreak/>
         <w:t xml:space="preserve">Timeout </w:t>
       </w:r>
       <w:r>
@@ -11657,7 +11680,7 @@
           <w:rFonts w:ascii="Arial" w:hAnsi="Arial" w:cs="Arial"/>
         </w:rPr>
       </w:pPr>
-      <w:bookmarkStart w:id="43" w:name="_Toc86363637"/>
+      <w:bookmarkStart w:id="43" w:name="_Toc87567948"/>
       <w:r>
         <w:rPr>
           <w:rFonts w:ascii="Arial" w:hAnsi="Arial" w:cs="Arial"/>
@@ -11737,7 +11760,19 @@
         <w:t xml:space="preserve"> address is 0x55</w:t>
       </w:r>
       <w:r>
-        <w:t xml:space="preserve"> (which is equal to 0xAA as 8 bit address including RW bit)</w:t>
+        <w:t xml:space="preserve"> (which is equal to 0xAA as</w:t>
+      </w:r>
+      <w:r>
+        <w:t xml:space="preserve"> an</w:t>
+      </w:r>
+      <w:r>
+        <w:t xml:space="preserve"> 8</w:t>
+      </w:r>
+      <w:r>
+        <w:t>-</w:t>
+      </w:r>
+      <w:r>
+        <w:t>bit address including RW bit)</w:t>
       </w:r>
       <w:r>
         <w:t>. Note that the address representation is in 7 bits</w:t>
@@ -11746,7 +11781,37 @@
         <w:t xml:space="preserve">. </w:t>
       </w:r>
       <w:r>
-        <w:t xml:space="preserve">Valid slave addresses are between 0x08 and 0x77. Both 0x08 and 0x77 are also valid addresses. It is not possible to configure the address to an invalid value from host but it is possible for configuration changes from the application software itself. In case of invalid configurations, bootloader ignores the value and uses its default slave address 0x55. To restore the functionality, a correct value has to be rewritten to </w:t>
+        <w:t xml:space="preserve">Valid slave addresses are between 0x08 and 0x77. Both 0x08 and 0x77 are also valid </w:t>
+      </w:r>
+      <w:r>
+        <w:lastRenderedPageBreak/>
+        <w:t xml:space="preserve">addresses. It is not possible to configure the address to an invalid value from </w:t>
+      </w:r>
+      <w:r>
+        <w:t xml:space="preserve">the </w:t>
+      </w:r>
+      <w:r>
+        <w:t>host</w:t>
+      </w:r>
+      <w:r>
+        <w:t>,</w:t>
+      </w:r>
+      <w:r>
+        <w:t xml:space="preserve"> but it is possible for configuration changes from the application software itself. In case of invalid configurations, </w:t>
+      </w:r>
+      <w:r>
+        <w:t xml:space="preserve">the </w:t>
+      </w:r>
+      <w:r>
+        <w:t xml:space="preserve">bootloader ignores the value and uses its default slave address 0x55. To restore the functionality, a correct value </w:t>
+      </w:r>
+      <w:proofErr w:type="gramStart"/>
+      <w:r>
+        <w:t>has to</w:t>
+      </w:r>
+      <w:proofErr w:type="gramEnd"/>
+      <w:r>
+        <w:t xml:space="preserve"> be rewritten to </w:t>
       </w:r>
       <w:r>
         <w:t>I</w:t>
@@ -11995,30 +12060,16 @@
     </w:p>
     <w:p>
       <w:pPr>
+        <w:pStyle w:val="H3-Heading"/>
         <w:rPr>
           <w:rFonts w:ascii="Arial" w:hAnsi="Arial" w:cs="Arial"/>
-          <w:snapToGrid w:val="0"/>
-          <w:szCs w:val="19"/>
-          <w:lang w:eastAsia="zh-CN"/>
-        </w:rPr>
-      </w:pPr>
-      <w:r>
-        <w:br w:type="page"/>
-      </w:r>
-    </w:p>
-    <w:p>
-      <w:pPr>
-        <w:pStyle w:val="H3-Heading"/>
+        </w:rPr>
+      </w:pPr>
+      <w:bookmarkStart w:id="44" w:name="_Toc87567949"/>
+      <w:r>
         <w:rPr>
           <w:rFonts w:ascii="Arial" w:hAnsi="Arial" w:cs="Arial"/>
         </w:rPr>
-      </w:pPr>
-      <w:bookmarkStart w:id="44" w:name="_Toc86363638"/>
-      <w:r>
-        <w:rPr>
-          <w:rFonts w:ascii="Arial" w:hAnsi="Arial" w:cs="Arial"/>
-        </w:rPr>
-        <w:lastRenderedPageBreak/>
         <w:t>Bootloader Configuration Error Detection</w:t>
       </w:r>
       <w:bookmarkEnd w:id="44"/>
@@ -12028,19 +12079,39 @@
         <w:pStyle w:val="Body"/>
       </w:pPr>
       <w:r>
-        <w:t>There are no</w:t>
-      </w:r>
-      <w:r>
-        <w:t>t</w:t>
-      </w:r>
-      <w:r>
-        <w:t xml:space="preserve"> multiple copies of </w:t>
+        <w:t xml:space="preserve">There </w:t>
+      </w:r>
+      <w:r>
+        <w:t xml:space="preserve"> </w:t>
+      </w:r>
+      <w:r>
+        <w:t>is only one copy</w:t>
+      </w:r>
+      <w:r>
+        <w:t xml:space="preserve"> of </w:t>
       </w:r>
       <w:r>
         <w:t xml:space="preserve">the </w:t>
       </w:r>
       <w:r>
-        <w:t>bootloader configuration on the flash. Due to possible problems while modifying the flash (e.g</w:t>
+        <w:t xml:space="preserve">bootloader configuration </w:t>
+      </w:r>
+      <w:r>
+        <w:t>i</w:t>
+      </w:r>
+      <w:r>
+        <w:t xml:space="preserve">n the flash. </w:t>
+      </w:r>
+      <w:proofErr w:type="gramStart"/>
+      <w:r>
+        <w:t>In order to</w:t>
+      </w:r>
+      <w:proofErr w:type="gramEnd"/>
+      <w:r>
+        <w:t xml:space="preserve"> detect a potential failure in updating the flash</w:t>
+      </w:r>
+      <w:r>
+        <w:t xml:space="preserve"> (e.g</w:t>
       </w:r>
       <w:r>
         <w:t>.,</w:t>
@@ -12177,7 +12248,13 @@
         <w:fldChar w:fldCharType="end"/>
       </w:r>
       <w:r>
-        <w:t xml:space="preserve"> shows the error checking mechanism.</w:t>
+        <w:t xml:space="preserve"> shows the error</w:t>
+      </w:r>
+      <w:r>
+        <w:t>-</w:t>
+      </w:r>
+      <w:r>
+        <w:t>checking mechanism.</w:t>
       </w:r>
     </w:p>
     <w:p>
@@ -12206,7 +12283,7 @@
                     <pic:cNvPicPr/>
                   </pic:nvPicPr>
                   <pic:blipFill>
-                    <a:blip r:embed="rId17" cstate="print">
+                    <a:blip r:embed="rId13" cstate="print">
                       <a:extLst>
                         <a:ext uri="{28A0092B-C50C-407E-A947-70E740481C1C}">
                           <a14:useLocalDpi xmlns:a14="http://schemas.microsoft.com/office/drawing/2010/main" val="0"/>
@@ -12242,31 +12319,18 @@
         </w:rPr>
       </w:pPr>
       <w:bookmarkStart w:id="45" w:name="_Ref29371320"/>
-      <w:bookmarkStart w:id="46" w:name="_Toc86363654"/>
+      <w:bookmarkStart w:id="46" w:name="_Toc87567965"/>
       <w:r>
         <w:t xml:space="preserve">Figure </w:t>
       </w:r>
-      <w:r>
-        <w:fldChar w:fldCharType="begin"/>
-      </w:r>
-      <w:r>
-        <w:instrText xml:space="preserve"> SEQ Figure \* ARABIC </w:instrText>
-      </w:r>
-      <w:r>
-        <w:fldChar w:fldCharType="separate"/>
-      </w:r>
-      <w:r>
-        <w:rPr>
-          <w:noProof/>
-        </w:rPr>
-        <w:t>5</w:t>
-      </w:r>
-      <w:r>
-        <w:rPr>
-          <w:noProof/>
-        </w:rPr>
-        <w:fldChar w:fldCharType="end"/>
-      </w:r>
+      <w:fldSimple w:instr=" SEQ Figure \* ARABIC ">
+        <w:r>
+          <w:rPr>
+            <w:noProof/>
+          </w:rPr>
+          <w:t>5</w:t>
+        </w:r>
+      </w:fldSimple>
       <w:bookmarkEnd w:id="45"/>
       <w:r>
         <w:t>.</w:t>
@@ -12308,7 +12372,7 @@
           <w:rFonts w:ascii="Arial" w:hAnsi="Arial" w:cs="Arial"/>
         </w:rPr>
       </w:pPr>
-      <w:bookmarkStart w:id="47" w:name="_Toc86363639"/>
+      <w:bookmarkStart w:id="47" w:name="_Toc87567950"/>
       <w:r>
         <w:rPr>
           <w:rFonts w:ascii="Arial" w:hAnsi="Arial" w:cs="Arial"/>
@@ -12325,7 +12389,7 @@
           <w:rFonts w:ascii="Arial" w:hAnsi="Arial" w:cs="Arial"/>
         </w:rPr>
       </w:pPr>
-      <w:bookmarkStart w:id="48" w:name="_Toc86363640"/>
+      <w:bookmarkStart w:id="48" w:name="_Toc87567951"/>
       <w:r>
         <w:rPr>
           <w:rFonts w:ascii="Arial" w:hAnsi="Arial" w:cs="Arial"/>
@@ -12433,7 +12497,7 @@
           <w:rFonts w:ascii="Arial" w:hAnsi="Arial" w:cs="Arial"/>
         </w:rPr>
       </w:pPr>
-      <w:bookmarkStart w:id="49" w:name="_Toc86363641"/>
+      <w:bookmarkStart w:id="49" w:name="_Toc87567952"/>
       <w:r>
         <w:rPr>
           <w:rFonts w:ascii="Arial" w:hAnsi="Arial" w:cs="Arial"/>
@@ -12629,7 +12693,7 @@
                     </pic:cNvPicPr>
                   </pic:nvPicPr>
                   <pic:blipFill>
-                    <a:blip r:embed="rId18">
+                    <a:blip r:embed="rId14">
                       <a:extLst>
                         <a:ext uri="{28A0092B-C50C-407E-A947-70E740481C1C}">
                           <a14:useLocalDpi xmlns:a14="http://schemas.microsoft.com/office/drawing/2010/main" val="0"/>
@@ -12665,31 +12729,18 @@
         <w:pStyle w:val="Caption-Figure"/>
       </w:pPr>
       <w:bookmarkStart w:id="50" w:name="_Ref9341365"/>
-      <w:bookmarkStart w:id="51" w:name="_Toc86363655"/>
+      <w:bookmarkStart w:id="51" w:name="_Toc87567966"/>
       <w:r>
         <w:t xml:space="preserve">Figure </w:t>
       </w:r>
-      <w:r>
-        <w:fldChar w:fldCharType="begin"/>
-      </w:r>
-      <w:r>
-        <w:instrText xml:space="preserve"> SEQ Figure \* ARABIC </w:instrText>
-      </w:r>
-      <w:r>
-        <w:fldChar w:fldCharType="separate"/>
-      </w:r>
-      <w:r>
-        <w:rPr>
-          <w:noProof/>
-        </w:rPr>
-        <w:t>6</w:t>
-      </w:r>
-      <w:r>
-        <w:rPr>
-          <w:noProof/>
-        </w:rPr>
-        <w:fldChar w:fldCharType="end"/>
-      </w:r>
+      <w:fldSimple w:instr=" SEQ Figure \* ARABIC ">
+        <w:r>
+          <w:rPr>
+            <w:noProof/>
+          </w:rPr>
+          <w:t>6</w:t>
+        </w:r>
+      </w:fldSimple>
       <w:bookmarkEnd w:id="50"/>
       <w:r>
         <w:t>. I</w:t>
@@ -12701,7 +12752,13 @@
         <w:t>2</w:t>
       </w:r>
       <w:r>
-        <w:t>C write/read data transfer from host microcontroller.</w:t>
+        <w:t>C write/read data transfer from</w:t>
+      </w:r>
+      <w:r>
+        <w:t xml:space="preserve"> the</w:t>
+      </w:r>
+      <w:r>
+        <w:t xml:space="preserve"> host microcontroller.</w:t>
       </w:r>
       <w:bookmarkEnd w:id="51"/>
     </w:p>
@@ -12862,7 +12919,7 @@
       </w:pPr>
       <w:bookmarkStart w:id="54" w:name="_Ref9341409"/>
       <w:bookmarkStart w:id="55" w:name="_Ref54353463"/>
-      <w:bookmarkStart w:id="56" w:name="_Toc86363661"/>
+      <w:bookmarkStart w:id="56" w:name="_Toc87567972"/>
       <w:r>
         <w:rPr>
           <w:rFonts w:cs="Arial"/>
@@ -13089,7 +13146,13 @@
               <w:pStyle w:val="TableText"/>
             </w:pPr>
             <w:r>
-              <w:t>ERR_UNAVAIL_CMD. Illegal Family Byte and/or Command Byte was used.</w:t>
+              <w:t xml:space="preserve">ERR_UNAVAIL_CMD. </w:t>
+            </w:r>
+            <w:r>
+              <w:t>An i</w:t>
+            </w:r>
+            <w:r>
+              <w:t>llegal Family Byte and/or Command Byte was used.</w:t>
             </w:r>
           </w:p>
         </w:tc>
@@ -13151,7 +13214,19 @@
               <w:pStyle w:val="TableText"/>
             </w:pPr>
             <w:r>
-              <w:t>ERR_DATA_FORMAT. Incorrect number of bytes sent for the requested Family Byte.</w:t>
+              <w:t xml:space="preserve">ERR_DATA_FORMAT. </w:t>
+            </w:r>
+            <w:r>
+              <w:t>An i</w:t>
+            </w:r>
+            <w:r>
+              <w:t xml:space="preserve">ncorrect number of bytes </w:t>
+            </w:r>
+            <w:r>
+              <w:t xml:space="preserve">is </w:t>
+            </w:r>
+            <w:r>
+              <w:t>sent for the requested Family Byte.</w:t>
             </w:r>
           </w:p>
         </w:tc>
@@ -13182,7 +13257,13 @@
               <w:pStyle w:val="TableText"/>
             </w:pPr>
             <w:r>
-              <w:t>ERR_INPUT_VALUE. Illegal configuration value was attempted to be set.</w:t>
+              <w:t xml:space="preserve">ERR_INPUT_VALUE. </w:t>
+            </w:r>
+            <w:r>
+              <w:t>An i</w:t>
+            </w:r>
+            <w:r>
+              <w:t>llegal configuration value was attempted to be set.</w:t>
             </w:r>
           </w:p>
         </w:tc>
@@ -13337,7 +13418,13 @@
               <w:pStyle w:val="TableText"/>
             </w:pPr>
             <w:r>
-              <w:t xml:space="preserve">ERR_BTLDR_APP_NOT_ERASED. Application </w:t>
+              <w:t xml:space="preserve">ERR_BTLDR_APP_NOT_ERASED. </w:t>
+            </w:r>
+            <w:r>
+              <w:t>The a</w:t>
+            </w:r>
+            <w:r>
+              <w:t xml:space="preserve">pplication </w:t>
             </w:r>
             <w:r>
               <w:t>wa</w:t>
@@ -13491,7 +13578,7 @@
               <w:pStyle w:val="TableText"/>
             </w:pPr>
             <w:r>
-              <w:t>ERR_TRY_AGAIN. Device is busy. Try again.</w:t>
+              <w:t>ERR_TRY_AGAIN. Device busy. Try again.</w:t>
             </w:r>
           </w:p>
         </w:tc>
@@ -13541,7 +13628,7 @@
           <w:rFonts w:ascii="Arial" w:hAnsi="Arial" w:cs="Arial"/>
         </w:rPr>
       </w:pPr>
-      <w:bookmarkStart w:id="57" w:name="_Toc86363642"/>
+      <w:bookmarkStart w:id="57" w:name="_Toc87567953"/>
       <w:r>
         <w:rPr>
           <w:rFonts w:ascii="Arial" w:hAnsi="Arial" w:cs="Arial"/>
@@ -13863,7 +13950,15 @@
         <w:pStyle w:val="Bullet-Numbers"/>
       </w:pPr>
       <w:r>
-        <w:t>After the completion of the write data transfer, the Status Byte must be analyzed to determine if the write sequence was successful and the device has received the</w:t>
+        <w:t xml:space="preserve">After the completion of the write data transfer, the Status Byte must be analyzed to determine if the write sequence was </w:t>
+      </w:r>
+      <w:proofErr w:type="gramStart"/>
+      <w:r>
+        <w:t>successful</w:t>
+      </w:r>
+      <w:proofErr w:type="gramEnd"/>
+      <w:r>
+        <w:t xml:space="preserve"> and the device has received the</w:t>
       </w:r>
       <w:r>
         <w:t xml:space="preserve"> </w:t>
@@ -13882,7 +13977,7 @@
           <w:rFonts w:ascii="Arial" w:hAnsi="Arial" w:cs="Arial"/>
         </w:rPr>
       </w:pPr>
-      <w:bookmarkStart w:id="58" w:name="_Toc86363643"/>
+      <w:bookmarkStart w:id="58" w:name="_Toc87567954"/>
       <w:r>
         <w:rPr>
           <w:rFonts w:ascii="Arial" w:hAnsi="Arial" w:cs="Arial"/>
@@ -13963,11 +14058,21 @@
       <w:r>
         <w:t xml:space="preserve">bits transferred as a slave address for the </w:t>
       </w:r>
-      <w:fldSimple w:instr=" DOCPROPERTY  PartNumber  \* MERGEFORMAT ">
-        <w:r>
-          <w:t>MAX78000</w:t>
-        </w:r>
-      </w:fldSimple>
+      <w:r>
+        <w:fldChar w:fldCharType="begin"/>
+      </w:r>
+      <w:r>
+        <w:instrText xml:space="preserve"> DOCPROPERTY  PartNumber  \* MERGEFORMAT </w:instrText>
+      </w:r>
+      <w:r>
+        <w:fldChar w:fldCharType="separate"/>
+      </w:r>
+      <w:r>
+        <w:t>MAX78000</w:t>
+      </w:r>
+      <w:r>
+        <w:fldChar w:fldCharType="end"/>
+      </w:r>
       <w:r>
         <w:t xml:space="preserve"> </w:t>
       </w:r>
@@ -14191,7 +14296,7 @@
           <w:rFonts w:ascii="Arial" w:hAnsi="Arial" w:cs="Arial"/>
         </w:rPr>
       </w:pPr>
-      <w:bookmarkStart w:id="59" w:name="_Toc86363644"/>
+      <w:bookmarkStart w:id="59" w:name="_Toc87567955"/>
       <w:r>
         <w:rPr>
           <w:rFonts w:ascii="Arial" w:hAnsi="Arial" w:cs="Arial"/>
@@ -14207,7 +14312,7 @@
           <w:rFonts w:ascii="Arial" w:hAnsi="Arial" w:cs="Arial"/>
         </w:rPr>
       </w:pPr>
-      <w:bookmarkStart w:id="60" w:name="_Toc86363645"/>
+      <w:bookmarkStart w:id="60" w:name="_Toc87567956"/>
       <w:r>
         <w:rPr>
           <w:rFonts w:ascii="Arial" w:hAnsi="Arial" w:cs="Arial"/>
@@ -14315,31 +14420,18 @@
                               </w:rPr>
                             </w:pPr>
                             <w:bookmarkStart w:id="61" w:name="_Ref54353097"/>
-                            <w:bookmarkStart w:id="62" w:name="_Toc86363656"/>
+                            <w:bookmarkStart w:id="62" w:name="_Toc87567967"/>
                             <w:r>
                               <w:t xml:space="preserve">Figure </w:t>
                             </w:r>
-                            <w:r>
-                              <w:fldChar w:fldCharType="begin"/>
-                            </w:r>
-                            <w:r>
-                              <w:instrText xml:space="preserve"> SEQ Figure \* ARABIC </w:instrText>
-                            </w:r>
-                            <w:r>
-                              <w:fldChar w:fldCharType="separate"/>
-                            </w:r>
-                            <w:r>
-                              <w:rPr>
-                                <w:noProof/>
-                              </w:rPr>
-                              <w:t>7</w:t>
-                            </w:r>
-                            <w:r>
-                              <w:rPr>
-                                <w:noProof/>
-                              </w:rPr>
-                              <w:fldChar w:fldCharType="end"/>
-                            </w:r>
+                            <w:fldSimple w:instr=" SEQ Figure \* ARABIC ">
+                              <w:r>
+                                <w:rPr>
+                                  <w:noProof/>
+                                </w:rPr>
+                                <w:t>7</w:t>
+                              </w:r>
+                            </w:fldSimple>
                             <w:r>
                               <w:rPr>
                                 <w:noProof/>
@@ -14402,31 +14494,18 @@
                         </w:rPr>
                       </w:pPr>
                       <w:bookmarkStart w:id="63" w:name="_Ref54353097"/>
-                      <w:bookmarkStart w:id="64" w:name="_Toc86363656"/>
+                      <w:bookmarkStart w:id="64" w:name="_Toc87567967"/>
                       <w:r>
                         <w:t xml:space="preserve">Figure </w:t>
                       </w:r>
-                      <w:r>
-                        <w:fldChar w:fldCharType="begin"/>
-                      </w:r>
-                      <w:r>
-                        <w:instrText xml:space="preserve"> SEQ Figure \* ARABIC </w:instrText>
-                      </w:r>
-                      <w:r>
-                        <w:fldChar w:fldCharType="separate"/>
-                      </w:r>
-                      <w:r>
-                        <w:rPr>
-                          <w:noProof/>
-                        </w:rPr>
-                        <w:t>7</w:t>
-                      </w:r>
-                      <w:r>
-                        <w:rPr>
-                          <w:noProof/>
-                        </w:rPr>
-                        <w:fldChar w:fldCharType="end"/>
-                      </w:r>
+                      <w:fldSimple w:instr=" SEQ Figure \* ARABIC ">
+                        <w:r>
+                          <w:rPr>
+                            <w:noProof/>
+                          </w:rPr>
+                          <w:t>7</w:t>
+                        </w:r>
+                      </w:fldSimple>
                       <w:r>
                         <w:rPr>
                           <w:noProof/>
@@ -14486,7 +14565,7 @@
                     </pic:cNvPicPr>
                   </pic:nvPicPr>
                   <pic:blipFill>
-                    <a:blip r:embed="rId19">
+                    <a:blip r:embed="rId15">
                       <a:extLst>
                         <a:ext uri="{28A0092B-C50C-407E-A947-70E740481C1C}">
                           <a14:useLocalDpi xmlns:a14="http://schemas.microsoft.com/office/drawing/2010/main" val="0"/>
@@ -14540,7 +14619,19 @@
         <w:t>MAX78000</w:t>
       </w:r>
       <w:r>
-        <w:t xml:space="preserve"> Bootloader. Host command contains Family byte, index byte and optional additional bytes. The response protocol has status information and optional additional bytes</w:t>
+        <w:t xml:space="preserve"> Bootloader. </w:t>
+      </w:r>
+      <w:r>
+        <w:t>The h</w:t>
+      </w:r>
+      <w:r>
+        <w:t>ost command contains</w:t>
+      </w:r>
+      <w:r>
+        <w:t xml:space="preserve"> the</w:t>
+      </w:r>
+      <w:r>
+        <w:t xml:space="preserve"> Family byte, index byte and optional additional bytes. The response protocol has status information and optional additional bytes</w:t>
       </w:r>
       <w:r>
         <w:t>, these are shown in</w:t>
@@ -14802,7 +14893,7 @@
       <w:bookmarkStart w:id="65" w:name="_Ref9341541"/>
       <w:bookmarkStart w:id="66" w:name="_Toc525161326"/>
       <w:bookmarkStart w:id="67" w:name="_Toc526864699"/>
-      <w:bookmarkStart w:id="68" w:name="_Toc86363662"/>
+      <w:bookmarkStart w:id="68" w:name="_Toc87567973"/>
       <w:r>
         <w:rPr>
           <w:rFonts w:cs="Arial"/>
@@ -15854,7 +15945,13 @@
               <w:jc w:val="left"/>
             </w:pPr>
             <w:r>
-              <w:t>Erase the application flash memory.</w:t>
+              <w:t>Erase the application</w:t>
+            </w:r>
+            <w:r>
+              <w:t>’s</w:t>
+            </w:r>
+            <w:r>
+              <w:t xml:space="preserve"> flash memory.</w:t>
             </w:r>
           </w:p>
         </w:tc>
@@ -16055,7 +16152,15 @@
               <w:pStyle w:val="TableText"/>
             </w:pPr>
             <w:r>
-              <w:t>The first page is specified by byte 0x4C from the .msbl file. The total bytes for each message protocol is the page size + 16 bytes (consisting</w:t>
+              <w:t xml:space="preserve">The first page is specified by byte 0x4C from the .msbl file. The total bytes for each message protocol </w:t>
+            </w:r>
+            <w:proofErr w:type="gramStart"/>
+            <w:r>
+              <w:t>is</w:t>
+            </w:r>
+            <w:proofErr w:type="gramEnd"/>
+            <w:r>
+              <w:t xml:space="preserve"> the page size + 16 bytes (consisting</w:t>
             </w:r>
             <w:r>
               <w:t xml:space="preserve"> of</w:t>
@@ -17695,7 +17800,13 @@
               <w:t>-</w:t>
             </w:r>
             <w:r>
-              <w:t>on or during a RSTN device pin cycle. (Default)</w:t>
+              <w:t>on or during a</w:t>
+            </w:r>
+            <w:r>
+              <w:t>n</w:t>
+            </w:r>
+            <w:r>
+              <w:t xml:space="preserve"> RSTN device pin cycle. (Default)</w:t>
             </w:r>
           </w:p>
           <w:p>
@@ -17718,7 +17829,13 @@
               <w:t>-</w:t>
             </w:r>
             <w:r>
-              <w:t>on or during a RSTN device pin cycle.</w:t>
+              <w:t>on or during a</w:t>
+            </w:r>
+            <w:r>
+              <w:t>n</w:t>
+            </w:r>
+            <w:r>
+              <w:t xml:space="preserve"> RSTN device pin cycle.</w:t>
             </w:r>
           </w:p>
         </w:tc>
@@ -18761,7 +18878,13 @@
               <w:t>Determine how the bootloader enters application mode.</w:t>
             </w:r>
             <w:r>
-              <w:t xml:space="preserve"> Note that: if crc check is enabled, it may take up to 350 ms to check app crc. Until the crc check is completed, this command will return invalid app response.</w:t>
+              <w:t xml:space="preserve"> Note that: if crc check is enabled, it may take up to 350 ms to check app crc. Until the crc check is completed, this command will return </w:t>
+            </w:r>
+            <w:r>
+              <w:t xml:space="preserve">an </w:t>
+            </w:r>
+            <w:r>
+              <w:t>invalid app response.</w:t>
             </w:r>
           </w:p>
         </w:tc>
@@ -18825,7 +18948,13 @@
               <w:t>0x00, 0x00:</w:t>
             </w:r>
             <w:r>
-              <w:t xml:space="preserve"> Enter application mode if an application is present and valid. If EBL GPIO pin was used to enter bootloader mode, the jump does not occur until the EBL GPIO pin is in a non-active state (Default)</w:t>
+              <w:t xml:space="preserve"> Enter application mode if an application is present and valid. If</w:t>
+            </w:r>
+            <w:r>
+              <w:t xml:space="preserve"> the</w:t>
+            </w:r>
+            <w:r>
+              <w:t xml:space="preserve"> EBL GPIO pin was used to enter bootloader mode, the jump does not occur until the EBL GPIO pin is in a non-active state (Default)</w:t>
             </w:r>
             <w:r>
               <w:t>.</w:t>
@@ -19044,7 +19173,7 @@
               </w:rPr>
             </w:pPr>
             <w:r>
-              <w:t>Note: Timeout is cancelled if any commands are received during this period.</w:t>
+              <w:t>Note: Timeout is canceled if any commands are received during this period.</w:t>
             </w:r>
           </w:p>
         </w:tc>
@@ -19568,7 +19697,13 @@
               <w:t>-</w:t>
             </w:r>
             <w:r>
-              <w:t>on or during a RSTN device pin cycle.</w:t>
+              <w:t xml:space="preserve">on or during </w:t>
+            </w:r>
+            <w:r>
+              <w:t>an RSTN</w:t>
+            </w:r>
+            <w:r>
+              <w:t xml:space="preserve"> device pin cycle.</w:t>
             </w:r>
           </w:p>
           <w:p>
@@ -19588,7 +19723,13 @@
               <w:t>-</w:t>
             </w:r>
             <w:r>
-              <w:t>on or during a RSTN device pin cycle.</w:t>
+              <w:t xml:space="preserve">on or during </w:t>
+            </w:r>
+            <w:r>
+              <w:t>an RSTN</w:t>
+            </w:r>
+            <w:r>
+              <w:t xml:space="preserve"> device pin cycle.</w:t>
             </w:r>
           </w:p>
         </w:tc>
@@ -20585,7 +20726,7 @@
               <w:jc w:val="left"/>
             </w:pPr>
             <w:r>
-              <w:t>Timeout is cancelled if any commands are received during this period.</w:t>
+              <w:t>Timeout is canceled if any commands are received during this period.</w:t>
             </w:r>
           </w:p>
         </w:tc>
@@ -22391,31 +22532,12 @@
     </w:tbl>
     <w:p>
       <w:pPr>
-        <w:pStyle w:val="Body"/>
-      </w:pPr>
-    </w:p>
-    <w:p>
-      <w:pPr>
+        <w:pStyle w:val="H3-Heading"/>
         <w:rPr>
           <w:rFonts w:ascii="Arial" w:hAnsi="Arial" w:cs="Arial"/>
         </w:rPr>
       </w:pPr>
-      <w:r>
-        <w:rPr>
-          <w:rFonts w:ascii="Arial" w:hAnsi="Arial" w:cs="Arial"/>
-          <w:b/>
-        </w:rPr>
-        <w:br w:type="page"/>
-      </w:r>
-    </w:p>
-    <w:p>
-      <w:pPr>
-        <w:pStyle w:val="H3-Heading"/>
-        <w:rPr>
-          <w:rFonts w:ascii="Arial" w:hAnsi="Arial" w:cs="Arial"/>
-        </w:rPr>
-      </w:pPr>
-      <w:bookmarkStart w:id="70" w:name="_Toc86363646"/>
+      <w:bookmarkStart w:id="70" w:name="_Toc87567957"/>
       <w:r>
         <w:rPr>
           <w:rFonts w:ascii="Arial" w:hAnsi="Arial" w:cs="Arial"/>
@@ -22487,7 +22609,13 @@
         <w:t xml:space="preserve"> of</w:t>
       </w:r>
       <w:r>
-        <w:t xml:space="preserve"> 0x00, therefore payload of the bootloader flash page message is 8208 bytes for each page. The number of pages can be found by computing</w:t>
+        <w:t xml:space="preserve"> 0x00, therefore </w:t>
+      </w:r>
+      <w:r>
+        <w:t xml:space="preserve">the </w:t>
+      </w:r>
+      <w:r>
+        <w:t>payload of the bootloader flash page message is 8208 bytes for each page. The number of pages can be found by computing</w:t>
       </w:r>
       <w:r>
         <w:t>:</w:t>
@@ -22523,9 +22651,9 @@
             <o:lock v:ext="edit" aspectratio="t"/>
           </v:shapetype>
           <v:shape id="_x0000_i1025" type="#_x0000_t75" style="width:93.25pt;height:36.3pt" o:ole="">
-            <v:imagedata r:id="rId20" o:title=""/>
+            <v:imagedata r:id="rId16" o:title=""/>
           </v:shape>
-          <o:OLEObject Type="Embed" ProgID="Equation.DSMT4" ShapeID="_x0000_i1025" DrawAspect="Content" ObjectID="_1696976885" r:id="rId21"/>
+          <o:OLEObject Type="Embed" ProgID="Equation.DSMT4" ShapeID="_x0000_i1025" DrawAspect="Content" ObjectID="_1698264174" r:id="rId17"/>
         </w:object>
       </w:r>
     </w:p>
@@ -22561,9 +22689,9 @@
         </w:rPr>
         <w:object w:dxaOrig="1560" w:dyaOrig="639" w14:anchorId="7BF44A5E">
           <v:shape id="_x0000_i1026" type="#_x0000_t75" style="width:79.5pt;height:28.8pt" o:ole="">
-            <v:imagedata r:id="rId22" o:title=""/>
+            <v:imagedata r:id="rId18" o:title=""/>
           </v:shape>
-          <o:OLEObject Type="Embed" ProgID="Equation.DSMT4" ShapeID="_x0000_i1026" DrawAspect="Content" ObjectID="_1696976886" r:id="rId23"/>
+          <o:OLEObject Type="Embed" ProgID="Equation.DSMT4" ShapeID="_x0000_i1026" DrawAspect="Content" ObjectID="_1698264175" r:id="rId19"/>
         </w:object>
       </w:r>
     </w:p>
@@ -22709,7 +22837,7 @@
       </w:pPr>
       <w:bookmarkStart w:id="71" w:name="_Ref9341641"/>
       <w:bookmarkStart w:id="72" w:name="_Toc528674337"/>
-      <w:bookmarkStart w:id="73" w:name="_Toc86363663"/>
+      <w:bookmarkStart w:id="73" w:name="_Toc87567974"/>
       <w:r>
         <w:rPr>
           <w:rFonts w:cs="Arial"/>
@@ -22951,7 +23079,15 @@
               <w:t xml:space="preserve">the </w:t>
             </w:r>
             <w:r>
-              <w:t>EBL pin is not necessary See</w:t>
+              <w:t xml:space="preserve">EBL pin is not </w:t>
+            </w:r>
+            <w:proofErr w:type="gramStart"/>
+            <w:r>
+              <w:t>necessary</w:t>
+            </w:r>
+            <w:proofErr w:type="gramEnd"/>
+            <w:r>
+              <w:t xml:space="preserve"> See</w:t>
             </w:r>
             <w:r>
               <w:t xml:space="preserve"> the </w:t>
@@ -23176,8 +23312,21 @@
               <w:pStyle w:val="TableText"/>
             </w:pPr>
             <w:r>
-              <w:t>0xAA 0xXX 0xXX 0xXX</w:t>
-            </w:r>
+              <w:t xml:space="preserve">0xAA 0xXX </w:t>
+            </w:r>
+            <w:proofErr w:type="spellStart"/>
+            <w:r>
+              <w:t>0xXX</w:t>
+            </w:r>
+            <w:proofErr w:type="spellEnd"/>
+            <w:r>
+              <w:t xml:space="preserve"> </w:t>
+            </w:r>
+            <w:proofErr w:type="spellStart"/>
+            <w:r>
+              <w:t>0xXX</w:t>
+            </w:r>
+            <w:proofErr w:type="spellEnd"/>
           </w:p>
         </w:tc>
         <w:tc>
@@ -23370,7 +23519,7 @@
                           <pic:cNvPicPr/>
                         </pic:nvPicPr>
                         <pic:blipFill>
-                          <a:blip r:embed="rId24"/>
+                          <a:blip r:embed="rId20"/>
                           <a:stretch>
                             <a:fillRect/>
                           </a:stretch>
@@ -23485,72 +23634,124 @@
             <w:r>
               <w:t xml:space="preserve">00 </w:t>
             </w:r>
+            <w:proofErr w:type="spellStart"/>
             <w:r>
               <w:t>0x</w:t>
             </w:r>
             <w:r>
               <w:t>00</w:t>
             </w:r>
-            <w:r>
-              <w:t xml:space="preserve"> 0x</w:t>
+            <w:proofErr w:type="spellEnd"/>
+            <w:r>
+              <w:t xml:space="preserve"> </w:t>
+            </w:r>
+            <w:proofErr w:type="spellStart"/>
+            <w:r>
+              <w:t>0x</w:t>
             </w:r>
             <w:r>
               <w:t>00</w:t>
             </w:r>
-            <w:r>
-              <w:t xml:space="preserve"> 0x</w:t>
+            <w:proofErr w:type="spellEnd"/>
+            <w:r>
+              <w:t xml:space="preserve"> </w:t>
+            </w:r>
+            <w:proofErr w:type="spellStart"/>
+            <w:r>
+              <w:t>0x</w:t>
             </w:r>
             <w:r>
               <w:t>00</w:t>
             </w:r>
-            <w:r>
-              <w:t xml:space="preserve"> 0x</w:t>
+            <w:proofErr w:type="spellEnd"/>
+            <w:r>
+              <w:t xml:space="preserve"> </w:t>
+            </w:r>
+            <w:proofErr w:type="spellStart"/>
+            <w:r>
+              <w:t>0x</w:t>
             </w:r>
             <w:r>
               <w:t>00</w:t>
             </w:r>
-            <w:r>
-              <w:t xml:space="preserve"> 0x</w:t>
+            <w:proofErr w:type="spellEnd"/>
+            <w:r>
+              <w:t xml:space="preserve"> </w:t>
+            </w:r>
+            <w:proofErr w:type="spellStart"/>
+            <w:r>
+              <w:t>0x</w:t>
             </w:r>
             <w:r>
               <w:t>00</w:t>
             </w:r>
-            <w:r>
-              <w:t xml:space="preserve"> 0x</w:t>
+            <w:proofErr w:type="spellEnd"/>
+            <w:r>
+              <w:t xml:space="preserve"> </w:t>
+            </w:r>
+            <w:proofErr w:type="spellStart"/>
+            <w:r>
+              <w:t>0x</w:t>
             </w:r>
             <w:r>
               <w:t>00</w:t>
             </w:r>
-            <w:r>
-              <w:t xml:space="preserve"> 0x</w:t>
+            <w:proofErr w:type="spellEnd"/>
+            <w:r>
+              <w:t xml:space="preserve"> </w:t>
+            </w:r>
+            <w:proofErr w:type="spellStart"/>
+            <w:r>
+              <w:t>0x</w:t>
             </w:r>
             <w:r>
               <w:t>00</w:t>
             </w:r>
-            <w:r>
-              <w:t xml:space="preserve"> 0x</w:t>
+            <w:proofErr w:type="spellEnd"/>
+            <w:r>
+              <w:t xml:space="preserve"> </w:t>
+            </w:r>
+            <w:proofErr w:type="spellStart"/>
+            <w:r>
+              <w:t>0x</w:t>
             </w:r>
             <w:r>
               <w:t>00</w:t>
             </w:r>
-            <w:r>
-              <w:t xml:space="preserve"> 0x</w:t>
+            <w:proofErr w:type="spellEnd"/>
+            <w:r>
+              <w:t xml:space="preserve"> </w:t>
+            </w:r>
+            <w:proofErr w:type="spellStart"/>
+            <w:r>
+              <w:t>0x</w:t>
             </w:r>
             <w:r>
               <w:t>00</w:t>
             </w:r>
-            <w:r>
-              <w:t xml:space="preserve"> 0x</w:t>
+            <w:proofErr w:type="spellEnd"/>
+            <w:r>
+              <w:t xml:space="preserve"> </w:t>
+            </w:r>
+            <w:proofErr w:type="spellStart"/>
+            <w:r>
+              <w:t>0x</w:t>
             </w:r>
             <w:r>
               <w:t>00</w:t>
             </w:r>
-            <w:r>
-              <w:t xml:space="preserve"> 0x</w:t>
+            <w:proofErr w:type="spellEnd"/>
+            <w:r>
+              <w:t xml:space="preserve"> </w:t>
+            </w:r>
+            <w:proofErr w:type="spellStart"/>
+            <w:r>
+              <w:t>0x</w:t>
             </w:r>
             <w:r>
               <w:t>00</w:t>
             </w:r>
+            <w:proofErr w:type="spellEnd"/>
           </w:p>
         </w:tc>
         <w:tc>
@@ -23674,7 +23875,7 @@
                           </pic:cNvPicPr>
                         </pic:nvPicPr>
                         <pic:blipFill>
-                          <a:blip r:embed="rId25">
+                          <a:blip r:embed="rId21">
                             <a:extLst>
                               <a:ext uri="{28A0092B-C50C-407E-A947-70E740481C1C}">
                                 <a14:useLocalDpi xmlns:a14="http://schemas.microsoft.com/office/drawing/2010/main" val="0"/>
@@ -23750,59 +23951,104 @@
               <w:t>00</w:t>
             </w:r>
             <w:r>
-              <w:t xml:space="preserve"> 0x</w:t>
+              <w:t xml:space="preserve"> </w:t>
+            </w:r>
+            <w:proofErr w:type="spellStart"/>
+            <w:r>
+              <w:t>0x</w:t>
             </w:r>
             <w:r>
               <w:t>00</w:t>
             </w:r>
-            <w:r>
-              <w:t xml:space="preserve"> 0x</w:t>
+            <w:proofErr w:type="spellEnd"/>
+            <w:r>
+              <w:t xml:space="preserve"> </w:t>
+            </w:r>
+            <w:proofErr w:type="spellStart"/>
+            <w:r>
+              <w:t>0x</w:t>
             </w:r>
             <w:r>
               <w:t>00</w:t>
             </w:r>
-            <w:r>
-              <w:t xml:space="preserve"> 0x</w:t>
+            <w:proofErr w:type="spellEnd"/>
+            <w:r>
+              <w:t xml:space="preserve"> </w:t>
+            </w:r>
+            <w:proofErr w:type="spellStart"/>
+            <w:r>
+              <w:t>0x</w:t>
             </w:r>
             <w:r>
               <w:t>00</w:t>
             </w:r>
-            <w:r>
-              <w:t xml:space="preserve">                   0x</w:t>
+            <w:proofErr w:type="spellEnd"/>
+            <w:r>
+              <w:t xml:space="preserve">                   </w:t>
+            </w:r>
+            <w:proofErr w:type="spellStart"/>
+            <w:r>
+              <w:t>0x</w:t>
             </w:r>
             <w:r>
               <w:t>00</w:t>
             </w:r>
-            <w:r>
-              <w:t xml:space="preserve"> 0x</w:t>
+            <w:proofErr w:type="spellEnd"/>
+            <w:r>
+              <w:t xml:space="preserve"> </w:t>
+            </w:r>
+            <w:proofErr w:type="spellStart"/>
+            <w:r>
+              <w:t>0x</w:t>
             </w:r>
             <w:r>
               <w:t>00</w:t>
             </w:r>
-            <w:r>
-              <w:t xml:space="preserve"> 0x</w:t>
+            <w:proofErr w:type="spellEnd"/>
+            <w:r>
+              <w:t xml:space="preserve"> </w:t>
+            </w:r>
+            <w:proofErr w:type="spellStart"/>
+            <w:r>
+              <w:t>0x</w:t>
             </w:r>
             <w:r>
               <w:t>00</w:t>
             </w:r>
-            <w:r>
-              <w:t xml:space="preserve"> 0x</w:t>
+            <w:proofErr w:type="spellEnd"/>
+            <w:r>
+              <w:t xml:space="preserve"> </w:t>
+            </w:r>
+            <w:proofErr w:type="spellStart"/>
+            <w:r>
+              <w:t>0x</w:t>
             </w:r>
             <w:r>
               <w:t>00</w:t>
             </w:r>
-            <w:r>
-              <w:t xml:space="preserve"> 0x</w:t>
+            <w:proofErr w:type="spellEnd"/>
+            <w:r>
+              <w:t xml:space="preserve"> </w:t>
+            </w:r>
+            <w:proofErr w:type="spellStart"/>
+            <w:r>
+              <w:t>0x</w:t>
             </w:r>
             <w:r>
               <w:t>00</w:t>
             </w:r>
-            <w:r>
-              <w:t xml:space="preserve"> 0x</w:t>
+            <w:proofErr w:type="spellEnd"/>
+            <w:r>
+              <w:t xml:space="preserve"> </w:t>
+            </w:r>
+            <w:proofErr w:type="spellStart"/>
+            <w:r>
+              <w:t>0x</w:t>
             </w:r>
             <w:r>
               <w:t>00</w:t>
             </w:r>
+            <w:proofErr w:type="spellEnd"/>
           </w:p>
           <w:p>
             <w:pPr>
@@ -23815,35 +24061,60 @@
               <w:t>00</w:t>
             </w:r>
             <w:r>
-              <w:t xml:space="preserve"> 0x</w:t>
+              <w:t xml:space="preserve"> </w:t>
+            </w:r>
+            <w:proofErr w:type="spellStart"/>
+            <w:r>
+              <w:t>0x</w:t>
             </w:r>
             <w:r>
               <w:t>00</w:t>
             </w:r>
-            <w:r>
-              <w:t xml:space="preserve"> 0x</w:t>
+            <w:proofErr w:type="spellEnd"/>
+            <w:r>
+              <w:t xml:space="preserve"> </w:t>
+            </w:r>
+            <w:proofErr w:type="spellStart"/>
+            <w:r>
+              <w:t>0x</w:t>
             </w:r>
             <w:r>
               <w:t>00</w:t>
             </w:r>
-            <w:r>
-              <w:t xml:space="preserve"> 0x</w:t>
+            <w:proofErr w:type="spellEnd"/>
+            <w:r>
+              <w:t xml:space="preserve"> </w:t>
+            </w:r>
+            <w:proofErr w:type="spellStart"/>
+            <w:r>
+              <w:t>0x</w:t>
             </w:r>
             <w:r>
               <w:t>00</w:t>
             </w:r>
-            <w:r>
-              <w:t xml:space="preserve"> 0x</w:t>
+            <w:proofErr w:type="spellEnd"/>
+            <w:r>
+              <w:t xml:space="preserve"> </w:t>
+            </w:r>
+            <w:proofErr w:type="spellStart"/>
+            <w:r>
+              <w:t>0x</w:t>
             </w:r>
             <w:r>
               <w:t>00</w:t>
             </w:r>
-            <w:r>
-              <w:t xml:space="preserve"> 0x</w:t>
+            <w:proofErr w:type="spellEnd"/>
+            <w:r>
+              <w:t xml:space="preserve"> </w:t>
+            </w:r>
+            <w:proofErr w:type="spellStart"/>
+            <w:r>
+              <w:t>0x</w:t>
             </w:r>
             <w:r>
               <w:t>00</w:t>
             </w:r>
+            <w:proofErr w:type="spellEnd"/>
             <w:r>
               <w:t xml:space="preserve"> </w:t>
             </w:r>
@@ -23973,7 +24244,7 @@
                           </pic:cNvPicPr>
                         </pic:nvPicPr>
                         <pic:blipFill>
-                          <a:blip r:embed="rId26">
+                          <a:blip r:embed="rId22">
                             <a:extLst>
                               <a:ext uri="{28A0092B-C50C-407E-A947-70E740481C1C}">
                                 <a14:useLocalDpi xmlns:a14="http://schemas.microsoft.com/office/drawing/2010/main" val="0"/>
@@ -24022,7 +24293,21 @@
               <w:spacing w:line="240" w:lineRule="auto"/>
             </w:pPr>
             <w:r>
-              <w:t>0x80 0x04 0x00 0x80 0x01 ... 0x00 0x00 0x00*</w:t>
+              <w:t xml:space="preserve">0x80 0x04 0x00 0x80 0x01 </w:t>
+            </w:r>
+            <w:r>
+              <w:t>…</w:t>
+            </w:r>
+            <w:r>
+              <w:t xml:space="preserve"> 0x00 </w:t>
+            </w:r>
+            <w:proofErr w:type="spellStart"/>
+            <w:r>
+              <w:t>0x00</w:t>
+            </w:r>
+            <w:proofErr w:type="spellEnd"/>
+            <w:r>
+              <w:t xml:space="preserve"> 0x00*</w:t>
             </w:r>
           </w:p>
         </w:tc>
@@ -24121,7 +24406,7 @@
                           <pic:cNvPicPr/>
                         </pic:nvPicPr>
                         <pic:blipFill>
-                          <a:blip r:embed="rId27"/>
+                          <a:blip r:embed="rId23"/>
                           <a:stretch>
                             <a:fillRect/>
                           </a:stretch>
@@ -24179,7 +24464,7 @@
                           <pic:cNvPicPr/>
                         </pic:nvPicPr>
                         <pic:blipFill>
-                          <a:blip r:embed="rId28"/>
+                          <a:blip r:embed="rId24"/>
                           <a:stretch>
                             <a:fillRect/>
                           </a:stretch>
@@ -24213,7 +24498,15 @@
               <w:pStyle w:val="TableText"/>
             </w:pPr>
             <w:r>
-              <w:t>0x80 0x04 0x01 0x21 0x00 ... 0x00 0x00 0x00*</w:t>
+              <w:t xml:space="preserve">0x80 0x04 0x01 0x21 0x00 ... 0x00 </w:t>
+            </w:r>
+            <w:proofErr w:type="spellStart"/>
+            <w:r>
+              <w:t>0x00</w:t>
+            </w:r>
+            <w:proofErr w:type="spellEnd"/>
+            <w:r>
+              <w:t xml:space="preserve"> 0x00*</w:t>
             </w:r>
           </w:p>
         </w:tc>
@@ -24267,7 +24560,23 @@
               <w:pStyle w:val="TableText"/>
             </w:pPr>
             <w:r>
-              <w:t>0x80 0x04 0x02 0x02 0xC1 ... 0x00 0x00 0x00*</w:t>
+              <w:t xml:space="preserve">0x80 0x04 0x02 </w:t>
+            </w:r>
+            <w:proofErr w:type="spellStart"/>
+            <w:r>
+              <w:t>0x02</w:t>
+            </w:r>
+            <w:proofErr w:type="spellEnd"/>
+            <w:r>
+              <w:t xml:space="preserve"> 0xC1 ... 0x00 </w:t>
+            </w:r>
+            <w:proofErr w:type="spellStart"/>
+            <w:r>
+              <w:t>0x00</w:t>
+            </w:r>
+            <w:proofErr w:type="spellEnd"/>
+            <w:r>
+              <w:t xml:space="preserve"> 0x00*</w:t>
             </w:r>
           </w:p>
         </w:tc>
@@ -24321,7 +24630,15 @@
               <w:pStyle w:val="TableText"/>
             </w:pPr>
             <w:r>
-              <w:t>0x80 0x04 0xEO 0x6C 0x1C ... 0x00 0x00 0x00*</w:t>
+              <w:t xml:space="preserve">0x80 0x04 0xEO 0x6C 0x1C ... 0x00 </w:t>
+            </w:r>
+            <w:proofErr w:type="spellStart"/>
+            <w:r>
+              <w:t>0x00</w:t>
+            </w:r>
+            <w:proofErr w:type="spellEnd"/>
+            <w:r>
+              <w:t xml:space="preserve"> 0x00*</w:t>
             </w:r>
           </w:p>
         </w:tc>
@@ -24378,7 +24695,15 @@
               <w:pStyle w:val="TableText"/>
             </w:pPr>
             <w:r>
-              <w:t>0x80 0x04 0xFF 0xC3 0x0D ... 0x00 0x00 0x00*</w:t>
+              <w:t xml:space="preserve">0x80 0x04 0xFF 0xC3 0x0D ... 0x00 </w:t>
+            </w:r>
+            <w:proofErr w:type="spellStart"/>
+            <w:r>
+              <w:t>0x00</w:t>
+            </w:r>
+            <w:proofErr w:type="spellEnd"/>
+            <w:r>
+              <w:t xml:space="preserve"> 0x00*</w:t>
             </w:r>
           </w:p>
         </w:tc>
@@ -24495,7 +24820,15 @@
               <w:t xml:space="preserve">bootloader command </w:t>
             </w:r>
             <w:r>
-              <w:t>is not mandatory. The microcontroller can be reset and the EBL pin can be set to reverse the polarity to jump on the application.</w:t>
+              <w:t xml:space="preserve">is not mandatory. The microcontroller can be </w:t>
+            </w:r>
+            <w:proofErr w:type="gramStart"/>
+            <w:r>
+              <w:t>reset</w:t>
+            </w:r>
+            <w:proofErr w:type="gramEnd"/>
+            <w:r>
+              <w:t xml:space="preserve"> and the EBL pin can be set to reverse the polarity to jump on the application.</w:t>
             </w:r>
           </w:p>
         </w:tc>
@@ -24705,7 +25038,7 @@
       </w:pPr>
       <w:bookmarkStart w:id="76" w:name="_Ref10109792"/>
       <w:bookmarkStart w:id="77" w:name="_Ref10109692"/>
-      <w:bookmarkStart w:id="78" w:name="_Toc86363664"/>
+      <w:bookmarkStart w:id="78" w:name="_Toc87567975"/>
       <w:r>
         <w:rPr>
           <w:rFonts w:cs="Arial"/>
@@ -25147,8 +25480,21 @@
               <w:pStyle w:val="TableText"/>
             </w:pPr>
             <w:r>
-              <w:t>0xAA 0xXX 0xXX 0xXX</w:t>
-            </w:r>
+              <w:t xml:space="preserve">0xAA 0xXX </w:t>
+            </w:r>
+            <w:proofErr w:type="spellStart"/>
+            <w:r>
+              <w:t>0xXX</w:t>
+            </w:r>
+            <w:proofErr w:type="spellEnd"/>
+            <w:r>
+              <w:t xml:space="preserve"> </w:t>
+            </w:r>
+            <w:proofErr w:type="spellStart"/>
+            <w:r>
+              <w:t>0xXX</w:t>
+            </w:r>
+            <w:proofErr w:type="spellEnd"/>
           </w:p>
         </w:tc>
         <w:tc>
@@ -25340,7 +25686,7 @@
                           <pic:cNvPicPr/>
                         </pic:nvPicPr>
                         <pic:blipFill>
-                          <a:blip r:embed="rId24"/>
+                          <a:blip r:embed="rId20"/>
                           <a:stretch>
                             <a:fillRect/>
                           </a:stretch>
@@ -25520,72 +25866,124 @@
             <w:r>
               <w:t xml:space="preserve">00 </w:t>
             </w:r>
+            <w:proofErr w:type="spellStart"/>
             <w:r>
               <w:t>0x</w:t>
             </w:r>
             <w:r>
               <w:t>00</w:t>
             </w:r>
-            <w:r>
-              <w:t xml:space="preserve"> 0x</w:t>
+            <w:proofErr w:type="spellEnd"/>
+            <w:r>
+              <w:t xml:space="preserve"> </w:t>
+            </w:r>
+            <w:proofErr w:type="spellStart"/>
+            <w:r>
+              <w:t>0x</w:t>
             </w:r>
             <w:r>
               <w:t>00</w:t>
             </w:r>
-            <w:r>
-              <w:t xml:space="preserve"> 0x</w:t>
+            <w:proofErr w:type="spellEnd"/>
+            <w:r>
+              <w:t xml:space="preserve"> </w:t>
+            </w:r>
+            <w:proofErr w:type="spellStart"/>
+            <w:r>
+              <w:t>0x</w:t>
             </w:r>
             <w:r>
               <w:t>00</w:t>
             </w:r>
-            <w:r>
-              <w:t xml:space="preserve"> 0x</w:t>
+            <w:proofErr w:type="spellEnd"/>
+            <w:r>
+              <w:t xml:space="preserve"> </w:t>
+            </w:r>
+            <w:proofErr w:type="spellStart"/>
+            <w:r>
+              <w:t>0x</w:t>
             </w:r>
             <w:r>
               <w:t>00</w:t>
             </w:r>
-            <w:r>
-              <w:t xml:space="preserve"> 0x</w:t>
+            <w:proofErr w:type="spellEnd"/>
+            <w:r>
+              <w:t xml:space="preserve"> </w:t>
+            </w:r>
+            <w:proofErr w:type="spellStart"/>
+            <w:r>
+              <w:t>0x</w:t>
             </w:r>
             <w:r>
               <w:t>00</w:t>
             </w:r>
-            <w:r>
-              <w:t xml:space="preserve"> 0x</w:t>
+            <w:proofErr w:type="spellEnd"/>
+            <w:r>
+              <w:t xml:space="preserve"> </w:t>
+            </w:r>
+            <w:proofErr w:type="spellStart"/>
+            <w:r>
+              <w:t>0x</w:t>
             </w:r>
             <w:r>
               <w:t>00</w:t>
             </w:r>
-            <w:r>
-              <w:t xml:space="preserve"> 0x</w:t>
+            <w:proofErr w:type="spellEnd"/>
+            <w:r>
+              <w:t xml:space="preserve"> </w:t>
+            </w:r>
+            <w:proofErr w:type="spellStart"/>
+            <w:r>
+              <w:t>0x</w:t>
             </w:r>
             <w:r>
               <w:t>00</w:t>
             </w:r>
-            <w:r>
-              <w:t xml:space="preserve"> 0x</w:t>
+            <w:proofErr w:type="spellEnd"/>
+            <w:r>
+              <w:t xml:space="preserve"> </w:t>
+            </w:r>
+            <w:proofErr w:type="spellStart"/>
+            <w:r>
+              <w:t>0x</w:t>
             </w:r>
             <w:r>
               <w:t>00</w:t>
             </w:r>
-            <w:r>
-              <w:t xml:space="preserve"> 0x</w:t>
+            <w:proofErr w:type="spellEnd"/>
+            <w:r>
+              <w:t xml:space="preserve"> </w:t>
+            </w:r>
+            <w:proofErr w:type="spellStart"/>
+            <w:r>
+              <w:t>0x</w:t>
             </w:r>
             <w:r>
               <w:t>00</w:t>
             </w:r>
-            <w:r>
-              <w:t xml:space="preserve"> 0x</w:t>
+            <w:proofErr w:type="spellEnd"/>
+            <w:r>
+              <w:t xml:space="preserve"> </w:t>
+            </w:r>
+            <w:proofErr w:type="spellStart"/>
+            <w:r>
+              <w:t>0x</w:t>
             </w:r>
             <w:r>
               <w:t>00</w:t>
             </w:r>
-            <w:r>
-              <w:t xml:space="preserve"> 0x</w:t>
+            <w:proofErr w:type="spellEnd"/>
+            <w:r>
+              <w:t xml:space="preserve"> </w:t>
+            </w:r>
+            <w:proofErr w:type="spellStart"/>
+            <w:r>
+              <w:t>0x</w:t>
             </w:r>
             <w:r>
               <w:t>00</w:t>
             </w:r>
+            <w:proofErr w:type="spellEnd"/>
           </w:p>
         </w:tc>
         <w:tc>
@@ -25709,7 +26107,7 @@
                           </pic:cNvPicPr>
                         </pic:nvPicPr>
                         <pic:blipFill>
-                          <a:blip r:embed="rId25">
+                          <a:blip r:embed="rId21">
                             <a:extLst>
                               <a:ext uri="{28A0092B-C50C-407E-A947-70E740481C1C}">
                                 <a14:useLocalDpi xmlns:a14="http://schemas.microsoft.com/office/drawing/2010/main" val="0"/>
@@ -25781,59 +26179,104 @@
               <w:t>00</w:t>
             </w:r>
             <w:r>
-              <w:t xml:space="preserve"> 0x</w:t>
+              <w:t xml:space="preserve"> </w:t>
+            </w:r>
+            <w:proofErr w:type="spellStart"/>
+            <w:r>
+              <w:t>0x</w:t>
             </w:r>
             <w:r>
               <w:t>00</w:t>
             </w:r>
-            <w:r>
-              <w:t xml:space="preserve"> 0x</w:t>
+            <w:proofErr w:type="spellEnd"/>
+            <w:r>
+              <w:t xml:space="preserve"> </w:t>
+            </w:r>
+            <w:proofErr w:type="spellStart"/>
+            <w:r>
+              <w:t>0x</w:t>
             </w:r>
             <w:r>
               <w:t>00</w:t>
             </w:r>
-            <w:r>
-              <w:t xml:space="preserve"> 0x</w:t>
+            <w:proofErr w:type="spellEnd"/>
+            <w:r>
+              <w:t xml:space="preserve"> </w:t>
+            </w:r>
+            <w:proofErr w:type="spellStart"/>
+            <w:r>
+              <w:t>0x</w:t>
             </w:r>
             <w:r>
               <w:t>00</w:t>
             </w:r>
-            <w:r>
-              <w:t xml:space="preserve">                   0x</w:t>
+            <w:proofErr w:type="spellEnd"/>
+            <w:r>
+              <w:t xml:space="preserve">                   </w:t>
+            </w:r>
+            <w:proofErr w:type="spellStart"/>
+            <w:r>
+              <w:t>0x</w:t>
             </w:r>
             <w:r>
               <w:t>00</w:t>
             </w:r>
-            <w:r>
-              <w:t xml:space="preserve"> 0x</w:t>
+            <w:proofErr w:type="spellEnd"/>
+            <w:r>
+              <w:t xml:space="preserve"> </w:t>
+            </w:r>
+            <w:proofErr w:type="spellStart"/>
+            <w:r>
+              <w:t>0x</w:t>
             </w:r>
             <w:r>
               <w:t>00</w:t>
             </w:r>
-            <w:r>
-              <w:t xml:space="preserve"> 0x</w:t>
+            <w:proofErr w:type="spellEnd"/>
+            <w:r>
+              <w:t xml:space="preserve"> </w:t>
+            </w:r>
+            <w:proofErr w:type="spellStart"/>
+            <w:r>
+              <w:t>0x</w:t>
             </w:r>
             <w:r>
               <w:t>00</w:t>
             </w:r>
-            <w:r>
-              <w:t xml:space="preserve"> 0x</w:t>
+            <w:proofErr w:type="spellEnd"/>
+            <w:r>
+              <w:t xml:space="preserve"> </w:t>
+            </w:r>
+            <w:proofErr w:type="spellStart"/>
+            <w:r>
+              <w:t>0x</w:t>
             </w:r>
             <w:r>
               <w:t>00</w:t>
             </w:r>
-            <w:r>
-              <w:t xml:space="preserve"> 0x</w:t>
+            <w:proofErr w:type="spellEnd"/>
+            <w:r>
+              <w:t xml:space="preserve"> </w:t>
+            </w:r>
+            <w:proofErr w:type="spellStart"/>
+            <w:r>
+              <w:t>0x</w:t>
             </w:r>
             <w:r>
               <w:t>00</w:t>
             </w:r>
-            <w:r>
-              <w:t xml:space="preserve"> 0x</w:t>
+            <w:proofErr w:type="spellEnd"/>
+            <w:r>
+              <w:t xml:space="preserve"> </w:t>
+            </w:r>
+            <w:proofErr w:type="spellStart"/>
+            <w:r>
+              <w:t>0x</w:t>
             </w:r>
             <w:r>
               <w:t>00</w:t>
             </w:r>
+            <w:proofErr w:type="spellEnd"/>
           </w:p>
           <w:p>
             <w:pPr>
@@ -25846,35 +26289,60 @@
               <w:t>00</w:t>
             </w:r>
             <w:r>
-              <w:t xml:space="preserve"> 0x</w:t>
+              <w:t xml:space="preserve"> </w:t>
+            </w:r>
+            <w:proofErr w:type="spellStart"/>
+            <w:r>
+              <w:t>0x</w:t>
             </w:r>
             <w:r>
               <w:t>00</w:t>
             </w:r>
-            <w:r>
-              <w:t xml:space="preserve"> 0x</w:t>
+            <w:proofErr w:type="spellEnd"/>
+            <w:r>
+              <w:t xml:space="preserve"> </w:t>
+            </w:r>
+            <w:proofErr w:type="spellStart"/>
+            <w:r>
+              <w:t>0x</w:t>
             </w:r>
             <w:r>
               <w:t>00</w:t>
             </w:r>
-            <w:r>
-              <w:t xml:space="preserve"> 0x</w:t>
+            <w:proofErr w:type="spellEnd"/>
+            <w:r>
+              <w:t xml:space="preserve"> </w:t>
+            </w:r>
+            <w:proofErr w:type="spellStart"/>
+            <w:r>
+              <w:t>0x</w:t>
             </w:r>
             <w:r>
               <w:t>00</w:t>
             </w:r>
-            <w:r>
-              <w:t xml:space="preserve"> 0x</w:t>
+            <w:proofErr w:type="spellEnd"/>
+            <w:r>
+              <w:t xml:space="preserve"> </w:t>
+            </w:r>
+            <w:proofErr w:type="spellStart"/>
+            <w:r>
+              <w:t>0x</w:t>
             </w:r>
             <w:r>
               <w:t>00</w:t>
             </w:r>
-            <w:r>
-              <w:t xml:space="preserve"> 0x</w:t>
+            <w:proofErr w:type="spellEnd"/>
+            <w:r>
+              <w:t xml:space="preserve"> </w:t>
+            </w:r>
+            <w:proofErr w:type="spellStart"/>
+            <w:r>
+              <w:t>0x</w:t>
             </w:r>
             <w:r>
               <w:t>00</w:t>
             </w:r>
+            <w:proofErr w:type="spellEnd"/>
             <w:r>
               <w:t xml:space="preserve"> </w:t>
             </w:r>
@@ -25995,7 +26463,7 @@
                           </pic:cNvPicPr>
                         </pic:nvPicPr>
                         <pic:blipFill>
-                          <a:blip r:embed="rId26">
+                          <a:blip r:embed="rId22">
                             <a:extLst>
                               <a:ext uri="{28A0092B-C50C-407E-A947-70E740481C1C}">
                                 <a14:useLocalDpi xmlns:a14="http://schemas.microsoft.com/office/drawing/2010/main" val="0"/>
@@ -26042,7 +26510,15 @@
               <w:pStyle w:val="TableText"/>
             </w:pPr>
             <w:r>
-              <w:t>0x80 0x04 0x00 0x80 0x01 ... 0x00 0x00 0x00*</w:t>
+              <w:t xml:space="preserve">0x80 0x04 0x00 0x80 0x01 ... 0x00 </w:t>
+            </w:r>
+            <w:proofErr w:type="spellStart"/>
+            <w:r>
+              <w:t>0x00</w:t>
+            </w:r>
+            <w:proofErr w:type="spellEnd"/>
+            <w:r>
+              <w:t xml:space="preserve"> 0x00*</w:t>
             </w:r>
           </w:p>
         </w:tc>
@@ -26055,7 +26531,13 @@
               <w:pStyle w:val="TableText"/>
             </w:pPr>
             <w:r>
-              <w:t>Bootloader flash. Send the first 4000 bytes of first page 0x4C to 0xFEB from the .msbl file.</w:t>
+              <w:t xml:space="preserve">Bootloader flash. Send the first 4000 bytes of </w:t>
+            </w:r>
+            <w:r>
+              <w:t>the f</w:t>
+            </w:r>
+            <w:r>
+              <w:t>irst page 0x4C to 0xFEB from the .msbl file.</w:t>
             </w:r>
           </w:p>
         </w:tc>
@@ -26105,7 +26587,15 @@
               <w:pStyle w:val="TableText"/>
             </w:pPr>
             <w:r>
-              <w:t>0x80 0x04 0x12 0x34 0x56 ... 0x00 0x00 0x00*</w:t>
+              <w:t xml:space="preserve">0x80 0x04 0x12 0x34 0x56 ... 0x00 </w:t>
+            </w:r>
+            <w:proofErr w:type="spellStart"/>
+            <w:r>
+              <w:t>0x00</w:t>
+            </w:r>
+            <w:proofErr w:type="spellEnd"/>
+            <w:r>
+              <w:t xml:space="preserve"> 0x00*</w:t>
             </w:r>
           </w:p>
         </w:tc>
@@ -26168,7 +26658,15 @@
               <w:pStyle w:val="TableText"/>
             </w:pPr>
             <w:r>
-              <w:t>0x80 0x04 0x98 0x67 0x00 ... 0x00 0x00 0x00*</w:t>
+              <w:t xml:space="preserve">0x80 0x04 0x98 0x67 0x00 ... 0x00 </w:t>
+            </w:r>
+            <w:proofErr w:type="spellStart"/>
+            <w:r>
+              <w:t>0x00</w:t>
+            </w:r>
+            <w:proofErr w:type="spellEnd"/>
+            <w:r>
+              <w:t xml:space="preserve"> 0x00*</w:t>
             </w:r>
           </w:p>
         </w:tc>
@@ -26222,7 +26720,15 @@
               <w:pStyle w:val="TableText"/>
             </w:pPr>
             <w:r>
-              <w:t>0x80 0x04 0x01 0x21 0x00 ... 0x00 0x00 0x00*</w:t>
+              <w:t xml:space="preserve">0x80 0x04 0x01 0x21 0x00 ... 0x00 </w:t>
+            </w:r>
+            <w:proofErr w:type="spellStart"/>
+            <w:r>
+              <w:t>0x00</w:t>
+            </w:r>
+            <w:proofErr w:type="spellEnd"/>
+            <w:r>
+              <w:t xml:space="preserve"> 0x00*</w:t>
             </w:r>
           </w:p>
         </w:tc>
@@ -26235,7 +26741,13 @@
               <w:pStyle w:val="TableText"/>
             </w:pPr>
             <w:r>
-              <w:t>Bootloader flash. Send the first 4000 bytes of second page 0x205C to 0x2FFB from the .msbl file.</w:t>
+              <w:t xml:space="preserve">Bootloader flash. Send the first 4000 bytes of </w:t>
+            </w:r>
+            <w:r>
+              <w:t xml:space="preserve">the </w:t>
+            </w:r>
+            <w:r>
+              <w:t>second page 0x205C to 0x2FFB from the .msbl file.</w:t>
             </w:r>
           </w:p>
         </w:tc>
@@ -26283,7 +26795,15 @@
             </w:pPr>
             <w:r>
               <w:lastRenderedPageBreak/>
-              <w:t>0x80 0x04 0x12 0x34 0x56 ... 0x00 0x00 0x00*</w:t>
+              <w:t xml:space="preserve">0x80 0x04 0x12 0x34 0x56 ... 0x00 </w:t>
+            </w:r>
+            <w:proofErr w:type="spellStart"/>
+            <w:r>
+              <w:t>0x00</w:t>
+            </w:r>
+            <w:proofErr w:type="spellEnd"/>
+            <w:r>
+              <w:t xml:space="preserve"> 0x00*</w:t>
             </w:r>
           </w:p>
         </w:tc>
@@ -26343,7 +26863,15 @@
               <w:pStyle w:val="TableText"/>
             </w:pPr>
             <w:r>
-              <w:t>0x80 0x04 0x98 0x67 0x00 ... 0x00 0x00 0x00*</w:t>
+              <w:t xml:space="preserve">0x80 0x04 0x98 0x67 0x00 ... 0x00 </w:t>
+            </w:r>
+            <w:proofErr w:type="spellStart"/>
+            <w:r>
+              <w:t>0x00</w:t>
+            </w:r>
+            <w:proofErr w:type="spellEnd"/>
+            <w:r>
+              <w:t xml:space="preserve"> 0x00*</w:t>
             </w:r>
           </w:p>
         </w:tc>
@@ -26397,7 +26925,23 @@
               <w:pStyle w:val="TableText"/>
             </w:pPr>
             <w:r>
-              <w:t>0x80 0x04 0x02 0x02 0xC1 ... 0x00 0x00 0x00*</w:t>
+              <w:t xml:space="preserve">0x80 0x04 0x02 </w:t>
+            </w:r>
+            <w:proofErr w:type="spellStart"/>
+            <w:r>
+              <w:t>0x02</w:t>
+            </w:r>
+            <w:proofErr w:type="spellEnd"/>
+            <w:r>
+              <w:t xml:space="preserve"> 0xC1 ... 0x00 </w:t>
+            </w:r>
+            <w:proofErr w:type="spellStart"/>
+            <w:r>
+              <w:t>0x00</w:t>
+            </w:r>
+            <w:proofErr w:type="spellEnd"/>
+            <w:r>
+              <w:t xml:space="preserve"> 0x00*</w:t>
             </w:r>
           </w:p>
         </w:tc>
@@ -26457,7 +27001,15 @@
               <w:pStyle w:val="TableText"/>
             </w:pPr>
             <w:r>
-              <w:t>0x80 0x04 0x12 0x34 0x56 ... 0x00 0x00 0x00*</w:t>
+              <w:t xml:space="preserve">0x80 0x04 0x12 0x34 0x56 ... 0x00 </w:t>
+            </w:r>
+            <w:proofErr w:type="spellStart"/>
+            <w:r>
+              <w:t>0x00</w:t>
+            </w:r>
+            <w:proofErr w:type="spellEnd"/>
+            <w:r>
+              <w:t xml:space="preserve"> 0x00*</w:t>
             </w:r>
           </w:p>
         </w:tc>
@@ -26517,7 +27069,15 @@
               <w:pStyle w:val="TableText"/>
             </w:pPr>
             <w:r>
-              <w:t>0x80 0x04 0x90 0x77 0x00 ... 0x00 0x00 0x00*</w:t>
+              <w:t xml:space="preserve">0x80 0x04 0x90 0x77 0x00 ... 0x00 </w:t>
+            </w:r>
+            <w:proofErr w:type="spellStart"/>
+            <w:r>
+              <w:t>0x00</w:t>
+            </w:r>
+            <w:proofErr w:type="spellEnd"/>
+            <w:r>
+              <w:t xml:space="preserve"> 0x00*</w:t>
             </w:r>
           </w:p>
         </w:tc>
@@ -26571,7 +27131,15 @@
               <w:pStyle w:val="TableText"/>
             </w:pPr>
             <w:r>
-              <w:t>0x80 0x04 0xEO 0x6C 0x1C ... 0x00 0x00 0x00*</w:t>
+              <w:t xml:space="preserve">0x80 0x04 0xEO 0x6C 0x1C ... 0x00 </w:t>
+            </w:r>
+            <w:proofErr w:type="spellStart"/>
+            <w:r>
+              <w:t>0x00</w:t>
+            </w:r>
+            <w:proofErr w:type="spellEnd"/>
+            <w:r>
+              <w:t xml:space="preserve"> 0x00*</w:t>
             </w:r>
           </w:p>
         </w:tc>
@@ -26761,6 +27329,15 @@
               <w:r>
                 <w:t>‬</w:t>
               </w:r>
+              <w:r>
+                <w:t>‬</w:t>
+              </w:r>
+              <w:r>
+                <w:t>‬</w:t>
+              </w:r>
+              <w:r>
+                <w:t>‬</w:t>
+              </w:r>
             </w:bdo>
           </w:p>
         </w:tc>
@@ -26807,7 +27384,31 @@
               <w:pStyle w:val="TableText"/>
             </w:pPr>
             <w:r>
-              <w:t>0x80 0x04 0x00 0x00 0x00 ... 0x00 0x00 0x00*</w:t>
+              <w:t xml:space="preserve">0x80 0x04 0x00 </w:t>
+            </w:r>
+            <w:proofErr w:type="spellStart"/>
+            <w:r>
+              <w:t>0x00</w:t>
+            </w:r>
+            <w:proofErr w:type="spellEnd"/>
+            <w:r>
+              <w:t xml:space="preserve"> </w:t>
+            </w:r>
+            <w:proofErr w:type="spellStart"/>
+            <w:r>
+              <w:t>0x00</w:t>
+            </w:r>
+            <w:proofErr w:type="spellEnd"/>
+            <w:r>
+              <w:t xml:space="preserve"> ... 0x00 </w:t>
+            </w:r>
+            <w:proofErr w:type="spellStart"/>
+            <w:r>
+              <w:t>0x00</w:t>
+            </w:r>
+            <w:proofErr w:type="spellEnd"/>
+            <w:r>
+              <w:t xml:space="preserve"> 0x00*</w:t>
             </w:r>
           </w:p>
         </w:tc>
@@ -26867,7 +27468,31 @@
               <w:pStyle w:val="TableText"/>
             </w:pPr>
             <w:r>
-              <w:t>0x80 0x04 0x00 0x00 0x00 ... 0x00 0x00 0x00*</w:t>
+              <w:t xml:space="preserve">0x80 0x04 0x00 </w:t>
+            </w:r>
+            <w:proofErr w:type="spellStart"/>
+            <w:r>
+              <w:t>0x00</w:t>
+            </w:r>
+            <w:proofErr w:type="spellEnd"/>
+            <w:r>
+              <w:t xml:space="preserve"> </w:t>
+            </w:r>
+            <w:proofErr w:type="spellStart"/>
+            <w:r>
+              <w:t>0x00</w:t>
+            </w:r>
+            <w:proofErr w:type="spellEnd"/>
+            <w:r>
+              <w:t xml:space="preserve"> ... 0x00 </w:t>
+            </w:r>
+            <w:proofErr w:type="spellStart"/>
+            <w:r>
+              <w:t>0x00</w:t>
+            </w:r>
+            <w:proofErr w:type="spellEnd"/>
+            <w:r>
+              <w:t xml:space="preserve"> 0x00*</w:t>
             </w:r>
           </w:p>
         </w:tc>
@@ -26924,7 +27549,15 @@
               <w:pStyle w:val="TableText"/>
             </w:pPr>
             <w:r>
-              <w:t>0x80 0x04 0xFF 0xC3 0x0D ... 0x00 0x00 0x00*</w:t>
+              <w:t xml:space="preserve">0x80 0x04 0xFF 0xC3 0x0D ... 0x00 </w:t>
+            </w:r>
+            <w:proofErr w:type="spellStart"/>
+            <w:r>
+              <w:t>0x00</w:t>
+            </w:r>
+            <w:proofErr w:type="spellEnd"/>
+            <w:r>
+              <w:t xml:space="preserve"> 0x00*</w:t>
             </w:r>
           </w:p>
         </w:tc>
@@ -27120,6 +27753,15 @@
               <w:r>
                 <w:t>‬</w:t>
               </w:r>
+              <w:r>
+                <w:t>‬</w:t>
+              </w:r>
+              <w:r>
+                <w:t>‬</w:t>
+              </w:r>
+              <w:r>
+                <w:t>‬</w:t>
+              </w:r>
             </w:bdo>
           </w:p>
         </w:tc>
@@ -27169,7 +27811,31 @@
               <w:pStyle w:val="TableText"/>
             </w:pPr>
             <w:r>
-              <w:t>0x80 0x04 0x00 0x00 0x00 ... 0x00 0x00 0x00*</w:t>
+              <w:t xml:space="preserve">0x80 0x04 0x00 </w:t>
+            </w:r>
+            <w:proofErr w:type="spellStart"/>
+            <w:r>
+              <w:t>0x00</w:t>
+            </w:r>
+            <w:proofErr w:type="spellEnd"/>
+            <w:r>
+              <w:t xml:space="preserve"> </w:t>
+            </w:r>
+            <w:proofErr w:type="spellStart"/>
+            <w:r>
+              <w:t>0x00</w:t>
+            </w:r>
+            <w:proofErr w:type="spellEnd"/>
+            <w:r>
+              <w:t xml:space="preserve"> ... 0x00 </w:t>
+            </w:r>
+            <w:proofErr w:type="spellStart"/>
+            <w:r>
+              <w:t>0x00</w:t>
+            </w:r>
+            <w:proofErr w:type="spellEnd"/>
+            <w:r>
+              <w:t xml:space="preserve"> 0x00*</w:t>
             </w:r>
           </w:p>
         </w:tc>
@@ -27232,7 +27898,31 @@
               <w:pStyle w:val="TableText"/>
             </w:pPr>
             <w:r>
-              <w:t>0x80 0x04 0x00 0x00 0x00 ... 0x00 0x00 0x00*</w:t>
+              <w:t xml:space="preserve">0x80 0x04 0x00 </w:t>
+            </w:r>
+            <w:proofErr w:type="spellStart"/>
+            <w:r>
+              <w:t>0x00</w:t>
+            </w:r>
+            <w:proofErr w:type="spellEnd"/>
+            <w:r>
+              <w:t xml:space="preserve"> </w:t>
+            </w:r>
+            <w:proofErr w:type="spellStart"/>
+            <w:r>
+              <w:t>0x00</w:t>
+            </w:r>
+            <w:proofErr w:type="spellEnd"/>
+            <w:r>
+              <w:t xml:space="preserve"> ... 0x00 </w:t>
+            </w:r>
+            <w:proofErr w:type="spellStart"/>
+            <w:r>
+              <w:t>0x00</w:t>
+            </w:r>
+            <w:proofErr w:type="spellEnd"/>
+            <w:r>
+              <w:t xml:space="preserve"> 0x00*</w:t>
             </w:r>
           </w:p>
         </w:tc>
@@ -27349,7 +28039,15 @@
               <w:t xml:space="preserve"> microcontroller </w:t>
             </w:r>
             <w:r>
-              <w:t xml:space="preserve">can be reset </w:t>
+              <w:t xml:space="preserve">can be </w:t>
+            </w:r>
+            <w:proofErr w:type="gramStart"/>
+            <w:r>
+              <w:t>reset</w:t>
+            </w:r>
+            <w:proofErr w:type="gramEnd"/>
+            <w:r>
+              <w:t xml:space="preserve"> </w:t>
             </w:r>
             <w:r>
               <w:t xml:space="preserve">and the EBL pin </w:t>
@@ -27454,7 +28152,7 @@
           <w:rFonts w:ascii="Arial" w:hAnsi="Arial" w:cs="Arial"/>
         </w:rPr>
       </w:pPr>
-      <w:bookmarkStart w:id="79" w:name="_Toc86363647"/>
+      <w:bookmarkStart w:id="79" w:name="_Toc87567958"/>
       <w:r>
         <w:rPr>
           <w:rFonts w:ascii="Arial" w:hAnsi="Arial" w:cs="Arial"/>
@@ -27824,10 +28522,10 @@
           <w:position w:val="-32"/>
         </w:rPr>
         <w:object w:dxaOrig="1760" w:dyaOrig="740" w14:anchorId="049196A3">
-          <v:shape id="_x0000_i1027" type="#_x0000_t75" style="width:86.4pt;height:36.3pt" o:ole="">
-            <v:imagedata r:id="rId29" o:title=""/>
+          <v:shape id="_x0000_i1027" type="#_x0000_t75" style="width:86.4pt;height:36.6pt" o:ole="">
+            <v:imagedata r:id="rId25" o:title=""/>
           </v:shape>
-          <o:OLEObject Type="Embed" ProgID="Equation.DSMT4" ShapeID="_x0000_i1027" DrawAspect="Content" ObjectID="_1696976887" r:id="rId30"/>
+          <o:OLEObject Type="Embed" ProgID="Equation.DSMT4" ShapeID="_x0000_i1027" DrawAspect="Content" ObjectID="_1698264176" r:id="rId26"/>
         </w:object>
       </w:r>
       <w:r>
@@ -28008,7 +28706,7 @@
                     </pic:cNvPicPr>
                   </pic:nvPicPr>
                   <pic:blipFill>
-                    <a:blip r:embed="rId31">
+                    <a:blip r:embed="rId27">
                       <a:extLst>
                         <a:ext uri="{28A0092B-C50C-407E-A947-70E740481C1C}">
                           <a14:useLocalDpi xmlns:a14="http://schemas.microsoft.com/office/drawing/2010/main" val="0"/>
@@ -28046,31 +28744,18 @@
         <w:ind w:left="720"/>
       </w:pPr>
       <w:bookmarkStart w:id="80" w:name="_Ref29371646"/>
-      <w:bookmarkStart w:id="81" w:name="_Toc86363657"/>
+      <w:bookmarkStart w:id="81" w:name="_Toc87567968"/>
       <w:r>
         <w:t xml:space="preserve">Figure </w:t>
       </w:r>
-      <w:r>
-        <w:fldChar w:fldCharType="begin"/>
-      </w:r>
-      <w:r>
-        <w:instrText xml:space="preserve"> SEQ Figure \* ARABIC </w:instrText>
-      </w:r>
-      <w:r>
-        <w:fldChar w:fldCharType="separate"/>
-      </w:r>
-      <w:r>
-        <w:rPr>
-          <w:noProof/>
-        </w:rPr>
-        <w:t>8</w:t>
-      </w:r>
-      <w:r>
-        <w:rPr>
-          <w:noProof/>
-        </w:rPr>
-        <w:fldChar w:fldCharType="end"/>
-      </w:r>
+      <w:fldSimple w:instr=" SEQ Figure \* ARABIC ">
+        <w:r>
+          <w:rPr>
+            <w:noProof/>
+          </w:rPr>
+          <w:t>8</w:t>
+        </w:r>
+      </w:fldSimple>
       <w:bookmarkEnd w:id="80"/>
       <w:r>
         <w:t xml:space="preserve">. </w:t>
@@ -28246,7 +28931,15 @@
         <w:t xml:space="preserve">– </w:t>
       </w:r>
       <w:r>
-        <w:t xml:space="preserve">1)th 8192-byte data from </w:t>
+        <w:t>1)</w:t>
+      </w:r>
+      <w:proofErr w:type="spellStart"/>
+      <w:r>
+        <w:t>th</w:t>
+      </w:r>
+      <w:proofErr w:type="spellEnd"/>
+      <w:r>
+        <w:t xml:space="preserve"> 8192-byte data from </w:t>
       </w:r>
       <w:r>
         <w:t xml:space="preserve">the </w:t>
@@ -28410,7 +29103,7 @@
         </w:rPr>
       </w:pPr>
       <w:bookmarkStart w:id="82" w:name="_Ref9341667"/>
-      <w:bookmarkStart w:id="83" w:name="_Toc86363665"/>
+      <w:bookmarkStart w:id="83" w:name="_Toc87567976"/>
       <w:r>
         <w:rPr>
           <w:rFonts w:cs="Arial"/>
@@ -28830,9 +29523,11 @@
             <w:r>
               <w:t>Defines used Encryption Algorithm (</w:t>
             </w:r>
+            <w:proofErr w:type="gramStart"/>
             <w:r>
               <w:t>e.g.</w:t>
             </w:r>
+            <w:proofErr w:type="gramEnd"/>
             <w:r>
               <w:t xml:space="preserve"> AES-192)</w:t>
             </w:r>
@@ -28896,7 +29591,13 @@
               <w:pStyle w:val="TableText"/>
             </w:pPr>
             <w:r>
-              <w:t>Initialization Vector used for encryption algorithm</w:t>
+              <w:t xml:space="preserve">Initialization Vector used for </w:t>
+            </w:r>
+            <w:r>
+              <w:t xml:space="preserve">the </w:t>
+            </w:r>
+            <w:r>
+              <w:t>encryption algorithm</w:t>
             </w:r>
           </w:p>
         </w:tc>
@@ -29014,7 +29715,15 @@
               <w:pStyle w:val="TableText"/>
             </w:pPr>
             <w:r>
-              <w:t>Authentication Data of the all image</w:t>
+              <w:t xml:space="preserve">Authentication Data of the </w:t>
+            </w:r>
+            <w:proofErr w:type="gramStart"/>
+            <w:r>
+              <w:t>all</w:t>
+            </w:r>
+            <w:proofErr w:type="gramEnd"/>
+            <w:r>
+              <w:t xml:space="preserve"> image</w:t>
             </w:r>
           </w:p>
         </w:tc>
@@ -30200,13 +30909,25 @@
           <w:sz w:val="24"/>
         </w:rPr>
       </w:pPr>
-      <w:bookmarkStart w:id="84" w:name="_Toc86363648"/>
+      <w:bookmarkStart w:id="84" w:name="_Toc87567959"/>
       <w:r>
         <w:rPr>
           <w:rFonts w:ascii="Arial" w:hAnsi="Arial" w:cs="Arial"/>
         </w:rPr>
         <w:lastRenderedPageBreak/>
-        <w:t xml:space="preserve">Appendix C: How to </w:t>
+        <w:t xml:space="preserve">Appendix </w:t>
+      </w:r>
+      <w:r>
+        <w:rPr>
+          <w:rFonts w:ascii="Arial" w:hAnsi="Arial" w:cs="Arial"/>
+        </w:rPr>
+        <w:t>B</w:t>
+      </w:r>
+      <w:r>
+        <w:rPr>
+          <w:rFonts w:ascii="Arial" w:hAnsi="Arial" w:cs="Arial"/>
+        </w:rPr>
+        <w:t xml:space="preserve">: How to </w:t>
       </w:r>
       <w:r>
         <w:rPr>
@@ -30369,10 +31090,10 @@
           <w:position w:val="-32"/>
         </w:rPr>
         <w:object w:dxaOrig="1939" w:dyaOrig="740" w14:anchorId="2E4C097B">
-          <v:shape id="_x0000_i1028" type="#_x0000_t75" style="width:93.95pt;height:36.3pt" o:ole="">
-            <v:imagedata r:id="rId32" o:title=""/>
+          <v:shape id="_x0000_i1028" type="#_x0000_t75" style="width:94.2pt;height:36.6pt" o:ole="">
+            <v:imagedata r:id="rId28" o:title=""/>
           </v:shape>
-          <o:OLEObject Type="Embed" ProgID="Equation.DSMT4" ShapeID="_x0000_i1028" DrawAspect="Content" ObjectID="_1696976888" r:id="rId33"/>
+          <o:OLEObject Type="Embed" ProgID="Equation.DSMT4" ShapeID="_x0000_i1028" DrawAspect="Content" ObjectID="_1698264177" r:id="rId29"/>
         </w:object>
       </w:r>
     </w:p>
@@ -30407,10 +31128,10 @@
           <w:position w:val="-26"/>
         </w:rPr>
         <w:object w:dxaOrig="1560" w:dyaOrig="639" w14:anchorId="3FCD750F">
-          <v:shape id="_x0000_i1029" type="#_x0000_t75" style="width:79.5pt;height:28.8pt" o:ole="">
-            <v:imagedata r:id="rId34" o:title=""/>
+          <v:shape id="_x0000_i1029" type="#_x0000_t75" style="width:79.2pt;height:28.8pt" o:ole="">
+            <v:imagedata r:id="rId30" o:title=""/>
           </v:shape>
-          <o:OLEObject Type="Embed" ProgID="Equation.DSMT4" ShapeID="_x0000_i1029" DrawAspect="Content" ObjectID="_1696976889" r:id="rId35"/>
+          <o:OLEObject Type="Embed" ProgID="Equation.DSMT4" ShapeID="_x0000_i1029" DrawAspect="Content" ObjectID="_1698264178" r:id="rId31"/>
         </w:object>
       </w:r>
     </w:p>
@@ -30493,7 +31214,7 @@
         </w:rPr>
       </w:pPr>
       <w:bookmarkStart w:id="86" w:name="_Ref9341571"/>
-      <w:bookmarkStart w:id="87" w:name="_Toc86363666"/>
+      <w:bookmarkStart w:id="87" w:name="_Toc87567977"/>
       <w:bookmarkEnd w:id="85"/>
       <w:r>
         <w:rPr>
@@ -30905,8 +31626,21 @@
               <w:pStyle w:val="TableText"/>
             </w:pPr>
             <w:r>
-              <w:t>0xAA 0xXX 0xXX 0xXX</w:t>
-            </w:r>
+              <w:t xml:space="preserve">0xAA 0xXX </w:t>
+            </w:r>
+            <w:proofErr w:type="spellStart"/>
+            <w:r>
+              <w:t>0xXX</w:t>
+            </w:r>
+            <w:proofErr w:type="spellEnd"/>
+            <w:r>
+              <w:t xml:space="preserve"> </w:t>
+            </w:r>
+            <w:proofErr w:type="spellStart"/>
+            <w:r>
+              <w:t>0xXX</w:t>
+            </w:r>
+            <w:proofErr w:type="spellEnd"/>
           </w:p>
         </w:tc>
         <w:tc>
@@ -31125,7 +31859,15 @@
               <w:pStyle w:val="TableText"/>
             </w:pPr>
             <w:r>
-              <w:t>0x80 0x04 0x00 0x80 0x01 ... 0x00 0x00 0x00*</w:t>
+              <w:t xml:space="preserve">0x80 0x04 0x00 0x80 0x01 ... 0x00 </w:t>
+            </w:r>
+            <w:proofErr w:type="spellStart"/>
+            <w:r>
+              <w:t>0x00</w:t>
+            </w:r>
+            <w:proofErr w:type="spellEnd"/>
+            <w:r>
+              <w:t xml:space="preserve"> 0x00*</w:t>
             </w:r>
           </w:p>
         </w:tc>
@@ -31206,7 +31948,15 @@
               <w:pStyle w:val="TableText"/>
             </w:pPr>
             <w:r>
-              <w:t>0x80 0x04 0x01 0x21 0x00 ... 0x00 0x00 0x00*</w:t>
+              <w:t xml:space="preserve">0x80 0x04 0x01 0x21 0x00 ... 0x00 </w:t>
+            </w:r>
+            <w:proofErr w:type="spellStart"/>
+            <w:r>
+              <w:t>0x00</w:t>
+            </w:r>
+            <w:proofErr w:type="spellEnd"/>
+            <w:r>
+              <w:t xml:space="preserve"> 0x00*</w:t>
             </w:r>
           </w:p>
         </w:tc>
@@ -31283,7 +32033,23 @@
             </w:pPr>
             <w:r>
               <w:lastRenderedPageBreak/>
-              <w:t>0x80 0x04 0x02 0x02 0xC1 ... 0x00 0x00 0x00*</w:t>
+              <w:t xml:space="preserve">0x80 0x04 0x02 </w:t>
+            </w:r>
+            <w:proofErr w:type="spellStart"/>
+            <w:r>
+              <w:t>0x02</w:t>
+            </w:r>
+            <w:proofErr w:type="spellEnd"/>
+            <w:r>
+              <w:t xml:space="preserve"> 0xC1 ... 0x00 </w:t>
+            </w:r>
+            <w:proofErr w:type="spellStart"/>
+            <w:r>
+              <w:t>0x00</w:t>
+            </w:r>
+            <w:proofErr w:type="spellEnd"/>
+            <w:r>
+              <w:t xml:space="preserve"> 0x00*</w:t>
             </w:r>
           </w:p>
         </w:tc>
@@ -31356,7 +32122,15 @@
               <w:pStyle w:val="TableText"/>
             </w:pPr>
             <w:r>
-              <w:t>0x80 0x04 0xFF 0xC3 0x0D ... 0x00 0x00 0x00*</w:t>
+              <w:t xml:space="preserve">0x80 0x04 0xFF 0xC3 0x0D ... 0x00 </w:t>
+            </w:r>
+            <w:proofErr w:type="spellStart"/>
+            <w:r>
+              <w:t>0x00</w:t>
+            </w:r>
+            <w:proofErr w:type="spellEnd"/>
+            <w:r>
+              <w:t xml:space="preserve"> 0x00*</w:t>
             </w:r>
           </w:p>
         </w:tc>
@@ -31441,7 +32215,15 @@
               <w:pStyle w:val="TableText"/>
             </w:pPr>
             <w:r>
-              <w:t>0x80 0x04 0xE3 0x2D 0x1F ... 0x00 0x00 0x00*</w:t>
+              <w:t xml:space="preserve">0x80 0x04 0xE3 0x2D 0x1F ... 0x00 </w:t>
+            </w:r>
+            <w:proofErr w:type="spellStart"/>
+            <w:r>
+              <w:t>0x00</w:t>
+            </w:r>
+            <w:proofErr w:type="spellEnd"/>
+            <w:r>
+              <w:t xml:space="preserve"> 0x00*</w:t>
             </w:r>
           </w:p>
         </w:tc>
@@ -31553,7 +32335,15 @@
               <w:t xml:space="preserve">he microcontroller </w:t>
             </w:r>
             <w:r>
-              <w:t xml:space="preserve">can be reset </w:t>
+              <w:t xml:space="preserve">can be </w:t>
+            </w:r>
+            <w:proofErr w:type="gramStart"/>
+            <w:r>
+              <w:t>reset</w:t>
+            </w:r>
+            <w:proofErr w:type="gramEnd"/>
+            <w:r>
+              <w:t xml:space="preserve"> </w:t>
             </w:r>
             <w:r>
               <w:t xml:space="preserve">and the EBL pin </w:t>
@@ -31796,8 +32586,8 @@
         </w:rPr>
       </w:pPr>
       <w:bookmarkStart w:id="88" w:name="_Ref9341614"/>
-      <w:bookmarkStart w:id="89" w:name="_Hlk10110501"/>
-      <w:bookmarkStart w:id="90" w:name="_Toc86363667"/>
+      <w:bookmarkStart w:id="89" w:name="_Toc87567978"/>
+      <w:bookmarkStart w:id="90" w:name="_Hlk10110501"/>
       <w:r>
         <w:rPr>
           <w:rFonts w:cs="Arial"/>
@@ -31846,7 +32636,7 @@
         </w:rPr>
         <w:t>. Binary File Partial Application Programming Example</w:t>
       </w:r>
-      <w:bookmarkEnd w:id="90"/>
+      <w:bookmarkEnd w:id="89"/>
     </w:p>
     <w:tbl>
       <w:tblPr>
@@ -31992,7 +32782,15 @@
               <w:t xml:space="preserve">the </w:t>
             </w:r>
             <w:r>
-              <w:t xml:space="preserve">EBL pin is not necessary See </w:t>
+              <w:t xml:space="preserve">EBL pin is not </w:t>
+            </w:r>
+            <w:proofErr w:type="gramStart"/>
+            <w:r>
+              <w:t>necessary</w:t>
+            </w:r>
+            <w:proofErr w:type="gramEnd"/>
+            <w:r>
+              <w:t xml:space="preserve"> See </w:t>
             </w:r>
             <w:r>
               <w:t xml:space="preserve">the </w:t>
@@ -33653,7 +34451,15 @@
               <w:t xml:space="preserve">he microcontroller </w:t>
             </w:r>
             <w:r>
-              <w:t xml:space="preserve">can be reset </w:t>
+              <w:t xml:space="preserve">can be </w:t>
+            </w:r>
+            <w:proofErr w:type="gramStart"/>
+            <w:r>
+              <w:t>reset</w:t>
+            </w:r>
+            <w:proofErr w:type="gramEnd"/>
+            <w:r>
+              <w:t xml:space="preserve"> </w:t>
             </w:r>
             <w:r>
               <w:t xml:space="preserve">and the EBL pin </w:t>
@@ -33700,7 +34506,7 @@
         </w:tc>
       </w:tr>
     </w:tbl>
-    <w:bookmarkEnd w:id="89"/>
+    <w:bookmarkEnd w:id="90"/>
     <w:p>
       <w:pPr>
         <w:pStyle w:val="Body"/>
@@ -33765,7 +34571,7 @@
           <w:rFonts w:ascii="Arial" w:hAnsi="Arial" w:cs="Arial"/>
         </w:rPr>
       </w:pPr>
-      <w:bookmarkStart w:id="91" w:name="_Toc86363649"/>
+      <w:bookmarkStart w:id="91" w:name="_Toc87567960"/>
       <w:r>
         <w:rPr>
           <w:rFonts w:ascii="Arial" w:hAnsi="Arial" w:cs="Arial"/>
@@ -33960,7 +34766,10 @@
               <w:pStyle w:val="TableTextCenter"/>
             </w:pPr>
             <w:r>
-              <w:t>10/28</w:t>
+              <w:t>10/2</w:t>
+            </w:r>
+            <w:r>
+              <w:t>1</w:t>
             </w:r>
           </w:p>
         </w:tc>
@@ -33990,6 +34799,75 @@
             <w:r>
               <w:t>—</w:t>
             </w:r>
+          </w:p>
+        </w:tc>
+      </w:tr>
+      <w:tr>
+        <w:trPr>
+          <w:trHeight w:hRule="exact" w:val="547"/>
+          <w:jc w:val="center"/>
+        </w:trPr>
+        <w:tc>
+          <w:tcPr>
+            <w:tcW w:w="1172" w:type="dxa"/>
+            <w:shd w:val="clear" w:color="auto" w:fill="auto"/>
+            <w:vAlign w:val="center"/>
+          </w:tcPr>
+          <w:p>
+            <w:pPr>
+              <w:pStyle w:val="TableHeader"/>
+            </w:pPr>
+            <w:r>
+              <w:t>1.1</w:t>
+            </w:r>
+          </w:p>
+        </w:tc>
+        <w:tc>
+          <w:tcPr>
+            <w:tcW w:w="1172" w:type="dxa"/>
+            <w:shd w:val="clear" w:color="auto" w:fill="auto"/>
+            <w:vAlign w:val="center"/>
+          </w:tcPr>
+          <w:p>
+            <w:pPr>
+              <w:pStyle w:val="TableTextCenter"/>
+            </w:pPr>
+            <w:r>
+              <w:t>11/21</w:t>
+            </w:r>
+          </w:p>
+        </w:tc>
+        <w:tc>
+          <w:tcPr>
+            <w:tcW w:w="5609" w:type="dxa"/>
+            <w:vAlign w:val="center"/>
+          </w:tcPr>
+          <w:p>
+            <w:pPr>
+              <w:pStyle w:val="TableText"/>
+            </w:pPr>
+            <w:r>
+              <w:t>General Improvements</w:t>
+            </w:r>
+          </w:p>
+          <w:p>
+            <w:pPr>
+              <w:pStyle w:val="TableText"/>
+            </w:pPr>
+            <w:r>
+              <w:t>Update the logo</w:t>
+            </w:r>
+          </w:p>
+        </w:tc>
+        <w:tc>
+          <w:tcPr>
+            <w:tcW w:w="1623" w:type="dxa"/>
+            <w:vAlign w:val="center"/>
+          </w:tcPr>
+          <w:p>
+            <w:pPr>
+              <w:pStyle w:val="TableTextCenter"/>
+            </w:pPr>
           </w:p>
         </w:tc>
       </w:tr>
@@ -34353,41 +35231,23 @@
           <w:rFonts w:ascii="Arial" w:hAnsi="Arial" w:cs="Arial"/>
         </w:rPr>
       </w:pPr>
-    </w:p>
-    <w:p>
-      <w:pPr>
-        <w:pStyle w:val="LastPageFooter"/>
+      <w:r>
         <w:rPr>
           <w:rFonts w:ascii="Arial" w:hAnsi="Arial" w:cs="Arial"/>
         </w:rPr>
-      </w:pPr>
-    </w:p>
-    <w:p>
-      <w:pPr>
-        <w:pStyle w:val="LastPageFooter"/>
+        <w:t>©20</w:t>
+      </w:r>
+      <w:r>
         <w:rPr>
           <w:rFonts w:ascii="Arial" w:hAnsi="Arial" w:cs="Arial"/>
         </w:rPr>
-      </w:pPr>
-    </w:p>
-    <w:p>
-      <w:pPr>
-        <w:pStyle w:val="LastPageFooter"/>
+        <w:t>20</w:t>
+      </w:r>
+      <w:r>
         <w:rPr>
           <w:rFonts w:ascii="Arial" w:hAnsi="Arial" w:cs="Arial"/>
         </w:rPr>
-      </w:pPr>
-      <w:r>
-        <w:rPr>
-          <w:rFonts w:ascii="Arial" w:hAnsi="Arial" w:cs="Arial"/>
-        </w:rPr>
-        <w:t>©20</w:t>
-      </w:r>
-      <w:r>
-        <w:rPr>
-          <w:rFonts w:ascii="Arial" w:hAnsi="Arial" w:cs="Arial"/>
-        </w:rPr>
-        <w:t>20</w:t>
+        <w:t>-2021</w:t>
       </w:r>
       <w:r>
         <w:rPr>
@@ -34403,10 +35263,16 @@
       </w:r>
     </w:p>
     <w:sectPr>
-      <w:footerReference w:type="default" r:id="rId36"/>
-      <w:pgSz w:w="12240" w:h="15840"/>
-      <w:pgMar w:top="1440" w:right="1440" w:bottom="1440" w:left="1440" w:header="720" w:footer="720" w:gutter="0"/>
+      <w:headerReference w:type="even" r:id="rId32"/>
+      <w:headerReference w:type="default" r:id="rId33"/>
+      <w:footerReference w:type="even" r:id="rId34"/>
+      <w:footerReference w:type="default" r:id="rId35"/>
+      <w:headerReference w:type="first" r:id="rId36"/>
+      <w:footerReference w:type="first" r:id="rId37"/>
+      <w:pgSz w:w="12240" w:h="15840" w:code="1"/>
+      <w:pgMar w:top="1440" w:right="1440" w:bottom="1440" w:left="1440" w:header="648" w:footer="187" w:gutter="0"/>
       <w:cols w:space="720"/>
+      <w:titlePg/>
       <w:docGrid w:linePitch="360"/>
     </w:sectPr>
   </w:body>
@@ -34442,214 +35308,428 @@
 
 <file path=word/footer1.xml><?xml version="1.0" encoding="utf-8"?>
 <w:ftr xmlns:wpc="http://schemas.microsoft.com/office/word/2010/wordprocessingCanvas" xmlns:cx="http://schemas.microsoft.com/office/drawing/2014/chartex" xmlns:cx1="http://schemas.microsoft.com/office/drawing/2015/9/8/chartex" xmlns:cx2="http://schemas.microsoft.com/office/drawing/2015/10/21/chartex" xmlns:cx3="http://schemas.microsoft.com/office/drawing/2016/5/9/chartex" xmlns:cx4="http://schemas.microsoft.com/office/drawing/2016/5/10/chartex" xmlns:cx5="http://schemas.microsoft.com/office/drawing/2016/5/11/chartex" xmlns:cx6="http://schemas.microsoft.com/office/drawing/2016/5/12/chartex" xmlns:cx7="http://schemas.microsoft.com/office/drawing/2016/5/13/chartex" xmlns:cx8="http://schemas.microsoft.com/office/drawing/2016/5/14/chartex" xmlns:mc="http://schemas.openxmlformats.org/markup-compatibility/2006" xmlns:aink="http://schemas.microsoft.com/office/drawing/2016/ink" xmlns:am3d="http://schemas.microsoft.com/office/drawing/2017/model3d" xmlns:o="urn:schemas-microsoft-com:office:office" xmlns:r="http://schemas.openxmlformats.org/officeDocument/2006/relationships" xmlns:m="http://schemas.openxmlformats.org/officeDocument/2006/math" xmlns:v="urn:schemas-microsoft-com:vml" xmlns:wp14="http://schemas.microsoft.com/office/word/2010/wordprocessingDrawing" xmlns:wp="http://schemas.openxmlformats.org/drawingml/2006/wordprocessingDrawing" xmlns:w10="urn:schemas-microsoft-com:office:word" xmlns:w="http://schemas.openxmlformats.org/wordprocessingml/2006/main" xmlns:w14="http://schemas.microsoft.com/office/word/2010/wordml" xmlns:w15="http://schemas.microsoft.com/office/word/2012/wordml" xmlns:w16cex="http://schemas.microsoft.com/office/word/2018/wordml/cex" xmlns:w16cid="http://schemas.microsoft.com/office/word/2016/wordml/cid" xmlns:w16="http://schemas.microsoft.com/office/word/2018/wordml" xmlns:w16sdtdh="http://schemas.microsoft.com/office/word/2020/wordml/sdtdatahash" xmlns:w16se="http://schemas.microsoft.com/office/word/2015/wordml/symex" xmlns:wpg="http://schemas.microsoft.com/office/word/2010/wordprocessingGroup" xmlns:wpi="http://schemas.microsoft.com/office/word/2010/wordprocessingInk" xmlns:wne="http://schemas.microsoft.com/office/word/2006/wordml" xmlns:wps="http://schemas.microsoft.com/office/word/2010/wordprocessingShape" mc:Ignorable="w14 w15 w16se w16cid w16 w16cex w16sdtdh wp14">
+  <w:tbl>
+    <w:tblPr>
+      <w:tblStyle w:val="TableGrid2"/>
+      <w:tblW w:w="0" w:type="auto"/>
+      <w:tblBorders>
+        <w:top w:val="none" w:sz="0" w:space="0" w:color="auto"/>
+        <w:left w:val="none" w:sz="0" w:space="0" w:color="auto"/>
+        <w:bottom w:val="none" w:sz="0" w:space="0" w:color="auto"/>
+        <w:right w:val="none" w:sz="0" w:space="0" w:color="auto"/>
+        <w:insideH w:val="none" w:sz="0" w:space="0" w:color="auto"/>
+        <w:insideV w:val="none" w:sz="0" w:space="0" w:color="auto"/>
+      </w:tblBorders>
+      <w:tblCellMar>
+        <w:left w:w="0" w:type="dxa"/>
+        <w:right w:w="0" w:type="dxa"/>
+      </w:tblCellMar>
+      <w:tblLook w:val="04A0" w:firstRow="1" w:lastRow="0" w:firstColumn="1" w:lastColumn="0" w:noHBand="0" w:noVBand="1"/>
+    </w:tblPr>
+    <w:tblGrid>
+      <w:gridCol w:w="2605"/>
+      <w:gridCol w:w="6745"/>
+    </w:tblGrid>
+    <w:tr>
+      <w:tc>
+        <w:tcPr>
+          <w:tcW w:w="2605" w:type="dxa"/>
+        </w:tcPr>
+        <w:p>
+          <w:pPr>
+            <w:tabs>
+              <w:tab w:val="left" w:pos="185"/>
+              <w:tab w:val="right" w:pos="1620"/>
+              <w:tab w:val="center" w:pos="2229"/>
+              <w:tab w:val="right" w:pos="9360"/>
+            </w:tabs>
+            <w:jc w:val="both"/>
+            <w:rPr>
+              <w:b/>
+              <w:bCs/>
+              <w:color w:val="838686"/>
+            </w:rPr>
+          </w:pPr>
+          <w:r>
+            <w:rPr>
+              <w:b/>
+              <w:bCs/>
+              <w:color w:val="838686"/>
+            </w:rPr>
+            <w:fldChar w:fldCharType="begin"/>
+          </w:r>
+          <w:r>
+            <w:rPr>
+              <w:b/>
+              <w:bCs/>
+              <w:color w:val="838686"/>
+            </w:rPr>
+            <w:instrText xml:space="preserve"> PAGE   \* MERGEFORMAT </w:instrText>
+          </w:r>
+          <w:r>
+            <w:rPr>
+              <w:b/>
+              <w:bCs/>
+              <w:color w:val="838686"/>
+            </w:rPr>
+            <w:fldChar w:fldCharType="separate"/>
+          </w:r>
+          <w:r>
+            <w:rPr>
+              <w:b/>
+              <w:bCs/>
+              <w:noProof/>
+              <w:color w:val="838686"/>
+            </w:rPr>
+            <w:t>2</w:t>
+          </w:r>
+          <w:r>
+            <w:rPr>
+              <w:b/>
+              <w:bCs/>
+              <w:noProof/>
+              <w:color w:val="838686"/>
+            </w:rPr>
+            <w:fldChar w:fldCharType="end"/>
+          </w:r>
+        </w:p>
+      </w:tc>
+      <w:tc>
+        <w:tcPr>
+          <w:tcW w:w="6745" w:type="dxa"/>
+        </w:tcPr>
+        <w:p>
+          <w:pPr>
+            <w:tabs>
+              <w:tab w:val="right" w:pos="1620"/>
+              <w:tab w:val="right" w:pos="9360"/>
+            </w:tabs>
+            <w:jc w:val="right"/>
+            <w:rPr>
+              <w:b/>
+              <w:bCs/>
+              <w:color w:val="838686"/>
+            </w:rPr>
+          </w:pPr>
+          <w:sdt>
+            <w:sdtPr>
+              <w:rPr>
+                <w:color w:val="838686"/>
+                <w:sz w:val="20"/>
+                <w:szCs w:val="20"/>
+              </w:rPr>
+              <w:alias w:val="Confidentiality"/>
+              <w:tag w:val="Confidentiality"/>
+              <w:id w:val="887848735"/>
+              <w:comboBox>
+                <w:listItem w:value="Choose an item."/>
+                <w:listItem w:displayText="©2019 Analog Devices, Inc. All rights reserved. " w:value="©2019 Analog Devices, Inc. All rights reserved. "/>
+                <w:listItem w:displayText="Analog Devices Confidential Information. ©2019 Analog Devices, Inc. All rights reserved. " w:value="Analog Devices Confidential Information. ©2019 Analog Devices, Inc. All rights reserved. "/>
+                <w:listItem w:displayText="Analog Devices Highly Confidential Information. ©2019 Analog Devices, Inc. All rights reserved." w:value="Analog Devices Highly Confidential Information. ©2019 Analog Devices, Inc. All rights reserved."/>
+                <w:listItem w:displayText="Analog Devices Confidential Information—Not for External Distribution. ©2019 Analog Devices, Inc. All rights reserved." w:value="Analog Devices Confidential Information—Not for External Distribution. ©2019 Analog Devices, Inc. All rights reserved."/>
+              </w:comboBox>
+            </w:sdtPr>
+            <w:sdtEndPr/>
+            <w:sdtContent>
+              <w:r>
+                <w:rPr>
+                  <w:color w:val="838686"/>
+                  <w:sz w:val="20"/>
+                  <w:szCs w:val="20"/>
+                </w:rPr>
+                <w:t xml:space="preserve">©2021 Analog Devices, Inc. All rights reserved. </w:t>
+              </w:r>
+            </w:sdtContent>
+          </w:sdt>
+        </w:p>
+      </w:tc>
+    </w:tr>
+  </w:tbl>
   <w:p>
     <w:pPr>
-      <w:tabs>
-        <w:tab w:val="right" w:pos="9450"/>
-      </w:tabs>
-      <w:rPr>
-        <w:rFonts w:ascii="Arial" w:hAnsi="Arial" w:cs="Arial"/>
-        <w:bCs/>
-      </w:rPr>
+      <w:pStyle w:val="Footer"/>
     </w:pPr>
-    <w:r>
-      <w:rPr>
-        <w:rFonts w:ascii="Arial" w:hAnsi="Arial" w:cs="Arial"/>
-      </w:rPr>
-      <w:t>Maxim Integrated</w:t>
-    </w:r>
-    <w:r>
-      <w:rPr>
-        <w:rFonts w:ascii="Arial" w:hAnsi="Arial" w:cs="Arial"/>
-      </w:rPr>
-      <w:tab/>
-      <w:t xml:space="preserve">Page </w:t>
-    </w:r>
-    <w:r>
-      <w:rPr>
-        <w:rFonts w:ascii="Arial" w:hAnsi="Arial" w:cs="Arial"/>
-        <w:bCs/>
-      </w:rPr>
-      <w:fldChar w:fldCharType="begin"/>
-    </w:r>
-    <w:r>
-      <w:rPr>
-        <w:rFonts w:ascii="Arial" w:hAnsi="Arial" w:cs="Arial"/>
-        <w:bCs/>
-      </w:rPr>
-      <w:instrText xml:space="preserve"> PAGE </w:instrText>
-    </w:r>
-    <w:r>
-      <w:rPr>
-        <w:rFonts w:ascii="Arial" w:hAnsi="Arial" w:cs="Arial"/>
-        <w:bCs/>
-      </w:rPr>
-      <w:fldChar w:fldCharType="separate"/>
-    </w:r>
-    <w:r>
-      <w:rPr>
-        <w:rFonts w:ascii="Arial" w:hAnsi="Arial" w:cs="Arial"/>
-        <w:bCs/>
-        <w:noProof/>
-      </w:rPr>
-      <w:t>6</w:t>
-    </w:r>
-    <w:r>
-      <w:rPr>
-        <w:rFonts w:ascii="Arial" w:hAnsi="Arial" w:cs="Arial"/>
-        <w:bCs/>
-      </w:rPr>
-      <w:fldChar w:fldCharType="end"/>
-    </w:r>
-    <w:r>
-      <w:rPr>
-        <w:rFonts w:ascii="Arial" w:hAnsi="Arial" w:cs="Arial"/>
-      </w:rPr>
-      <w:t xml:space="preserve"> of </w:t>
-    </w:r>
-    <w:r>
-      <w:rPr>
-        <w:rFonts w:ascii="Arial" w:hAnsi="Arial" w:cs="Arial"/>
-        <w:bCs/>
-      </w:rPr>
-      <w:fldChar w:fldCharType="begin"/>
-    </w:r>
-    <w:r>
-      <w:rPr>
-        <w:rFonts w:ascii="Arial" w:hAnsi="Arial" w:cs="Arial"/>
-        <w:bCs/>
-      </w:rPr>
-      <w:instrText xml:space="preserve"> NUMPAGES  </w:instrText>
-    </w:r>
-    <w:r>
-      <w:rPr>
-        <w:rFonts w:ascii="Arial" w:hAnsi="Arial" w:cs="Arial"/>
-        <w:bCs/>
-      </w:rPr>
-      <w:fldChar w:fldCharType="separate"/>
-    </w:r>
-    <w:r>
-      <w:rPr>
-        <w:rFonts w:ascii="Arial" w:hAnsi="Arial" w:cs="Arial"/>
-        <w:bCs/>
-        <w:noProof/>
-      </w:rPr>
-      <w:t>6</w:t>
-    </w:r>
-    <w:r>
-      <w:rPr>
-        <w:rFonts w:ascii="Arial" w:hAnsi="Arial" w:cs="Arial"/>
-        <w:bCs/>
-      </w:rPr>
-      <w:fldChar w:fldCharType="end"/>
-    </w:r>
   </w:p>
 </w:ftr>
 </file>
 
 <file path=word/footer2.xml><?xml version="1.0" encoding="utf-8"?>
 <w:ftr xmlns:wpc="http://schemas.microsoft.com/office/word/2010/wordprocessingCanvas" xmlns:cx="http://schemas.microsoft.com/office/drawing/2014/chartex" xmlns:cx1="http://schemas.microsoft.com/office/drawing/2015/9/8/chartex" xmlns:cx2="http://schemas.microsoft.com/office/drawing/2015/10/21/chartex" xmlns:cx3="http://schemas.microsoft.com/office/drawing/2016/5/9/chartex" xmlns:cx4="http://schemas.microsoft.com/office/drawing/2016/5/10/chartex" xmlns:cx5="http://schemas.microsoft.com/office/drawing/2016/5/11/chartex" xmlns:cx6="http://schemas.microsoft.com/office/drawing/2016/5/12/chartex" xmlns:cx7="http://schemas.microsoft.com/office/drawing/2016/5/13/chartex" xmlns:cx8="http://schemas.microsoft.com/office/drawing/2016/5/14/chartex" xmlns:mc="http://schemas.openxmlformats.org/markup-compatibility/2006" xmlns:aink="http://schemas.microsoft.com/office/drawing/2016/ink" xmlns:am3d="http://schemas.microsoft.com/office/drawing/2017/model3d" xmlns:o="urn:schemas-microsoft-com:office:office" xmlns:r="http://schemas.openxmlformats.org/officeDocument/2006/relationships" xmlns:m="http://schemas.openxmlformats.org/officeDocument/2006/math" xmlns:v="urn:schemas-microsoft-com:vml" xmlns:wp14="http://schemas.microsoft.com/office/word/2010/wordprocessingDrawing" xmlns:wp="http://schemas.openxmlformats.org/drawingml/2006/wordprocessingDrawing" xmlns:w10="urn:schemas-microsoft-com:office:word" xmlns:w="http://schemas.openxmlformats.org/wordprocessingml/2006/main" xmlns:w14="http://schemas.microsoft.com/office/word/2010/wordml" xmlns:w15="http://schemas.microsoft.com/office/word/2012/wordml" xmlns:w16cex="http://schemas.microsoft.com/office/word/2018/wordml/cex" xmlns:w16cid="http://schemas.microsoft.com/office/word/2016/wordml/cid" xmlns:w16="http://schemas.microsoft.com/office/word/2018/wordml" xmlns:w16sdtdh="http://schemas.microsoft.com/office/word/2020/wordml/sdtdatahash" xmlns:w16se="http://schemas.microsoft.com/office/word/2015/wordml/symex" xmlns:wpg="http://schemas.microsoft.com/office/word/2010/wordprocessingGroup" xmlns:wpi="http://schemas.microsoft.com/office/word/2010/wordprocessingInk" xmlns:wne="http://schemas.microsoft.com/office/word/2006/wordml" xmlns:wps="http://schemas.microsoft.com/office/word/2010/wordprocessingShape" mc:Ignorable="w14 w15 w16se w16cid w16 w16cex w16sdtdh wp14">
+  <w:tbl>
+    <w:tblPr>
+      <w:tblStyle w:val="TableGrid3"/>
+      <w:tblW w:w="0" w:type="auto"/>
+      <w:tblBorders>
+        <w:top w:val="none" w:sz="0" w:space="0" w:color="auto"/>
+        <w:left w:val="none" w:sz="0" w:space="0" w:color="auto"/>
+        <w:bottom w:val="none" w:sz="0" w:space="0" w:color="auto"/>
+        <w:right w:val="none" w:sz="0" w:space="0" w:color="auto"/>
+        <w:insideH w:val="none" w:sz="0" w:space="0" w:color="auto"/>
+        <w:insideV w:val="none" w:sz="0" w:space="0" w:color="auto"/>
+      </w:tblBorders>
+      <w:tblCellMar>
+        <w:left w:w="0" w:type="dxa"/>
+        <w:right w:w="0" w:type="dxa"/>
+      </w:tblCellMar>
+      <w:tblLook w:val="04A0" w:firstRow="1" w:lastRow="0" w:firstColumn="1" w:lastColumn="0" w:noHBand="0" w:noVBand="1"/>
+    </w:tblPr>
+    <w:tblGrid>
+      <w:gridCol w:w="6390"/>
+      <w:gridCol w:w="2960"/>
+    </w:tblGrid>
+    <w:tr>
+      <w:tc>
+        <w:tcPr>
+          <w:tcW w:w="6390" w:type="dxa"/>
+        </w:tcPr>
+        <w:p>
+          <w:pPr>
+            <w:rPr>
+              <w:sz w:val="20"/>
+              <w:szCs w:val="20"/>
+            </w:rPr>
+          </w:pPr>
+          <w:sdt>
+            <w:sdtPr>
+              <w:rPr>
+                <w:color w:val="838686"/>
+                <w:sz w:val="20"/>
+                <w:szCs w:val="20"/>
+              </w:rPr>
+              <w:alias w:val="Confidentiality"/>
+              <w:tag w:val="Confidentiality"/>
+              <w:id w:val="2014029309"/>
+              <w:comboBox>
+                <w:listItem w:value="Choose an item."/>
+                <w:listItem w:displayText="©2019 Analog Devices, Inc. All rights reserved. " w:value="©2019 Analog Devices, Inc. All rights reserved. "/>
+                <w:listItem w:displayText="Analog Devices Confidential Information. ©2019 Analog Devices, Inc. All rights reserved. " w:value="Analog Devices Confidential Information. ©2019 Analog Devices, Inc. All rights reserved. "/>
+                <w:listItem w:displayText="Analog Devices Highly Confidential Information. ©2019 Analog Devices, Inc. All rights reserved." w:value="Analog Devices Highly Confidential Information. ©2019 Analog Devices, Inc. All rights reserved."/>
+                <w:listItem w:displayText="Analog Devices Confidential Information—Not for External Distribution. ©2019 Analog Devices, Inc. All rights reserved." w:value="Analog Devices Confidential Information—Not for External Distribution. ©2019 Analog Devices, Inc. All rights reserved."/>
+              </w:comboBox>
+            </w:sdtPr>
+            <w:sdtEndPr/>
+            <w:sdtContent>
+              <w:r>
+                <w:rPr>
+                  <w:color w:val="838686"/>
+                  <w:sz w:val="20"/>
+                  <w:szCs w:val="20"/>
+                </w:rPr>
+                <w:t xml:space="preserve">©2021 Analog Devices, Inc. All rights reserved. </w:t>
+              </w:r>
+            </w:sdtContent>
+          </w:sdt>
+        </w:p>
+      </w:tc>
+      <w:tc>
+        <w:tcPr>
+          <w:tcW w:w="2960" w:type="dxa"/>
+        </w:tcPr>
+        <w:p>
+          <w:pPr>
+            <w:jc w:val="right"/>
+            <w:rPr>
+              <w:sz w:val="20"/>
+              <w:szCs w:val="20"/>
+            </w:rPr>
+          </w:pPr>
+          <w:r>
+            <w:rPr>
+              <w:b/>
+              <w:bCs/>
+              <w:color w:val="838686"/>
+            </w:rPr>
+            <w:fldChar w:fldCharType="begin"/>
+          </w:r>
+          <w:r>
+            <w:rPr>
+              <w:b/>
+              <w:bCs/>
+              <w:color w:val="838686"/>
+            </w:rPr>
+            <w:instrText xml:space="preserve"> PAGE   \* MERGEFORMAT </w:instrText>
+          </w:r>
+          <w:r>
+            <w:rPr>
+              <w:b/>
+              <w:bCs/>
+              <w:color w:val="838686"/>
+            </w:rPr>
+            <w:fldChar w:fldCharType="separate"/>
+          </w:r>
+          <w:r>
+            <w:rPr>
+              <w:b/>
+              <w:bCs/>
+              <w:noProof/>
+              <w:color w:val="838686"/>
+            </w:rPr>
+            <w:t>3</w:t>
+          </w:r>
+          <w:r>
+            <w:rPr>
+              <w:b/>
+              <w:bCs/>
+              <w:noProof/>
+              <w:color w:val="838686"/>
+            </w:rPr>
+            <w:fldChar w:fldCharType="end"/>
+          </w:r>
+        </w:p>
+      </w:tc>
+    </w:tr>
+  </w:tbl>
   <w:p>
     <w:pPr>
-      <w:tabs>
-        <w:tab w:val="right" w:pos="9450"/>
-      </w:tabs>
-      <w:rPr>
-        <w:rFonts w:ascii="Arial" w:hAnsi="Arial" w:cs="Arial"/>
-        <w:bCs/>
-      </w:rPr>
+      <w:pStyle w:val="Footer"/>
     </w:pPr>
-    <w:r>
-      <w:rPr>
-        <w:rFonts w:ascii="Arial" w:hAnsi="Arial" w:cs="Arial"/>
-      </w:rPr>
-      <w:t>Maxim Integrated</w:t>
-    </w:r>
-    <w:r>
-      <w:rPr>
-        <w:rFonts w:ascii="Arial" w:hAnsi="Arial" w:cs="Arial"/>
-      </w:rPr>
-      <w:tab/>
-      <w:t xml:space="preserve">Page </w:t>
-    </w:r>
-    <w:r>
-      <w:rPr>
-        <w:rFonts w:ascii="Arial" w:hAnsi="Arial" w:cs="Arial"/>
-        <w:bCs/>
-      </w:rPr>
-      <w:fldChar w:fldCharType="begin"/>
-    </w:r>
-    <w:r>
-      <w:rPr>
-        <w:rFonts w:ascii="Arial" w:hAnsi="Arial" w:cs="Arial"/>
-        <w:bCs/>
-      </w:rPr>
-      <w:instrText xml:space="preserve"> PAGE </w:instrText>
-    </w:r>
-    <w:r>
-      <w:rPr>
-        <w:rFonts w:ascii="Arial" w:hAnsi="Arial" w:cs="Arial"/>
-        <w:bCs/>
-      </w:rPr>
-      <w:fldChar w:fldCharType="separate"/>
-    </w:r>
-    <w:r>
-      <w:rPr>
-        <w:rFonts w:ascii="Arial" w:hAnsi="Arial" w:cs="Arial"/>
-        <w:bCs/>
-        <w:noProof/>
-      </w:rPr>
-      <w:t>6</w:t>
-    </w:r>
-    <w:r>
-      <w:rPr>
-        <w:rFonts w:ascii="Arial" w:hAnsi="Arial" w:cs="Arial"/>
-        <w:bCs/>
-      </w:rPr>
-      <w:fldChar w:fldCharType="end"/>
-    </w:r>
-    <w:r>
-      <w:rPr>
-        <w:rFonts w:ascii="Arial" w:hAnsi="Arial" w:cs="Arial"/>
-      </w:rPr>
-      <w:t xml:space="preserve"> of </w:t>
-    </w:r>
-    <w:r>
-      <w:rPr>
-        <w:rFonts w:ascii="Arial" w:hAnsi="Arial" w:cs="Arial"/>
-        <w:bCs/>
-      </w:rPr>
-      <w:fldChar w:fldCharType="begin"/>
-    </w:r>
-    <w:r>
-      <w:rPr>
-        <w:rFonts w:ascii="Arial" w:hAnsi="Arial" w:cs="Arial"/>
-        <w:bCs/>
-      </w:rPr>
-      <w:instrText xml:space="preserve"> NUMPAGES  </w:instrText>
-    </w:r>
-    <w:r>
-      <w:rPr>
-        <w:rFonts w:ascii="Arial" w:hAnsi="Arial" w:cs="Arial"/>
-        <w:bCs/>
-      </w:rPr>
-      <w:fldChar w:fldCharType="separate"/>
-    </w:r>
-    <w:r>
-      <w:rPr>
-        <w:rFonts w:ascii="Arial" w:hAnsi="Arial" w:cs="Arial"/>
-        <w:bCs/>
-        <w:noProof/>
-      </w:rPr>
-      <w:t>6</w:t>
-    </w:r>
-    <w:r>
-      <w:rPr>
-        <w:rFonts w:ascii="Arial" w:hAnsi="Arial" w:cs="Arial"/>
-        <w:bCs/>
-      </w:rPr>
-      <w:fldChar w:fldCharType="end"/>
-    </w:r>
+  </w:p>
+</w:ftr>
+</file>
+
+<file path=word/footer3.xml><?xml version="1.0" encoding="utf-8"?>
+<w:ftr xmlns:wpc="http://schemas.microsoft.com/office/word/2010/wordprocessingCanvas" xmlns:cx="http://schemas.microsoft.com/office/drawing/2014/chartex" xmlns:cx1="http://schemas.microsoft.com/office/drawing/2015/9/8/chartex" xmlns:cx2="http://schemas.microsoft.com/office/drawing/2015/10/21/chartex" xmlns:cx3="http://schemas.microsoft.com/office/drawing/2016/5/9/chartex" xmlns:cx4="http://schemas.microsoft.com/office/drawing/2016/5/10/chartex" xmlns:cx5="http://schemas.microsoft.com/office/drawing/2016/5/11/chartex" xmlns:cx6="http://schemas.microsoft.com/office/drawing/2016/5/12/chartex" xmlns:cx7="http://schemas.microsoft.com/office/drawing/2016/5/13/chartex" xmlns:cx8="http://schemas.microsoft.com/office/drawing/2016/5/14/chartex" xmlns:mc="http://schemas.openxmlformats.org/markup-compatibility/2006" xmlns:aink="http://schemas.microsoft.com/office/drawing/2016/ink" xmlns:am3d="http://schemas.microsoft.com/office/drawing/2017/model3d" xmlns:o="urn:schemas-microsoft-com:office:office" xmlns:r="http://schemas.openxmlformats.org/officeDocument/2006/relationships" xmlns:m="http://schemas.openxmlformats.org/officeDocument/2006/math" xmlns:v="urn:schemas-microsoft-com:vml" xmlns:wp14="http://schemas.microsoft.com/office/word/2010/wordprocessingDrawing" xmlns:wp="http://schemas.openxmlformats.org/drawingml/2006/wordprocessingDrawing" xmlns:w10="urn:schemas-microsoft-com:office:word" xmlns:w="http://schemas.openxmlformats.org/wordprocessingml/2006/main" xmlns:w14="http://schemas.microsoft.com/office/word/2010/wordml" xmlns:w15="http://schemas.microsoft.com/office/word/2012/wordml" xmlns:w16cex="http://schemas.microsoft.com/office/word/2018/wordml/cex" xmlns:w16cid="http://schemas.microsoft.com/office/word/2016/wordml/cid" xmlns:w16="http://schemas.microsoft.com/office/word/2018/wordml" xmlns:w16sdtdh="http://schemas.microsoft.com/office/word/2020/wordml/sdtdatahash" xmlns:w16se="http://schemas.microsoft.com/office/word/2015/wordml/symex" xmlns:wpg="http://schemas.microsoft.com/office/word/2010/wordprocessingGroup" xmlns:wpi="http://schemas.microsoft.com/office/word/2010/wordprocessingInk" xmlns:wne="http://schemas.microsoft.com/office/word/2006/wordml" xmlns:wps="http://schemas.microsoft.com/office/word/2010/wordprocessingShape" mc:Ignorable="w14 w15 w16se w16cid w16 w16cex w16sdtdh wp14">
+  <w:tbl>
+    <w:tblPr>
+      <w:tblStyle w:val="TableGrid2"/>
+      <w:tblW w:w="0" w:type="auto"/>
+      <w:tblBorders>
+        <w:top w:val="none" w:sz="0" w:space="0" w:color="auto"/>
+        <w:left w:val="none" w:sz="0" w:space="0" w:color="auto"/>
+        <w:bottom w:val="none" w:sz="0" w:space="0" w:color="auto"/>
+        <w:right w:val="none" w:sz="0" w:space="0" w:color="auto"/>
+        <w:insideH w:val="none" w:sz="0" w:space="0" w:color="auto"/>
+        <w:insideV w:val="none" w:sz="0" w:space="0" w:color="auto"/>
+      </w:tblBorders>
+      <w:tblCellMar>
+        <w:left w:w="0" w:type="dxa"/>
+        <w:right w:w="0" w:type="dxa"/>
+      </w:tblCellMar>
+      <w:tblLook w:val="04A0" w:firstRow="1" w:lastRow="0" w:firstColumn="1" w:lastColumn="0" w:noHBand="0" w:noVBand="1"/>
+    </w:tblPr>
+    <w:tblGrid>
+      <w:gridCol w:w="2605"/>
+      <w:gridCol w:w="6745"/>
+    </w:tblGrid>
+    <w:tr>
+      <w:tc>
+        <w:tcPr>
+          <w:tcW w:w="2605" w:type="dxa"/>
+        </w:tcPr>
+        <w:p>
+          <w:pPr>
+            <w:tabs>
+              <w:tab w:val="left" w:pos="185"/>
+              <w:tab w:val="right" w:pos="1620"/>
+              <w:tab w:val="center" w:pos="2229"/>
+              <w:tab w:val="right" w:pos="9360"/>
+            </w:tabs>
+            <w:jc w:val="both"/>
+            <w:rPr>
+              <w:b/>
+              <w:bCs/>
+              <w:color w:val="838686"/>
+            </w:rPr>
+          </w:pPr>
+          <w:r>
+            <w:rPr>
+              <w:b/>
+              <w:bCs/>
+              <w:color w:val="838686"/>
+            </w:rPr>
+            <w:fldChar w:fldCharType="begin"/>
+          </w:r>
+          <w:r>
+            <w:rPr>
+              <w:b/>
+              <w:bCs/>
+              <w:color w:val="838686"/>
+            </w:rPr>
+            <w:instrText xml:space="preserve"> PAGE   \* MERGEFORMAT </w:instrText>
+          </w:r>
+          <w:r>
+            <w:rPr>
+              <w:b/>
+              <w:bCs/>
+              <w:color w:val="838686"/>
+            </w:rPr>
+            <w:fldChar w:fldCharType="separate"/>
+          </w:r>
+          <w:r>
+            <w:rPr>
+              <w:b/>
+              <w:bCs/>
+              <w:noProof/>
+              <w:color w:val="838686"/>
+            </w:rPr>
+            <w:t>2</w:t>
+          </w:r>
+          <w:r>
+            <w:rPr>
+              <w:b/>
+              <w:bCs/>
+              <w:noProof/>
+              <w:color w:val="838686"/>
+            </w:rPr>
+            <w:fldChar w:fldCharType="end"/>
+          </w:r>
+        </w:p>
+      </w:tc>
+      <w:tc>
+        <w:tcPr>
+          <w:tcW w:w="6745" w:type="dxa"/>
+        </w:tcPr>
+        <w:p>
+          <w:pPr>
+            <w:tabs>
+              <w:tab w:val="right" w:pos="1620"/>
+              <w:tab w:val="right" w:pos="9360"/>
+            </w:tabs>
+            <w:jc w:val="right"/>
+            <w:rPr>
+              <w:b/>
+              <w:bCs/>
+              <w:color w:val="838686"/>
+            </w:rPr>
+          </w:pPr>
+          <w:sdt>
+            <w:sdtPr>
+              <w:rPr>
+                <w:color w:val="838686"/>
+                <w:sz w:val="20"/>
+                <w:szCs w:val="20"/>
+              </w:rPr>
+              <w:alias w:val="Confidentiality"/>
+              <w:tag w:val="Confidentiality"/>
+              <w:id w:val="-573123825"/>
+              <w:comboBox>
+                <w:listItem w:value="Choose an item."/>
+                <w:listItem w:displayText="©2019 Analog Devices, Inc. All rights reserved. " w:value="©2019 Analog Devices, Inc. All rights reserved. "/>
+                <w:listItem w:displayText="Analog Devices Confidential Information. ©2019 Analog Devices, Inc. All rights reserved. " w:value="Analog Devices Confidential Information. ©2019 Analog Devices, Inc. All rights reserved. "/>
+                <w:listItem w:displayText="Analog Devices Highly Confidential Information. ©2019 Analog Devices, Inc. All rights reserved." w:value="Analog Devices Highly Confidential Information. ©2019 Analog Devices, Inc. All rights reserved."/>
+                <w:listItem w:displayText="Analog Devices Confidential Information—Not for External Distribution. ©2019 Analog Devices, Inc. All rights reserved." w:value="Analog Devices Confidential Information—Not for External Distribution. ©2019 Analog Devices, Inc. All rights reserved."/>
+              </w:comboBox>
+            </w:sdtPr>
+            <w:sdtEndPr/>
+            <w:sdtContent>
+              <w:r>
+                <w:rPr>
+                  <w:color w:val="838686"/>
+                  <w:sz w:val="20"/>
+                  <w:szCs w:val="20"/>
+                </w:rPr>
+                <w:t xml:space="preserve">©2021 Analog Devices, Inc. All rights reserved. </w:t>
+              </w:r>
+            </w:sdtContent>
+          </w:sdt>
+        </w:p>
+      </w:tc>
+    </w:tr>
+  </w:tbl>
+  <w:p>
+    <w:pPr>
+      <w:pStyle w:val="Footer"/>
+    </w:pPr>
   </w:p>
 </w:ftr>
 </file>
@@ -34685,8 +35765,71 @@
 <w:hdr xmlns:wpc="http://schemas.microsoft.com/office/word/2010/wordprocessingCanvas" xmlns:cx="http://schemas.microsoft.com/office/drawing/2014/chartex" xmlns:cx1="http://schemas.microsoft.com/office/drawing/2015/9/8/chartex" xmlns:cx2="http://schemas.microsoft.com/office/drawing/2015/10/21/chartex" xmlns:cx3="http://schemas.microsoft.com/office/drawing/2016/5/9/chartex" xmlns:cx4="http://schemas.microsoft.com/office/drawing/2016/5/10/chartex" xmlns:cx5="http://schemas.microsoft.com/office/drawing/2016/5/11/chartex" xmlns:cx6="http://schemas.microsoft.com/office/drawing/2016/5/12/chartex" xmlns:cx7="http://schemas.microsoft.com/office/drawing/2016/5/13/chartex" xmlns:cx8="http://schemas.microsoft.com/office/drawing/2016/5/14/chartex" xmlns:mc="http://schemas.openxmlformats.org/markup-compatibility/2006" xmlns:aink="http://schemas.microsoft.com/office/drawing/2016/ink" xmlns:am3d="http://schemas.microsoft.com/office/drawing/2017/model3d" xmlns:o="urn:schemas-microsoft-com:office:office" xmlns:r="http://schemas.openxmlformats.org/officeDocument/2006/relationships" xmlns:m="http://schemas.openxmlformats.org/officeDocument/2006/math" xmlns:v="urn:schemas-microsoft-com:vml" xmlns:wp14="http://schemas.microsoft.com/office/word/2010/wordprocessingDrawing" xmlns:wp="http://schemas.openxmlformats.org/drawingml/2006/wordprocessingDrawing" xmlns:w10="urn:schemas-microsoft-com:office:word" xmlns:w="http://schemas.openxmlformats.org/wordprocessingml/2006/main" xmlns:w14="http://schemas.microsoft.com/office/word/2010/wordml" xmlns:w15="http://schemas.microsoft.com/office/word/2012/wordml" xmlns:w16cex="http://schemas.microsoft.com/office/word/2018/wordml/cex" xmlns:w16cid="http://schemas.microsoft.com/office/word/2016/wordml/cid" xmlns:w16="http://schemas.microsoft.com/office/word/2018/wordml" xmlns:w16sdtdh="http://schemas.microsoft.com/office/word/2020/wordml/sdtdatahash" xmlns:w16se="http://schemas.microsoft.com/office/word/2015/wordml/symex" xmlns:wpg="http://schemas.microsoft.com/office/word/2010/wordprocessingGroup" xmlns:wpi="http://schemas.microsoft.com/office/word/2010/wordprocessingInk" xmlns:wne="http://schemas.microsoft.com/office/word/2006/wordml" xmlns:wps="http://schemas.microsoft.com/office/word/2010/wordprocessingShape" mc:Ignorable="w14 w15 w16se w16cid w16 w16cex w16sdtdh wp14">
   <w:p>
     <w:pPr>
-      <w:ind w:firstLine="5472"/>
+      <w:pStyle w:val="Header"/>
     </w:pPr>
+    <w:r>
+      <w:rPr>
+        <w:i/>
+        <w:iCs/>
+        <w:noProof/>
+        <w:color w:val="AEAAAA" w:themeColor="background2" w:themeShade="BF"/>
+      </w:rPr>
+      <w:drawing>
+        <wp:anchor distT="0" distB="0" distL="114300" distR="114300" simplePos="0" relativeHeight="251667456" behindDoc="0" locked="0" layoutInCell="1" allowOverlap="1" wp14:anchorId="70A031CF" wp14:editId="32CD6A3C">
+          <wp:simplePos x="0" y="0"/>
+          <wp:positionH relativeFrom="column">
+            <wp:posOffset>0</wp:posOffset>
+          </wp:positionH>
+          <wp:positionV relativeFrom="page">
+            <wp:posOffset>410210</wp:posOffset>
+          </wp:positionV>
+          <wp:extent cx="1124712" cy="448056"/>
+          <wp:effectExtent l="0" t="0" r="0" b="9525"/>
+          <wp:wrapNone/>
+          <wp:docPr id="19" name="Picture 19"/>
+          <wp:cNvGraphicFramePr>
+            <a:graphicFrameLocks xmlns:a="http://schemas.openxmlformats.org/drawingml/2006/main" noChangeAspect="1"/>
+          </wp:cNvGraphicFramePr>
+          <a:graphic xmlns:a="http://schemas.openxmlformats.org/drawingml/2006/main">
+            <a:graphicData uri="http://schemas.openxmlformats.org/drawingml/2006/picture">
+              <pic:pic xmlns:pic="http://schemas.openxmlformats.org/drawingml/2006/picture">
+                <pic:nvPicPr>
+                  <pic:cNvPr id="11" name="ADI-Logo-AWP-Tag-Solid.emf"/>
+                  <pic:cNvPicPr/>
+                </pic:nvPicPr>
+                <pic:blipFill>
+                  <a:blip r:embed="rId1">
+                    <a:extLst>
+                      <a:ext uri="{28A0092B-C50C-407E-A947-70E740481C1C}">
+                        <a14:useLocalDpi xmlns:a14="http://schemas.microsoft.com/office/drawing/2010/main" val="0"/>
+                      </a:ext>
+                    </a:extLst>
+                  </a:blip>
+                  <a:stretch>
+                    <a:fillRect/>
+                  </a:stretch>
+                </pic:blipFill>
+                <pic:spPr>
+                  <a:xfrm>
+                    <a:off x="0" y="0"/>
+                    <a:ext cx="1124712" cy="448056"/>
+                  </a:xfrm>
+                  <a:prstGeom prst="rect">
+                    <a:avLst/>
+                  </a:prstGeom>
+                </pic:spPr>
+              </pic:pic>
+            </a:graphicData>
+          </a:graphic>
+          <wp14:sizeRelH relativeFrom="page">
+            <wp14:pctWidth>0</wp14:pctWidth>
+          </wp14:sizeRelH>
+          <wp14:sizeRelV relativeFrom="page">
+            <wp14:pctHeight>0</wp14:pctHeight>
+          </wp14:sizeRelV>
+        </wp:anchor>
+      </w:drawing>
+    </w:r>
   </w:p>
 </w:hdr>
 </file>
@@ -34695,11 +35838,152 @@
 <w:hdr xmlns:wpc="http://schemas.microsoft.com/office/word/2010/wordprocessingCanvas" xmlns:cx="http://schemas.microsoft.com/office/drawing/2014/chartex" xmlns:cx1="http://schemas.microsoft.com/office/drawing/2015/9/8/chartex" xmlns:cx2="http://schemas.microsoft.com/office/drawing/2015/10/21/chartex" xmlns:cx3="http://schemas.microsoft.com/office/drawing/2016/5/9/chartex" xmlns:cx4="http://schemas.microsoft.com/office/drawing/2016/5/10/chartex" xmlns:cx5="http://schemas.microsoft.com/office/drawing/2016/5/11/chartex" xmlns:cx6="http://schemas.microsoft.com/office/drawing/2016/5/12/chartex" xmlns:cx7="http://schemas.microsoft.com/office/drawing/2016/5/13/chartex" xmlns:cx8="http://schemas.microsoft.com/office/drawing/2016/5/14/chartex" xmlns:mc="http://schemas.openxmlformats.org/markup-compatibility/2006" xmlns:aink="http://schemas.microsoft.com/office/drawing/2016/ink" xmlns:am3d="http://schemas.microsoft.com/office/drawing/2017/model3d" xmlns:o="urn:schemas-microsoft-com:office:office" xmlns:r="http://schemas.openxmlformats.org/officeDocument/2006/relationships" xmlns:m="http://schemas.openxmlformats.org/officeDocument/2006/math" xmlns:v="urn:schemas-microsoft-com:vml" xmlns:wp14="http://schemas.microsoft.com/office/word/2010/wordprocessingDrawing" xmlns:wp="http://schemas.openxmlformats.org/drawingml/2006/wordprocessingDrawing" xmlns:w10="urn:schemas-microsoft-com:office:word" xmlns:w="http://schemas.openxmlformats.org/wordprocessingml/2006/main" xmlns:w14="http://schemas.microsoft.com/office/word/2010/wordml" xmlns:w15="http://schemas.microsoft.com/office/word/2012/wordml" xmlns:w16cex="http://schemas.microsoft.com/office/word/2018/wordml/cex" xmlns:w16cid="http://schemas.microsoft.com/office/word/2016/wordml/cid" xmlns:w16="http://schemas.microsoft.com/office/word/2018/wordml" xmlns:w16sdtdh="http://schemas.microsoft.com/office/word/2020/wordml/sdtdatahash" xmlns:w16se="http://schemas.microsoft.com/office/word/2015/wordml/symex" xmlns:wpg="http://schemas.microsoft.com/office/word/2010/wordprocessingGroup" xmlns:wpi="http://schemas.microsoft.com/office/word/2010/wordprocessingInk" xmlns:wne="http://schemas.microsoft.com/office/word/2006/wordml" xmlns:wps="http://schemas.microsoft.com/office/word/2010/wordprocessingShape" mc:Ignorable="w14 w15 w16se w16cid w16 w16cex w16sdtdh wp14">
   <w:p>
     <w:pPr>
+      <w:pStyle w:val="Header"/>
+    </w:pPr>
+    <w:r>
+      <w:rPr>
+        <w:i/>
+        <w:iCs/>
+        <w:noProof/>
+        <w:color w:val="AEAAAA" w:themeColor="background2" w:themeShade="BF"/>
+      </w:rPr>
+      <w:drawing>
+        <wp:anchor distT="0" distB="0" distL="114300" distR="114300" simplePos="0" relativeHeight="251669504" behindDoc="0" locked="0" layoutInCell="1" allowOverlap="1" wp14:anchorId="1245F0B2" wp14:editId="4B19B8DD">
+          <wp:simplePos x="0" y="0"/>
+          <wp:positionH relativeFrom="column">
+            <wp:align>right</wp:align>
+          </wp:positionH>
+          <wp:positionV relativeFrom="paragraph">
+            <wp:posOffset>0</wp:posOffset>
+          </wp:positionV>
+          <wp:extent cx="1124712" cy="448056"/>
+          <wp:effectExtent l="0" t="0" r="0" b="9525"/>
+          <wp:wrapNone/>
+          <wp:docPr id="22" name="Picture 22"/>
+          <wp:cNvGraphicFramePr>
+            <a:graphicFrameLocks xmlns:a="http://schemas.openxmlformats.org/drawingml/2006/main" noChangeAspect="1"/>
+          </wp:cNvGraphicFramePr>
+          <a:graphic xmlns:a="http://schemas.openxmlformats.org/drawingml/2006/main">
+            <a:graphicData uri="http://schemas.openxmlformats.org/drawingml/2006/picture">
+              <pic:pic xmlns:pic="http://schemas.openxmlformats.org/drawingml/2006/picture">
+                <pic:nvPicPr>
+                  <pic:cNvPr id="11" name="ADI-Logo-AWP-Tag-Solid.emf"/>
+                  <pic:cNvPicPr/>
+                </pic:nvPicPr>
+                <pic:blipFill>
+                  <a:blip r:embed="rId1">
+                    <a:extLst>
+                      <a:ext uri="{28A0092B-C50C-407E-A947-70E740481C1C}">
+                        <a14:useLocalDpi xmlns:a14="http://schemas.microsoft.com/office/drawing/2010/main" val="0"/>
+                      </a:ext>
+                    </a:extLst>
+                  </a:blip>
+                  <a:stretch>
+                    <a:fillRect/>
+                  </a:stretch>
+                </pic:blipFill>
+                <pic:spPr>
+                  <a:xfrm>
+                    <a:off x="0" y="0"/>
+                    <a:ext cx="1124712" cy="448056"/>
+                  </a:xfrm>
+                  <a:prstGeom prst="rect">
+                    <a:avLst/>
+                  </a:prstGeom>
+                </pic:spPr>
+              </pic:pic>
+            </a:graphicData>
+          </a:graphic>
+          <wp14:sizeRelH relativeFrom="page">
+            <wp14:pctWidth>0</wp14:pctWidth>
+          </wp14:sizeRelH>
+          <wp14:sizeRelV relativeFrom="page">
+            <wp14:pctHeight>0</wp14:pctHeight>
+          </wp14:sizeRelV>
+        </wp:anchor>
+      </w:drawing>
+    </w:r>
+  </w:p>
+</w:hdr>
+</file>
+
+<file path=word/header3.xml><?xml version="1.0" encoding="utf-8"?>
+<w:hdr xmlns:wpc="http://schemas.microsoft.com/office/word/2010/wordprocessingCanvas" xmlns:cx="http://schemas.microsoft.com/office/drawing/2014/chartex" xmlns:cx1="http://schemas.microsoft.com/office/drawing/2015/9/8/chartex" xmlns:cx2="http://schemas.microsoft.com/office/drawing/2015/10/21/chartex" xmlns:cx3="http://schemas.microsoft.com/office/drawing/2016/5/9/chartex" xmlns:cx4="http://schemas.microsoft.com/office/drawing/2016/5/10/chartex" xmlns:cx5="http://schemas.microsoft.com/office/drawing/2016/5/11/chartex" xmlns:cx6="http://schemas.microsoft.com/office/drawing/2016/5/12/chartex" xmlns:cx7="http://schemas.microsoft.com/office/drawing/2016/5/13/chartex" xmlns:cx8="http://schemas.microsoft.com/office/drawing/2016/5/14/chartex" xmlns:mc="http://schemas.openxmlformats.org/markup-compatibility/2006" xmlns:aink="http://schemas.microsoft.com/office/drawing/2016/ink" xmlns:am3d="http://schemas.microsoft.com/office/drawing/2017/model3d" xmlns:o="urn:schemas-microsoft-com:office:office" xmlns:r="http://schemas.openxmlformats.org/officeDocument/2006/relationships" xmlns:m="http://schemas.openxmlformats.org/officeDocument/2006/math" xmlns:v="urn:schemas-microsoft-com:vml" xmlns:wp14="http://schemas.microsoft.com/office/word/2010/wordprocessingDrawing" xmlns:wp="http://schemas.openxmlformats.org/drawingml/2006/wordprocessingDrawing" xmlns:w10="urn:schemas-microsoft-com:office:word" xmlns:w="http://schemas.openxmlformats.org/wordprocessingml/2006/main" xmlns:w14="http://schemas.microsoft.com/office/word/2010/wordml" xmlns:w15="http://schemas.microsoft.com/office/word/2012/wordml" xmlns:w16cex="http://schemas.microsoft.com/office/word/2018/wordml/cex" xmlns:w16cid="http://schemas.microsoft.com/office/word/2016/wordml/cid" xmlns:w16="http://schemas.microsoft.com/office/word/2018/wordml" xmlns:w16sdtdh="http://schemas.microsoft.com/office/word/2020/wordml/sdtdatahash" xmlns:w16se="http://schemas.microsoft.com/office/word/2015/wordml/symex" xmlns:wpg="http://schemas.microsoft.com/office/word/2010/wordprocessingGroup" xmlns:wpi="http://schemas.microsoft.com/office/word/2010/wordprocessingInk" xmlns:wne="http://schemas.microsoft.com/office/word/2006/wordml" xmlns:wps="http://schemas.microsoft.com/office/word/2010/wordprocessingShape" mc:Ignorable="w14 w15 w16se w16cid w16 w16cex w16sdtdh wp14">
+  <w:p>
+    <w:pPr>
       <w:tabs>
         <w:tab w:val="left" w:pos="8175"/>
       </w:tabs>
       <w:jc w:val="both"/>
     </w:pPr>
+    <w:r>
+      <w:rPr>
+        <w:noProof/>
+      </w:rPr>
+      <w:drawing>
+        <wp:anchor distT="0" distB="0" distL="114300" distR="114300" simplePos="0" relativeHeight="251665408" behindDoc="0" locked="1" layoutInCell="1" allowOverlap="0" wp14:anchorId="6DDD58B5" wp14:editId="5FA0FDCE">
+          <wp:simplePos x="0" y="0"/>
+          <wp:positionH relativeFrom="column">
+            <wp:posOffset>4645025</wp:posOffset>
+          </wp:positionH>
+          <wp:positionV relativeFrom="topMargin">
+            <wp:posOffset>575945</wp:posOffset>
+          </wp:positionV>
+          <wp:extent cx="1298448" cy="521208"/>
+          <wp:effectExtent l="0" t="0" r="0" b="0"/>
+          <wp:wrapSquare wrapText="bothSides"/>
+          <wp:docPr id="5" name="Picture 5"/>
+          <wp:cNvGraphicFramePr>
+            <a:graphicFrameLocks xmlns:a="http://schemas.openxmlformats.org/drawingml/2006/main" noChangeAspect="1"/>
+          </wp:cNvGraphicFramePr>
+          <a:graphic xmlns:a="http://schemas.openxmlformats.org/drawingml/2006/main">
+            <a:graphicData uri="http://schemas.openxmlformats.org/drawingml/2006/picture">
+              <pic:pic xmlns:pic="http://schemas.openxmlformats.org/drawingml/2006/picture">
+                <pic:nvPicPr>
+                  <pic:cNvPr id="4" name="ADI-Logo-AWP-Tag-KO.emf"/>
+                  <pic:cNvPicPr/>
+                </pic:nvPicPr>
+                <pic:blipFill>
+                  <a:blip r:embed="rId1">
+                    <a:extLst>
+                      <a:ext uri="{28A0092B-C50C-407E-A947-70E740481C1C}">
+                        <a14:useLocalDpi xmlns:a14="http://schemas.microsoft.com/office/drawing/2010/main" val="0"/>
+                      </a:ext>
+                    </a:extLst>
+                  </a:blip>
+                  <a:stretch>
+                    <a:fillRect/>
+                  </a:stretch>
+                </pic:blipFill>
+                <pic:spPr bwMode="auto">
+                  <a:xfrm>
+                    <a:off x="0" y="0"/>
+                    <a:ext cx="1298448" cy="521208"/>
+                  </a:xfrm>
+                  <a:prstGeom prst="rect">
+                    <a:avLst/>
+                  </a:prstGeom>
+                  <a:ln>
+                    <a:noFill/>
+                  </a:ln>
+                  <a:extLst>
+                    <a:ext uri="{53640926-AAD7-44D8-BBD7-CCE9431645EC}">
+                      <a14:shadowObscured xmlns:a14="http://schemas.microsoft.com/office/drawing/2010/main"/>
+                    </a:ext>
+                  </a:extLst>
+                </pic:spPr>
+              </pic:pic>
+            </a:graphicData>
+          </a:graphic>
+          <wp14:sizeRelH relativeFrom="margin">
+            <wp14:pctWidth>0</wp14:pctWidth>
+          </wp14:sizeRelH>
+          <wp14:sizeRelV relativeFrom="margin">
+            <wp14:pctHeight>0</wp14:pctHeight>
+          </wp14:sizeRelV>
+        </wp:anchor>
+      </w:drawing>
+    </w:r>
   </w:p>
 </w:hdr>
 </file>
@@ -39282,10 +40566,11 @@
       <w:sz w:val="20"/>
     </w:rPr>
   </w:style>
-  <w:style w:type="paragraph" w:customStyle="1" w:styleId="H1-Title">
-    <w:name w:val="*H1-Title"/>
+  <w:style w:type="paragraph" w:customStyle="1" w:styleId="H1-TitleADI">
+    <w:name w:val="*H1-Title_ADI"/>
+    <w:autoRedefine/>
     <w:qFormat/>
-    <w:rsid w:val="007422D0"/>
+    <w:rsid w:val="00E65FBC"/>
     <w:pPr>
       <w:spacing w:after="0" w:line="240" w:lineRule="auto"/>
     </w:pPr>
@@ -39293,7 +40578,7 @@
       <w:rFonts w:ascii="Whitney Book" w:eastAsia="Times New Roman" w:hAnsi="Whitney Book" w:cs="Arial"/>
       <w:b/>
       <w:snapToGrid w:val="0"/>
-      <w:color w:val="00B2A9"/>
+      <w:color w:val="005BBB"/>
       <w:sz w:val="40"/>
       <w:szCs w:val="28"/>
       <w:lang w:eastAsia="zh-CN"/>
@@ -39336,7 +40621,7 @@
   </w:style>
   <w:style w:type="paragraph" w:customStyle="1" w:styleId="Logo">
     <w:name w:val="*Logo"/>
-    <w:basedOn w:val="H1-Title"/>
+    <w:basedOn w:val="H1-TitleADI"/>
     <w:qFormat/>
     <w:rsid w:val="007422D0"/>
     <w:pPr>
@@ -40031,6 +41316,78 @@
       <w:szCs w:val="18"/>
     </w:rPr>
   </w:style>
+  <w:style w:type="table" w:customStyle="1" w:styleId="TableGrid1">
+    <w:name w:val="Table Grid1"/>
+    <w:basedOn w:val="TableNormal"/>
+    <w:next w:val="TableGrid"/>
+    <w:uiPriority w:val="39"/>
+    <w:rsid w:val="0003402A"/>
+    <w:pPr>
+      <w:spacing w:after="0" w:line="240" w:lineRule="auto"/>
+    </w:pPr>
+    <w:rPr>
+      <w:rFonts w:ascii="Calibri" w:eastAsia="PMingLiU" w:hAnsi="Calibri" w:cs="Arial"/>
+      <w:lang w:eastAsia="zh-TW" w:bidi="he-IL"/>
+    </w:rPr>
+    <w:tblPr>
+      <w:tblBorders>
+        <w:top w:val="single" w:sz="4" w:space="0" w:color="auto"/>
+        <w:left w:val="single" w:sz="4" w:space="0" w:color="auto"/>
+        <w:bottom w:val="single" w:sz="4" w:space="0" w:color="auto"/>
+        <w:right w:val="single" w:sz="4" w:space="0" w:color="auto"/>
+        <w:insideH w:val="single" w:sz="4" w:space="0" w:color="auto"/>
+        <w:insideV w:val="single" w:sz="4" w:space="0" w:color="auto"/>
+      </w:tblBorders>
+    </w:tblPr>
+  </w:style>
+  <w:style w:type="table" w:customStyle="1" w:styleId="TableGrid2">
+    <w:name w:val="Table Grid2"/>
+    <w:basedOn w:val="TableNormal"/>
+    <w:next w:val="TableGrid"/>
+    <w:uiPriority w:val="39"/>
+    <w:rsid w:val="0003402A"/>
+    <w:pPr>
+      <w:spacing w:after="0" w:line="240" w:lineRule="auto"/>
+    </w:pPr>
+    <w:rPr>
+      <w:rFonts w:ascii="Calibri" w:eastAsia="PMingLiU" w:hAnsi="Calibri" w:cs="Arial"/>
+      <w:lang w:eastAsia="zh-TW" w:bidi="he-IL"/>
+    </w:rPr>
+    <w:tblPr>
+      <w:tblBorders>
+        <w:top w:val="single" w:sz="4" w:space="0" w:color="auto"/>
+        <w:left w:val="single" w:sz="4" w:space="0" w:color="auto"/>
+        <w:bottom w:val="single" w:sz="4" w:space="0" w:color="auto"/>
+        <w:right w:val="single" w:sz="4" w:space="0" w:color="auto"/>
+        <w:insideH w:val="single" w:sz="4" w:space="0" w:color="auto"/>
+        <w:insideV w:val="single" w:sz="4" w:space="0" w:color="auto"/>
+      </w:tblBorders>
+    </w:tblPr>
+  </w:style>
+  <w:style w:type="table" w:customStyle="1" w:styleId="TableGrid3">
+    <w:name w:val="Table Grid3"/>
+    <w:basedOn w:val="TableNormal"/>
+    <w:next w:val="TableGrid"/>
+    <w:uiPriority w:val="39"/>
+    <w:rsid w:val="0003402A"/>
+    <w:pPr>
+      <w:spacing w:after="0" w:line="240" w:lineRule="auto"/>
+    </w:pPr>
+    <w:rPr>
+      <w:rFonts w:ascii="Calibri" w:eastAsia="PMingLiU" w:hAnsi="Calibri" w:cs="Arial"/>
+      <w:lang w:eastAsia="zh-TW" w:bidi="he-IL"/>
+    </w:rPr>
+    <w:tblPr>
+      <w:tblBorders>
+        <w:top w:val="single" w:sz="4" w:space="0" w:color="auto"/>
+        <w:left w:val="single" w:sz="4" w:space="0" w:color="auto"/>
+        <w:bottom w:val="single" w:sz="4" w:space="0" w:color="auto"/>
+        <w:right w:val="single" w:sz="4" w:space="0" w:color="auto"/>
+        <w:insideH w:val="single" w:sz="4" w:space="0" w:color="auto"/>
+        <w:insideV w:val="single" w:sz="4" w:space="0" w:color="auto"/>
+      </w:tblBorders>
+    </w:tblPr>
+  </w:style>
 </w:styles>
 </file>
 
